--- a/datosRevisión.docx
+++ b/datosRevisión.docx
@@ -2944,7 +2944,27 @@
           <w:szCs w:val="16"/>
           <w:lang w:val="en-US"/>
         </w:rPr>
-        <w:t>'Unnamed: 0': 'Group'})</w:t>
+        <w:t>'Unnamed: 0': '</w:t>
+      </w:r>
+      <w:proofErr w:type="gramStart"/>
+      <w:r>
+        <w:rPr>
+          <w:rFonts w:ascii="Courier New" w:hAnsi="Courier New" w:cs="Courier New"/>
+          <w:sz w:val="16"/>
+          <w:szCs w:val="16"/>
+          <w:lang w:val="en-US"/>
+        </w:rPr>
+        <w:t>Group'}</w:t>
+      </w:r>
+      <w:proofErr w:type="gramEnd"/>
+      <w:r>
+        <w:rPr>
+          <w:rFonts w:ascii="Courier New" w:hAnsi="Courier New" w:cs="Courier New"/>
+          <w:sz w:val="16"/>
+          <w:szCs w:val="16"/>
+          <w:lang w:val="en-US"/>
+        </w:rPr>
+        <w:t>)</w:t>
       </w:r>
     </w:p>
     <w:p>
@@ -3074,6 +3094,932 @@
           <w:szCs w:val="16"/>
           <w:lang w:val="en-US"/>
         </w:rPr>
+        <w:t>numeric_</w:t>
+      </w:r>
+      <w:proofErr w:type="gramStart"/>
+      <w:r>
+        <w:rPr>
+          <w:rFonts w:ascii="Courier New" w:hAnsi="Courier New" w:cs="Courier New"/>
+          <w:sz w:val="16"/>
+          <w:szCs w:val="16"/>
+          <w:lang w:val="en-US"/>
+        </w:rPr>
+        <w:t>cols</w:t>
+      </w:r>
+      <w:proofErr w:type="spellEnd"/>
+      <w:proofErr w:type="gramEnd"/>
+      <w:r>
+        <w:rPr>
+          <w:rFonts w:ascii="Courier New" w:hAnsi="Courier New" w:cs="Courier New"/>
+          <w:sz w:val="16"/>
+          <w:szCs w:val="16"/>
+          <w:lang w:val="en-US"/>
+        </w:rPr>
+        <w:t xml:space="preserve"> = </w:t>
+      </w:r>
+      <w:proofErr w:type="spellStart"/>
+      <w:r>
+        <w:rPr>
+          <w:rFonts w:ascii="Courier New" w:hAnsi="Courier New" w:cs="Courier New"/>
+          <w:sz w:val="16"/>
+          <w:szCs w:val="16"/>
+          <w:lang w:val="en-US"/>
+        </w:rPr>
+        <w:t>df_</w:t>
+      </w:r>
+      <w:proofErr w:type="gramStart"/>
+      <w:r>
+        <w:rPr>
+          <w:rFonts w:ascii="Courier New" w:hAnsi="Courier New" w:cs="Courier New"/>
+          <w:sz w:val="16"/>
+          <w:szCs w:val="16"/>
+          <w:lang w:val="en-US"/>
+        </w:rPr>
+        <w:t>indexed.select</w:t>
+      </w:r>
+      <w:proofErr w:type="gramEnd"/>
+      <w:r>
+        <w:rPr>
+          <w:rFonts w:ascii="Courier New" w:hAnsi="Courier New" w:cs="Courier New"/>
+          <w:sz w:val="16"/>
+          <w:szCs w:val="16"/>
+          <w:lang w:val="en-US"/>
+        </w:rPr>
+        <w:t>_dtypes</w:t>
+      </w:r>
+      <w:proofErr w:type="spellEnd"/>
+      <w:r>
+        <w:rPr>
+          <w:rFonts w:ascii="Courier New" w:hAnsi="Courier New" w:cs="Courier New"/>
+          <w:sz w:val="16"/>
+          <w:szCs w:val="16"/>
+          <w:lang w:val="en-US"/>
+        </w:rPr>
+        <w:t>(include=[</w:t>
+      </w:r>
+      <w:proofErr w:type="spellStart"/>
+      <w:proofErr w:type="gramStart"/>
+      <w:r>
+        <w:rPr>
+          <w:rFonts w:ascii="Courier New" w:hAnsi="Courier New" w:cs="Courier New"/>
+          <w:sz w:val="16"/>
+          <w:szCs w:val="16"/>
+          <w:lang w:val="en-US"/>
+        </w:rPr>
+        <w:t>np.number</w:t>
+      </w:r>
+      <w:proofErr w:type="spellEnd"/>
+      <w:proofErr w:type="gramEnd"/>
+      <w:r>
+        <w:rPr>
+          <w:rFonts w:ascii="Courier New" w:hAnsi="Courier New" w:cs="Courier New"/>
+          <w:sz w:val="16"/>
+          <w:szCs w:val="16"/>
+          <w:lang w:val="en-US"/>
+        </w:rPr>
+        <w:t>])</w:t>
+      </w:r>
+    </w:p>
+    <w:p>
+      <w:pPr>
+        <w:spacing w:after="0" w:line="240" w:lineRule="auto"/>
+        <w:rPr>
+          <w:rFonts w:ascii="Courier New" w:hAnsi="Courier New" w:cs="Courier New"/>
+          <w:sz w:val="16"/>
+          <w:szCs w:val="16"/>
+          <w:lang w:val="en-US"/>
+        </w:rPr>
+      </w:pPr>
+    </w:p>
+    <w:p>
+      <w:pPr>
+        <w:spacing w:after="0" w:line="240" w:lineRule="auto"/>
+        <w:rPr>
+          <w:rFonts w:ascii="Courier New" w:hAnsi="Courier New" w:cs="Courier New"/>
+          <w:sz w:val="16"/>
+          <w:szCs w:val="16"/>
+        </w:rPr>
+      </w:pPr>
+      <w:r>
+        <w:rPr>
+          <w:rFonts w:ascii="Courier New" w:hAnsi="Courier New" w:cs="Courier New"/>
+          <w:sz w:val="16"/>
+          <w:szCs w:val="16"/>
+        </w:rPr>
+        <w:t xml:space="preserve"># 1. Análisis de Correlación con </w:t>
+      </w:r>
+      <w:proofErr w:type="spellStart"/>
+      <w:r>
+        <w:rPr>
+          <w:rFonts w:ascii="Courier New" w:hAnsi="Courier New" w:cs="Courier New"/>
+          <w:sz w:val="16"/>
+          <w:szCs w:val="16"/>
+        </w:rPr>
+        <w:t>Attrition_rate</w:t>
+      </w:r>
+      <w:proofErr w:type="spellEnd"/>
+    </w:p>
+    <w:p>
+      <w:pPr>
+        <w:spacing w:after="0" w:line="240" w:lineRule="auto"/>
+        <w:rPr>
+          <w:rFonts w:ascii="Courier New" w:hAnsi="Courier New" w:cs="Courier New"/>
+          <w:sz w:val="16"/>
+          <w:szCs w:val="16"/>
+        </w:rPr>
+      </w:pPr>
+      <w:r>
+        <w:rPr>
+          <w:rFonts w:ascii="Courier New" w:hAnsi="Courier New" w:cs="Courier New"/>
+          <w:sz w:val="16"/>
+          <w:szCs w:val="16"/>
+        </w:rPr>
+        <w:t># Calculamos qué variables numéricas están más correlacionadas con la tasa de deserción</w:t>
+      </w:r>
+    </w:p>
+    <w:p>
+      <w:pPr>
+        <w:spacing w:after="0" w:line="240" w:lineRule="auto"/>
+        <w:rPr>
+          <w:rFonts w:ascii="Courier New" w:hAnsi="Courier New" w:cs="Courier New"/>
+          <w:sz w:val="16"/>
+          <w:szCs w:val="16"/>
+          <w:lang w:val="en-US"/>
+        </w:rPr>
+      </w:pPr>
+      <w:proofErr w:type="spellStart"/>
+      <w:r>
+        <w:rPr>
+          <w:rFonts w:ascii="Courier New" w:hAnsi="Courier New" w:cs="Courier New"/>
+          <w:sz w:val="16"/>
+          <w:szCs w:val="16"/>
+          <w:lang w:val="en-US"/>
+        </w:rPr>
+        <w:t>correlation_with_attrition</w:t>
+      </w:r>
+      <w:proofErr w:type="spellEnd"/>
+      <w:r>
+        <w:rPr>
+          <w:rFonts w:ascii="Courier New" w:hAnsi="Courier New" w:cs="Courier New"/>
+          <w:sz w:val="16"/>
+          <w:szCs w:val="16"/>
+          <w:lang w:val="en-US"/>
+        </w:rPr>
+        <w:t xml:space="preserve"> = numeric_</w:t>
+      </w:r>
+      <w:proofErr w:type="gramStart"/>
+      <w:r>
+        <w:rPr>
+          <w:rFonts w:ascii="Courier New" w:hAnsi="Courier New" w:cs="Courier New"/>
+          <w:sz w:val="16"/>
+          <w:szCs w:val="16"/>
+          <w:lang w:val="en-US"/>
+        </w:rPr>
+        <w:t>cols.corrwith</w:t>
+      </w:r>
+      <w:proofErr w:type="gramEnd"/>
+      <w:r>
+        <w:rPr>
+          <w:rFonts w:ascii="Courier New" w:hAnsi="Courier New" w:cs="Courier New"/>
+          <w:sz w:val="16"/>
+          <w:szCs w:val="16"/>
+          <w:lang w:val="en-US"/>
+        </w:rPr>
+        <w:t>(df_indexed['Attrition_rate']</w:t>
+      </w:r>
+      <w:proofErr w:type="gramStart"/>
+      <w:r>
+        <w:rPr>
+          <w:rFonts w:ascii="Courier New" w:hAnsi="Courier New" w:cs="Courier New"/>
+          <w:sz w:val="16"/>
+          <w:szCs w:val="16"/>
+          <w:lang w:val="en-US"/>
+        </w:rPr>
+        <w:t>).sort</w:t>
+      </w:r>
+      <w:proofErr w:type="gramEnd"/>
+      <w:r>
+        <w:rPr>
+          <w:rFonts w:ascii="Courier New" w:hAnsi="Courier New" w:cs="Courier New"/>
+          <w:sz w:val="16"/>
+          <w:szCs w:val="16"/>
+          <w:lang w:val="en-US"/>
+        </w:rPr>
+        <w:t>_values(ascending=False)</w:t>
+      </w:r>
+    </w:p>
+    <w:p>
+      <w:pPr>
+        <w:spacing w:after="0" w:line="240" w:lineRule="auto"/>
+        <w:rPr>
+          <w:rFonts w:ascii="Courier New" w:hAnsi="Courier New" w:cs="Courier New"/>
+          <w:sz w:val="16"/>
+          <w:szCs w:val="16"/>
+          <w:lang w:val="en-US"/>
+        </w:rPr>
+      </w:pPr>
+    </w:p>
+    <w:p>
+      <w:pPr>
+        <w:spacing w:after="0" w:line="240" w:lineRule="auto"/>
+        <w:rPr>
+          <w:rFonts w:ascii="Courier New" w:hAnsi="Courier New" w:cs="Courier New"/>
+          <w:sz w:val="16"/>
+          <w:szCs w:val="16"/>
+        </w:rPr>
+      </w:pPr>
+      <w:proofErr w:type="spellStart"/>
+      <w:proofErr w:type="gramStart"/>
+      <w:r>
+        <w:rPr>
+          <w:rFonts w:ascii="Courier New" w:hAnsi="Courier New" w:cs="Courier New"/>
+          <w:sz w:val="16"/>
+          <w:szCs w:val="16"/>
+        </w:rPr>
+        <w:t>print</w:t>
+      </w:r>
+      <w:proofErr w:type="spellEnd"/>
+      <w:r>
+        <w:rPr>
+          <w:rFonts w:ascii="Courier New" w:hAnsi="Courier New" w:cs="Courier New"/>
+          <w:sz w:val="16"/>
+          <w:szCs w:val="16"/>
+        </w:rPr>
+        <w:t>(</w:t>
+      </w:r>
+      <w:proofErr w:type="gramEnd"/>
+      <w:r>
+        <w:rPr>
+          <w:rFonts w:ascii="Courier New" w:hAnsi="Courier New" w:cs="Courier New"/>
+          <w:sz w:val="16"/>
+          <w:szCs w:val="16"/>
+        </w:rPr>
+        <w:t xml:space="preserve">"Correlación de variables con </w:t>
+      </w:r>
+      <w:proofErr w:type="spellStart"/>
+      <w:r>
+        <w:rPr>
+          <w:rFonts w:ascii="Courier New" w:hAnsi="Courier New" w:cs="Courier New"/>
+          <w:sz w:val="16"/>
+          <w:szCs w:val="16"/>
+        </w:rPr>
+        <w:t>Attrition_rate</w:t>
+      </w:r>
+      <w:proofErr w:type="spellEnd"/>
+      <w:r>
+        <w:rPr>
+          <w:rFonts w:ascii="Courier New" w:hAnsi="Courier New" w:cs="Courier New"/>
+          <w:sz w:val="16"/>
+          <w:szCs w:val="16"/>
+        </w:rPr>
+        <w:t>:")</w:t>
+      </w:r>
+    </w:p>
+    <w:p>
+      <w:pPr>
+        <w:spacing w:after="0" w:line="240" w:lineRule="auto"/>
+        <w:rPr>
+          <w:rFonts w:ascii="Courier New" w:hAnsi="Courier New" w:cs="Courier New"/>
+          <w:sz w:val="16"/>
+          <w:szCs w:val="16"/>
+          <w:lang w:val="en-US"/>
+        </w:rPr>
+      </w:pPr>
+      <w:r>
+        <w:rPr>
+          <w:rFonts w:ascii="Courier New" w:hAnsi="Courier New" w:cs="Courier New"/>
+          <w:sz w:val="16"/>
+          <w:szCs w:val="16"/>
+          <w:lang w:val="en-US"/>
+        </w:rPr>
+        <w:t>print(</w:t>
+      </w:r>
+      <w:proofErr w:type="spellStart"/>
+      <w:r>
+        <w:rPr>
+          <w:rFonts w:ascii="Courier New" w:hAnsi="Courier New" w:cs="Courier New"/>
+          <w:sz w:val="16"/>
+          <w:szCs w:val="16"/>
+          <w:lang w:val="en-US"/>
+        </w:rPr>
+        <w:t>correlation_with_attrition</w:t>
+      </w:r>
+      <w:proofErr w:type="spellEnd"/>
+      <w:r>
+        <w:rPr>
+          <w:rFonts w:ascii="Courier New" w:hAnsi="Courier New" w:cs="Courier New"/>
+          <w:sz w:val="16"/>
+          <w:szCs w:val="16"/>
+          <w:lang w:val="en-US"/>
+        </w:rPr>
+        <w:t>)</w:t>
+      </w:r>
+    </w:p>
+    <w:p>
+      <w:pPr>
+        <w:spacing w:after="0" w:line="240" w:lineRule="auto"/>
+        <w:rPr>
+          <w:rFonts w:ascii="Courier New" w:hAnsi="Courier New" w:cs="Courier New"/>
+          <w:sz w:val="16"/>
+          <w:szCs w:val="16"/>
+          <w:lang w:val="en-US"/>
+        </w:rPr>
+      </w:pPr>
+    </w:p>
+    <w:p>
+      <w:pPr>
+        <w:spacing w:after="0" w:line="240" w:lineRule="auto"/>
+        <w:rPr>
+          <w:rFonts w:ascii="Courier New" w:hAnsi="Courier New" w:cs="Courier New"/>
+          <w:sz w:val="16"/>
+          <w:szCs w:val="16"/>
+          <w:lang w:val="en-US"/>
+        </w:rPr>
+      </w:pPr>
+      <w:r>
+        <w:rPr>
+          <w:rFonts w:ascii="Courier New" w:hAnsi="Courier New" w:cs="Courier New"/>
+          <w:sz w:val="16"/>
+          <w:szCs w:val="16"/>
+          <w:lang w:val="en-US"/>
+        </w:rPr>
+        <w:t xml:space="preserve"># 2. </w:t>
+      </w:r>
+      <w:proofErr w:type="spellStart"/>
+      <w:r>
+        <w:rPr>
+          <w:rFonts w:ascii="Courier New" w:hAnsi="Courier New" w:cs="Courier New"/>
+          <w:sz w:val="16"/>
+          <w:szCs w:val="16"/>
+          <w:lang w:val="en-US"/>
+        </w:rPr>
+        <w:t>Visualización</w:t>
+      </w:r>
+      <w:proofErr w:type="spellEnd"/>
+      <w:r>
+        <w:rPr>
+          <w:rFonts w:ascii="Courier New" w:hAnsi="Courier New" w:cs="Courier New"/>
+          <w:sz w:val="16"/>
+          <w:szCs w:val="16"/>
+          <w:lang w:val="en-US"/>
+        </w:rPr>
+        <w:t xml:space="preserve"> de </w:t>
+      </w:r>
+      <w:proofErr w:type="spellStart"/>
+      <w:r>
+        <w:rPr>
+          <w:rFonts w:ascii="Courier New" w:hAnsi="Courier New" w:cs="Courier New"/>
+          <w:sz w:val="16"/>
+          <w:szCs w:val="16"/>
+          <w:lang w:val="en-US"/>
+        </w:rPr>
+        <w:t>Attrition_rate</w:t>
+      </w:r>
+      <w:proofErr w:type="spellEnd"/>
+      <w:r>
+        <w:rPr>
+          <w:rFonts w:ascii="Courier New" w:hAnsi="Courier New" w:cs="Courier New"/>
+          <w:sz w:val="16"/>
+          <w:szCs w:val="16"/>
+          <w:lang w:val="en-US"/>
+        </w:rPr>
+        <w:t xml:space="preserve"> </w:t>
+      </w:r>
+      <w:proofErr w:type="spellStart"/>
+      <w:r>
+        <w:rPr>
+          <w:rFonts w:ascii="Courier New" w:hAnsi="Courier New" w:cs="Courier New"/>
+          <w:sz w:val="16"/>
+          <w:szCs w:val="16"/>
+          <w:lang w:val="en-US"/>
+        </w:rPr>
+        <w:t>por</w:t>
+      </w:r>
+      <w:proofErr w:type="spellEnd"/>
+      <w:r>
+        <w:rPr>
+          <w:rFonts w:ascii="Courier New" w:hAnsi="Courier New" w:cs="Courier New"/>
+          <w:sz w:val="16"/>
+          <w:szCs w:val="16"/>
+          <w:lang w:val="en-US"/>
+        </w:rPr>
+        <w:t xml:space="preserve"> </w:t>
+      </w:r>
+      <w:proofErr w:type="spellStart"/>
+      <w:r>
+        <w:rPr>
+          <w:rFonts w:ascii="Courier New" w:hAnsi="Courier New" w:cs="Courier New"/>
+          <w:sz w:val="16"/>
+          <w:szCs w:val="16"/>
+          <w:lang w:val="en-US"/>
+        </w:rPr>
+        <w:t>grupo</w:t>
+      </w:r>
+      <w:proofErr w:type="spellEnd"/>
+    </w:p>
+    <w:p>
+      <w:pPr>
+        <w:spacing w:after="0" w:line="240" w:lineRule="auto"/>
+        <w:rPr>
+          <w:rFonts w:ascii="Courier New" w:hAnsi="Courier New" w:cs="Courier New"/>
+          <w:sz w:val="16"/>
+          <w:szCs w:val="16"/>
+          <w:lang w:val="en-US"/>
+        </w:rPr>
+      </w:pPr>
+      <w:proofErr w:type="spellStart"/>
+      <w:proofErr w:type="gramStart"/>
+      <w:r>
+        <w:rPr>
+          <w:rFonts w:ascii="Courier New" w:hAnsi="Courier New" w:cs="Courier New"/>
+          <w:sz w:val="16"/>
+          <w:szCs w:val="16"/>
+          <w:lang w:val="en-US"/>
+        </w:rPr>
+        <w:t>plt.figure</w:t>
+      </w:r>
+      <w:proofErr w:type="spellEnd"/>
+      <w:proofErr w:type="gramEnd"/>
+      <w:r>
+        <w:rPr>
+          <w:rFonts w:ascii="Courier New" w:hAnsi="Courier New" w:cs="Courier New"/>
+          <w:sz w:val="16"/>
+          <w:szCs w:val="16"/>
+          <w:lang w:val="en-US"/>
+        </w:rPr>
+        <w:t>(</w:t>
+      </w:r>
+      <w:proofErr w:type="spellStart"/>
+      <w:r>
+        <w:rPr>
+          <w:rFonts w:ascii="Courier New" w:hAnsi="Courier New" w:cs="Courier New"/>
+          <w:sz w:val="16"/>
+          <w:szCs w:val="16"/>
+          <w:lang w:val="en-US"/>
+        </w:rPr>
+        <w:t>figsize</w:t>
+      </w:r>
+      <w:proofErr w:type="spellEnd"/>
+      <w:proofErr w:type="gramStart"/>
+      <w:r>
+        <w:rPr>
+          <w:rFonts w:ascii="Courier New" w:hAnsi="Courier New" w:cs="Courier New"/>
+          <w:sz w:val="16"/>
+          <w:szCs w:val="16"/>
+          <w:lang w:val="en-US"/>
+        </w:rPr>
+        <w:t>=(</w:t>
+      </w:r>
+      <w:proofErr w:type="gramEnd"/>
+      <w:r>
+        <w:rPr>
+          <w:rFonts w:ascii="Courier New" w:hAnsi="Courier New" w:cs="Courier New"/>
+          <w:sz w:val="16"/>
+          <w:szCs w:val="16"/>
+          <w:lang w:val="en-US"/>
+        </w:rPr>
+        <w:t>10, 6))</w:t>
+      </w:r>
+    </w:p>
+    <w:p>
+      <w:pPr>
+        <w:spacing w:after="0" w:line="240" w:lineRule="auto"/>
+        <w:rPr>
+          <w:rFonts w:ascii="Courier New" w:hAnsi="Courier New" w:cs="Courier New"/>
+          <w:sz w:val="16"/>
+          <w:szCs w:val="16"/>
+          <w:lang w:val="en-US"/>
+        </w:rPr>
+      </w:pPr>
+      <w:proofErr w:type="spellStart"/>
+      <w:proofErr w:type="gramStart"/>
+      <w:r>
+        <w:rPr>
+          <w:rFonts w:ascii="Courier New" w:hAnsi="Courier New" w:cs="Courier New"/>
+          <w:sz w:val="16"/>
+          <w:szCs w:val="16"/>
+          <w:lang w:val="en-US"/>
+        </w:rPr>
+        <w:t>sns.barplot</w:t>
+      </w:r>
+      <w:proofErr w:type="spellEnd"/>
+      <w:proofErr w:type="gramEnd"/>
+      <w:r>
+        <w:rPr>
+          <w:rFonts w:ascii="Courier New" w:hAnsi="Courier New" w:cs="Courier New"/>
+          <w:sz w:val="16"/>
+          <w:szCs w:val="16"/>
+          <w:lang w:val="en-US"/>
+        </w:rPr>
+        <w:t>(x=</w:t>
+      </w:r>
+      <w:proofErr w:type="spellStart"/>
+      <w:r>
+        <w:rPr>
+          <w:rFonts w:ascii="Courier New" w:hAnsi="Courier New" w:cs="Courier New"/>
+          <w:sz w:val="16"/>
+          <w:szCs w:val="16"/>
+          <w:lang w:val="en-US"/>
+        </w:rPr>
+        <w:t>df_</w:t>
+      </w:r>
+      <w:proofErr w:type="gramStart"/>
+      <w:r>
+        <w:rPr>
+          <w:rFonts w:ascii="Courier New" w:hAnsi="Courier New" w:cs="Courier New"/>
+          <w:sz w:val="16"/>
+          <w:szCs w:val="16"/>
+          <w:lang w:val="en-US"/>
+        </w:rPr>
+        <w:t>indexed.index</w:t>
+      </w:r>
+      <w:proofErr w:type="spellEnd"/>
+      <w:proofErr w:type="gramEnd"/>
+      <w:r>
+        <w:rPr>
+          <w:rFonts w:ascii="Courier New" w:hAnsi="Courier New" w:cs="Courier New"/>
+          <w:sz w:val="16"/>
+          <w:szCs w:val="16"/>
+          <w:lang w:val="en-US"/>
+        </w:rPr>
+        <w:t>, y=</w:t>
+      </w:r>
+      <w:proofErr w:type="spellStart"/>
+      <w:r>
+        <w:rPr>
+          <w:rFonts w:ascii="Courier New" w:hAnsi="Courier New" w:cs="Courier New"/>
+          <w:sz w:val="16"/>
+          <w:szCs w:val="16"/>
+          <w:lang w:val="en-US"/>
+        </w:rPr>
+        <w:t>df_indexed</w:t>
+      </w:r>
+      <w:proofErr w:type="spellEnd"/>
+      <w:r>
+        <w:rPr>
+          <w:rFonts w:ascii="Courier New" w:hAnsi="Courier New" w:cs="Courier New"/>
+          <w:sz w:val="16"/>
+          <w:szCs w:val="16"/>
+          <w:lang w:val="en-US"/>
+        </w:rPr>
+        <w:t>['</w:t>
+      </w:r>
+      <w:proofErr w:type="spellStart"/>
+      <w:r>
+        <w:rPr>
+          <w:rFonts w:ascii="Courier New" w:hAnsi="Courier New" w:cs="Courier New"/>
+          <w:sz w:val="16"/>
+          <w:szCs w:val="16"/>
+          <w:lang w:val="en-US"/>
+        </w:rPr>
+        <w:t>Attrition_rate</w:t>
+      </w:r>
+      <w:proofErr w:type="spellEnd"/>
+      <w:r>
+        <w:rPr>
+          <w:rFonts w:ascii="Courier New" w:hAnsi="Courier New" w:cs="Courier New"/>
+          <w:sz w:val="16"/>
+          <w:szCs w:val="16"/>
+          <w:lang w:val="en-US"/>
+        </w:rPr>
+        <w:t>'], palette='</w:t>
+      </w:r>
+      <w:proofErr w:type="spellStart"/>
+      <w:r>
+        <w:rPr>
+          <w:rFonts w:ascii="Courier New" w:hAnsi="Courier New" w:cs="Courier New"/>
+          <w:sz w:val="16"/>
+          <w:szCs w:val="16"/>
+          <w:lang w:val="en-US"/>
+        </w:rPr>
+        <w:t>viridis</w:t>
+      </w:r>
+      <w:proofErr w:type="spellEnd"/>
+      <w:r>
+        <w:rPr>
+          <w:rFonts w:ascii="Courier New" w:hAnsi="Courier New" w:cs="Courier New"/>
+          <w:sz w:val="16"/>
+          <w:szCs w:val="16"/>
+          <w:lang w:val="en-US"/>
+        </w:rPr>
+        <w:t>')</w:t>
+      </w:r>
+    </w:p>
+    <w:p>
+      <w:pPr>
+        <w:spacing w:after="0" w:line="240" w:lineRule="auto"/>
+        <w:rPr>
+          <w:rFonts w:ascii="Courier New" w:hAnsi="Courier New" w:cs="Courier New"/>
+          <w:sz w:val="16"/>
+          <w:szCs w:val="16"/>
+        </w:rPr>
+      </w:pPr>
+      <w:proofErr w:type="spellStart"/>
+      <w:proofErr w:type="gramStart"/>
+      <w:r>
+        <w:rPr>
+          <w:rFonts w:ascii="Courier New" w:hAnsi="Courier New" w:cs="Courier New"/>
+          <w:sz w:val="16"/>
+          <w:szCs w:val="16"/>
+        </w:rPr>
+        <w:t>plt.title</w:t>
+      </w:r>
+      <w:proofErr w:type="spellEnd"/>
+      <w:proofErr w:type="gramEnd"/>
+      <w:r>
+        <w:rPr>
+          <w:rFonts w:ascii="Courier New" w:hAnsi="Courier New" w:cs="Courier New"/>
+          <w:sz w:val="16"/>
+          <w:szCs w:val="16"/>
+        </w:rPr>
+        <w:t>('Tasa de Deserción (</w:t>
+      </w:r>
+      <w:proofErr w:type="spellStart"/>
+      <w:r>
+        <w:rPr>
+          <w:rFonts w:ascii="Courier New" w:hAnsi="Courier New" w:cs="Courier New"/>
+          <w:sz w:val="16"/>
+          <w:szCs w:val="16"/>
+        </w:rPr>
+        <w:t>Attrition</w:t>
+      </w:r>
+      <w:proofErr w:type="spellEnd"/>
+      <w:r>
+        <w:rPr>
+          <w:rFonts w:ascii="Courier New" w:hAnsi="Courier New" w:cs="Courier New"/>
+          <w:sz w:val="16"/>
+          <w:szCs w:val="16"/>
+        </w:rPr>
+        <w:t xml:space="preserve"> </w:t>
+      </w:r>
+      <w:proofErr w:type="spellStart"/>
+      <w:r>
+        <w:rPr>
+          <w:rFonts w:ascii="Courier New" w:hAnsi="Courier New" w:cs="Courier New"/>
+          <w:sz w:val="16"/>
+          <w:szCs w:val="16"/>
+        </w:rPr>
+        <w:t>Rate</w:t>
+      </w:r>
+      <w:proofErr w:type="spellEnd"/>
+      <w:r>
+        <w:rPr>
+          <w:rFonts w:ascii="Courier New" w:hAnsi="Courier New" w:cs="Courier New"/>
+          <w:sz w:val="16"/>
+          <w:szCs w:val="16"/>
+        </w:rPr>
+        <w:t>) por Grupo')</w:t>
+      </w:r>
+    </w:p>
+    <w:p>
+      <w:pPr>
+        <w:spacing w:after="0" w:line="240" w:lineRule="auto"/>
+        <w:rPr>
+          <w:rFonts w:ascii="Courier New" w:hAnsi="Courier New" w:cs="Courier New"/>
+          <w:sz w:val="16"/>
+          <w:szCs w:val="16"/>
+          <w:lang w:val="en-US"/>
+        </w:rPr>
+      </w:pPr>
+      <w:proofErr w:type="spellStart"/>
+      <w:proofErr w:type="gramStart"/>
+      <w:r>
+        <w:rPr>
+          <w:rFonts w:ascii="Courier New" w:hAnsi="Courier New" w:cs="Courier New"/>
+          <w:sz w:val="16"/>
+          <w:szCs w:val="16"/>
+          <w:lang w:val="en-US"/>
+        </w:rPr>
+        <w:t>plt.xticks</w:t>
+      </w:r>
+      <w:proofErr w:type="spellEnd"/>
+      <w:proofErr w:type="gramEnd"/>
+      <w:r>
+        <w:rPr>
+          <w:rFonts w:ascii="Courier New" w:hAnsi="Courier New" w:cs="Courier New"/>
+          <w:sz w:val="16"/>
+          <w:szCs w:val="16"/>
+          <w:lang w:val="en-US"/>
+        </w:rPr>
+        <w:t>(rotation=45)</w:t>
+      </w:r>
+    </w:p>
+    <w:p>
+      <w:pPr>
+        <w:spacing w:after="0" w:line="240" w:lineRule="auto"/>
+        <w:rPr>
+          <w:rFonts w:ascii="Courier New" w:hAnsi="Courier New" w:cs="Courier New"/>
+          <w:sz w:val="16"/>
+          <w:szCs w:val="16"/>
+          <w:lang w:val="en-US"/>
+        </w:rPr>
+      </w:pPr>
+      <w:proofErr w:type="spellStart"/>
+      <w:proofErr w:type="gramStart"/>
+      <w:r>
+        <w:rPr>
+          <w:rFonts w:ascii="Courier New" w:hAnsi="Courier New" w:cs="Courier New"/>
+          <w:sz w:val="16"/>
+          <w:szCs w:val="16"/>
+          <w:lang w:val="en-US"/>
+        </w:rPr>
+        <w:t>plt.tight</w:t>
+      </w:r>
+      <w:proofErr w:type="gramEnd"/>
+      <w:r>
+        <w:rPr>
+          <w:rFonts w:ascii="Courier New" w:hAnsi="Courier New" w:cs="Courier New"/>
+          <w:sz w:val="16"/>
+          <w:szCs w:val="16"/>
+          <w:lang w:val="en-US"/>
+        </w:rPr>
+        <w:t>_</w:t>
+      </w:r>
+      <w:proofErr w:type="gramStart"/>
+      <w:r>
+        <w:rPr>
+          <w:rFonts w:ascii="Courier New" w:hAnsi="Courier New" w:cs="Courier New"/>
+          <w:sz w:val="16"/>
+          <w:szCs w:val="16"/>
+          <w:lang w:val="en-US"/>
+        </w:rPr>
+        <w:t>layout</w:t>
+      </w:r>
+      <w:proofErr w:type="spellEnd"/>
+      <w:r>
+        <w:rPr>
+          <w:rFonts w:ascii="Courier New" w:hAnsi="Courier New" w:cs="Courier New"/>
+          <w:sz w:val="16"/>
+          <w:szCs w:val="16"/>
+          <w:lang w:val="en-US"/>
+        </w:rPr>
+        <w:t>(</w:t>
+      </w:r>
+      <w:proofErr w:type="gramEnd"/>
+      <w:r>
+        <w:rPr>
+          <w:rFonts w:ascii="Courier New" w:hAnsi="Courier New" w:cs="Courier New"/>
+          <w:sz w:val="16"/>
+          <w:szCs w:val="16"/>
+          <w:lang w:val="en-US"/>
+        </w:rPr>
+        <w:t>)</w:t>
+      </w:r>
+    </w:p>
+    <w:p>
+      <w:pPr>
+        <w:spacing w:after="0" w:line="240" w:lineRule="auto"/>
+        <w:rPr>
+          <w:rFonts w:ascii="Courier New" w:hAnsi="Courier New" w:cs="Courier New"/>
+          <w:sz w:val="16"/>
+          <w:szCs w:val="16"/>
+          <w:lang w:val="en-US"/>
+        </w:rPr>
+      </w:pPr>
+      <w:proofErr w:type="spellStart"/>
+      <w:proofErr w:type="gramStart"/>
+      <w:r>
+        <w:rPr>
+          <w:rFonts w:ascii="Courier New" w:hAnsi="Courier New" w:cs="Courier New"/>
+          <w:sz w:val="16"/>
+          <w:szCs w:val="16"/>
+          <w:lang w:val="en-US"/>
+        </w:rPr>
+        <w:t>plt.savefig</w:t>
+      </w:r>
+      <w:proofErr w:type="spellEnd"/>
+      <w:proofErr w:type="gramEnd"/>
+      <w:r>
+        <w:rPr>
+          <w:rFonts w:ascii="Courier New" w:hAnsi="Courier New" w:cs="Courier New"/>
+          <w:sz w:val="16"/>
+          <w:szCs w:val="16"/>
+          <w:lang w:val="en-US"/>
+        </w:rPr>
+        <w:t>('attrition_by_group.png')</w:t>
+      </w:r>
+    </w:p>
+    <w:p>
+      <w:pPr>
+        <w:spacing w:after="0" w:line="240" w:lineRule="auto"/>
+        <w:rPr>
+          <w:rFonts w:ascii="Courier New" w:hAnsi="Courier New" w:cs="Courier New"/>
+          <w:sz w:val="16"/>
+          <w:szCs w:val="16"/>
+          <w:lang w:val="en-US"/>
+        </w:rPr>
+      </w:pPr>
+    </w:p>
+    <w:p>
+      <w:pPr>
+        <w:spacing w:after="0" w:line="240" w:lineRule="auto"/>
+        <w:rPr>
+          <w:rFonts w:ascii="Courier New" w:hAnsi="Courier New" w:cs="Courier New"/>
+          <w:sz w:val="16"/>
+          <w:szCs w:val="16"/>
+        </w:rPr>
+      </w:pPr>
+      <w:r>
+        <w:rPr>
+          <w:rFonts w:ascii="Courier New" w:hAnsi="Courier New" w:cs="Courier New"/>
+          <w:sz w:val="16"/>
+          <w:szCs w:val="16"/>
+        </w:rPr>
+        <w:t># 3. Perfilamiento de Grupos (</w:t>
+      </w:r>
+      <w:proofErr w:type="spellStart"/>
+      <w:r>
+        <w:rPr>
+          <w:rFonts w:ascii="Courier New" w:hAnsi="Courier New" w:cs="Courier New"/>
+          <w:sz w:val="16"/>
+          <w:szCs w:val="16"/>
+        </w:rPr>
+        <w:t>Heatmap</w:t>
+      </w:r>
+      <w:proofErr w:type="spellEnd"/>
+      <w:r>
+        <w:rPr>
+          <w:rFonts w:ascii="Courier New" w:hAnsi="Courier New" w:cs="Courier New"/>
+          <w:sz w:val="16"/>
+          <w:szCs w:val="16"/>
+        </w:rPr>
+        <w:t xml:space="preserve"> de características estandarizadas)</w:t>
+      </w:r>
+    </w:p>
+    <w:p>
+      <w:pPr>
+        <w:spacing w:after="0" w:line="240" w:lineRule="auto"/>
+        <w:rPr>
+          <w:rFonts w:ascii="Courier New" w:hAnsi="Courier New" w:cs="Courier New"/>
+          <w:sz w:val="16"/>
+          <w:szCs w:val="16"/>
+        </w:rPr>
+      </w:pPr>
+      <w:r>
+        <w:rPr>
+          <w:rFonts w:ascii="Courier New" w:hAnsi="Courier New" w:cs="Courier New"/>
+          <w:sz w:val="16"/>
+          <w:szCs w:val="16"/>
+        </w:rPr>
+        <w:t># Para comparar visualmente, estandarizamos los datos (Z-score) solo para el gráfico</w:t>
+      </w:r>
+    </w:p>
+    <w:p>
+      <w:pPr>
+        <w:spacing w:after="0" w:line="240" w:lineRule="auto"/>
+        <w:rPr>
+          <w:rFonts w:ascii="Courier New" w:hAnsi="Courier New" w:cs="Courier New"/>
+          <w:sz w:val="16"/>
+          <w:szCs w:val="16"/>
+        </w:rPr>
+      </w:pPr>
+      <w:r>
+        <w:rPr>
+          <w:rFonts w:ascii="Courier New" w:hAnsi="Courier New" w:cs="Courier New"/>
+          <w:sz w:val="16"/>
+          <w:szCs w:val="16"/>
+        </w:rPr>
+        <w:t># (Valor - Media) / Desviación Estándar</w:t>
+      </w:r>
+    </w:p>
+    <w:p>
+      <w:pPr>
+        <w:spacing w:after="0" w:line="240" w:lineRule="auto"/>
+        <w:rPr>
+          <w:rFonts w:ascii="Courier New" w:hAnsi="Courier New" w:cs="Courier New"/>
+          <w:sz w:val="16"/>
+          <w:szCs w:val="16"/>
+          <w:lang w:val="en-US"/>
+        </w:rPr>
+      </w:pPr>
+      <w:proofErr w:type="spellStart"/>
+      <w:r>
+        <w:rPr>
+          <w:rFonts w:ascii="Courier New" w:hAnsi="Courier New" w:cs="Courier New"/>
+          <w:sz w:val="16"/>
+          <w:szCs w:val="16"/>
+          <w:lang w:val="en-US"/>
+        </w:rPr>
+        <w:t>df_normalized</w:t>
+      </w:r>
+      <w:proofErr w:type="spellEnd"/>
+      <w:r>
+        <w:rPr>
+          <w:rFonts w:ascii="Courier New" w:hAnsi="Courier New" w:cs="Courier New"/>
+          <w:sz w:val="16"/>
+          <w:szCs w:val="16"/>
+          <w:lang w:val="en-US"/>
+        </w:rPr>
+        <w:t xml:space="preserve"> = (</w:t>
+      </w:r>
+      <w:proofErr w:type="spellStart"/>
+      <w:r>
+        <w:rPr>
+          <w:rFonts w:ascii="Courier New" w:hAnsi="Courier New" w:cs="Courier New"/>
+          <w:sz w:val="16"/>
+          <w:szCs w:val="16"/>
+          <w:lang w:val="en-US"/>
+        </w:rPr>
         <w:t>numeric_cols</w:t>
       </w:r>
       <w:proofErr w:type="spellEnd"/>
@@ -3084,235 +4030,57 @@
           <w:szCs w:val="16"/>
           <w:lang w:val="en-US"/>
         </w:rPr>
-        <w:t xml:space="preserve"> = </w:t>
-      </w:r>
-      <w:proofErr w:type="spellStart"/>
-      <w:r>
-        <w:rPr>
-          <w:rFonts w:ascii="Courier New" w:hAnsi="Courier New" w:cs="Courier New"/>
-          <w:sz w:val="16"/>
-          <w:szCs w:val="16"/>
-          <w:lang w:val="en-US"/>
-        </w:rPr>
-        <w:t>df_</w:t>
-      </w:r>
-      <w:proofErr w:type="gramStart"/>
-      <w:r>
-        <w:rPr>
-          <w:rFonts w:ascii="Courier New" w:hAnsi="Courier New" w:cs="Courier New"/>
-          <w:sz w:val="16"/>
-          <w:szCs w:val="16"/>
-          <w:lang w:val="en-US"/>
-        </w:rPr>
-        <w:t>indexed.select</w:t>
-      </w:r>
-      <w:proofErr w:type="gramEnd"/>
-      <w:r>
-        <w:rPr>
-          <w:rFonts w:ascii="Courier New" w:hAnsi="Courier New" w:cs="Courier New"/>
-          <w:sz w:val="16"/>
-          <w:szCs w:val="16"/>
-          <w:lang w:val="en-US"/>
-        </w:rPr>
-        <w:t>_dtypes</w:t>
-      </w:r>
-      <w:proofErr w:type="spellEnd"/>
-      <w:r>
-        <w:rPr>
-          <w:rFonts w:ascii="Courier New" w:hAnsi="Courier New" w:cs="Courier New"/>
-          <w:sz w:val="16"/>
-          <w:szCs w:val="16"/>
-          <w:lang w:val="en-US"/>
-        </w:rPr>
-        <w:t>(include=[</w:t>
-      </w:r>
-      <w:proofErr w:type="spellStart"/>
-      <w:proofErr w:type="gramStart"/>
-      <w:r>
-        <w:rPr>
-          <w:rFonts w:ascii="Courier New" w:hAnsi="Courier New" w:cs="Courier New"/>
-          <w:sz w:val="16"/>
-          <w:szCs w:val="16"/>
-          <w:lang w:val="en-US"/>
-        </w:rPr>
-        <w:t>np.number</w:t>
-      </w:r>
-      <w:proofErr w:type="spellEnd"/>
-      <w:proofErr w:type="gramEnd"/>
-      <w:r>
-        <w:rPr>
-          <w:rFonts w:ascii="Courier New" w:hAnsi="Courier New" w:cs="Courier New"/>
-          <w:sz w:val="16"/>
-          <w:szCs w:val="16"/>
-          <w:lang w:val="en-US"/>
-        </w:rPr>
-        <w:t>])</w:t>
-      </w:r>
-    </w:p>
-    <w:p>
-      <w:pPr>
-        <w:spacing w:after="0" w:line="240" w:lineRule="auto"/>
-        <w:rPr>
-          <w:rFonts w:ascii="Courier New" w:hAnsi="Courier New" w:cs="Courier New"/>
-          <w:sz w:val="16"/>
-          <w:szCs w:val="16"/>
-          <w:lang w:val="en-US"/>
-        </w:rPr>
-      </w:pPr>
-    </w:p>
-    <w:p>
-      <w:pPr>
-        <w:spacing w:after="0" w:line="240" w:lineRule="auto"/>
-        <w:rPr>
-          <w:rFonts w:ascii="Courier New" w:hAnsi="Courier New" w:cs="Courier New"/>
-          <w:sz w:val="16"/>
-          <w:szCs w:val="16"/>
-        </w:rPr>
-      </w:pPr>
-      <w:r>
-        <w:rPr>
-          <w:rFonts w:ascii="Courier New" w:hAnsi="Courier New" w:cs="Courier New"/>
-          <w:sz w:val="16"/>
-          <w:szCs w:val="16"/>
-        </w:rPr>
-        <w:t xml:space="preserve"># 1. Análisis de Correlación con </w:t>
-      </w:r>
-      <w:proofErr w:type="spellStart"/>
-      <w:r>
-        <w:rPr>
-          <w:rFonts w:ascii="Courier New" w:hAnsi="Courier New" w:cs="Courier New"/>
-          <w:sz w:val="16"/>
-          <w:szCs w:val="16"/>
-        </w:rPr>
-        <w:t>Attrition_rate</w:t>
-      </w:r>
-      <w:proofErr w:type="spellEnd"/>
-    </w:p>
-    <w:p>
-      <w:pPr>
-        <w:spacing w:after="0" w:line="240" w:lineRule="auto"/>
-        <w:rPr>
-          <w:rFonts w:ascii="Courier New" w:hAnsi="Courier New" w:cs="Courier New"/>
-          <w:sz w:val="16"/>
-          <w:szCs w:val="16"/>
-        </w:rPr>
-      </w:pPr>
-      <w:r>
-        <w:rPr>
-          <w:rFonts w:ascii="Courier New" w:hAnsi="Courier New" w:cs="Courier New"/>
-          <w:sz w:val="16"/>
-          <w:szCs w:val="16"/>
-        </w:rPr>
-        <w:t># Calculamos qué variables numéricas están más correlacionadas con la tasa de deserción</w:t>
-      </w:r>
-    </w:p>
-    <w:p>
-      <w:pPr>
-        <w:spacing w:after="0" w:line="240" w:lineRule="auto"/>
-        <w:rPr>
-          <w:rFonts w:ascii="Courier New" w:hAnsi="Courier New" w:cs="Courier New"/>
-          <w:sz w:val="16"/>
-          <w:szCs w:val="16"/>
-          <w:lang w:val="en-US"/>
-        </w:rPr>
-      </w:pPr>
-      <w:proofErr w:type="spellStart"/>
-      <w:r>
-        <w:rPr>
-          <w:rFonts w:ascii="Courier New" w:hAnsi="Courier New" w:cs="Courier New"/>
-          <w:sz w:val="16"/>
-          <w:szCs w:val="16"/>
-          <w:lang w:val="en-US"/>
-        </w:rPr>
-        <w:t>correlation_with_attrition</w:t>
-      </w:r>
-      <w:proofErr w:type="spellEnd"/>
-      <w:r>
-        <w:rPr>
-          <w:rFonts w:ascii="Courier New" w:hAnsi="Courier New" w:cs="Courier New"/>
-          <w:sz w:val="16"/>
-          <w:szCs w:val="16"/>
-          <w:lang w:val="en-US"/>
-        </w:rPr>
-        <w:t xml:space="preserve"> = numeric_</w:t>
-      </w:r>
-      <w:proofErr w:type="gramStart"/>
-      <w:r>
-        <w:rPr>
-          <w:rFonts w:ascii="Courier New" w:hAnsi="Courier New" w:cs="Courier New"/>
-          <w:sz w:val="16"/>
-          <w:szCs w:val="16"/>
-          <w:lang w:val="en-US"/>
-        </w:rPr>
-        <w:t>cols.corrwith</w:t>
-      </w:r>
-      <w:proofErr w:type="gramEnd"/>
-      <w:r>
-        <w:rPr>
-          <w:rFonts w:ascii="Courier New" w:hAnsi="Courier New" w:cs="Courier New"/>
-          <w:sz w:val="16"/>
-          <w:szCs w:val="16"/>
-          <w:lang w:val="en-US"/>
-        </w:rPr>
-        <w:t>(df_indexed['Attrition_rate']</w:t>
-      </w:r>
-      <w:proofErr w:type="gramStart"/>
-      <w:r>
-        <w:rPr>
-          <w:rFonts w:ascii="Courier New" w:hAnsi="Courier New" w:cs="Courier New"/>
-          <w:sz w:val="16"/>
-          <w:szCs w:val="16"/>
-          <w:lang w:val="en-US"/>
-        </w:rPr>
-        <w:t>).sort</w:t>
-      </w:r>
-      <w:proofErr w:type="gramEnd"/>
-      <w:r>
-        <w:rPr>
-          <w:rFonts w:ascii="Courier New" w:hAnsi="Courier New" w:cs="Courier New"/>
-          <w:sz w:val="16"/>
-          <w:szCs w:val="16"/>
-          <w:lang w:val="en-US"/>
-        </w:rPr>
-        <w:t>_values(ascending=False)</w:t>
-      </w:r>
-    </w:p>
-    <w:p>
-      <w:pPr>
-        <w:spacing w:after="0" w:line="240" w:lineRule="auto"/>
-        <w:rPr>
-          <w:rFonts w:ascii="Courier New" w:hAnsi="Courier New" w:cs="Courier New"/>
-          <w:sz w:val="16"/>
-          <w:szCs w:val="16"/>
-          <w:lang w:val="en-US"/>
-        </w:rPr>
-      </w:pPr>
-    </w:p>
-    <w:p>
-      <w:pPr>
-        <w:spacing w:after="0" w:line="240" w:lineRule="auto"/>
-        <w:rPr>
-          <w:rFonts w:ascii="Courier New" w:hAnsi="Courier New" w:cs="Courier New"/>
-          <w:sz w:val="16"/>
-          <w:szCs w:val="16"/>
-        </w:rPr>
-      </w:pPr>
-      <w:proofErr w:type="spellStart"/>
-      <w:proofErr w:type="gramStart"/>
-      <w:r>
-        <w:rPr>
-          <w:rFonts w:ascii="Courier New" w:hAnsi="Courier New" w:cs="Courier New"/>
-          <w:sz w:val="16"/>
-          <w:szCs w:val="16"/>
-        </w:rPr>
-        <w:t>print</w:t>
-      </w:r>
-      <w:proofErr w:type="spellEnd"/>
-      <w:r>
-        <w:rPr>
-          <w:rFonts w:ascii="Courier New" w:hAnsi="Courier New" w:cs="Courier New"/>
-          <w:sz w:val="16"/>
-          <w:szCs w:val="16"/>
+        <w:t xml:space="preserve"> - </w:t>
+      </w:r>
+      <w:proofErr w:type="spellStart"/>
+      <w:r>
+        <w:rPr>
+          <w:rFonts w:ascii="Courier New" w:hAnsi="Courier New" w:cs="Courier New"/>
+          <w:sz w:val="16"/>
+          <w:szCs w:val="16"/>
+          <w:lang w:val="en-US"/>
+        </w:rPr>
+        <w:t>numeric_</w:t>
+      </w:r>
+      <w:proofErr w:type="gramStart"/>
+      <w:r>
+        <w:rPr>
+          <w:rFonts w:ascii="Courier New" w:hAnsi="Courier New" w:cs="Courier New"/>
+          <w:sz w:val="16"/>
+          <w:szCs w:val="16"/>
+          <w:lang w:val="en-US"/>
+        </w:rPr>
+        <w:t>cols.mean</w:t>
+      </w:r>
+      <w:proofErr w:type="spellEnd"/>
+      <w:proofErr w:type="gramEnd"/>
+      <w:r>
+        <w:rPr>
+          <w:rFonts w:ascii="Courier New" w:hAnsi="Courier New" w:cs="Courier New"/>
+          <w:sz w:val="16"/>
+          <w:szCs w:val="16"/>
+          <w:lang w:val="en-US"/>
+        </w:rPr>
+        <w:t xml:space="preserve">()) / </w:t>
+      </w:r>
+      <w:proofErr w:type="spellStart"/>
+      <w:proofErr w:type="gramStart"/>
+      <w:r>
+        <w:rPr>
+          <w:rFonts w:ascii="Courier New" w:hAnsi="Courier New" w:cs="Courier New"/>
+          <w:sz w:val="16"/>
+          <w:szCs w:val="16"/>
+          <w:lang w:val="en-US"/>
+        </w:rPr>
+        <w:t>numeric_cols.std</w:t>
+      </w:r>
+      <w:proofErr w:type="spellEnd"/>
+      <w:r>
+        <w:rPr>
+          <w:rFonts w:ascii="Courier New" w:hAnsi="Courier New" w:cs="Courier New"/>
+          <w:sz w:val="16"/>
+          <w:szCs w:val="16"/>
+          <w:lang w:val="en-US"/>
         </w:rPr>
         <w:t>(</w:t>
       </w:r>
@@ -3322,63 +4090,6 @@
           <w:rFonts w:ascii="Courier New" w:hAnsi="Courier New" w:cs="Courier New"/>
           <w:sz w:val="16"/>
           <w:szCs w:val="16"/>
-        </w:rPr>
-        <w:t xml:space="preserve">"Correlación de variables con </w:t>
-      </w:r>
-      <w:proofErr w:type="spellStart"/>
-      <w:r>
-        <w:rPr>
-          <w:rFonts w:ascii="Courier New" w:hAnsi="Courier New" w:cs="Courier New"/>
-          <w:sz w:val="16"/>
-          <w:szCs w:val="16"/>
-        </w:rPr>
-        <w:t>Attrition_rate</w:t>
-      </w:r>
-      <w:proofErr w:type="spellEnd"/>
-      <w:r>
-        <w:rPr>
-          <w:rFonts w:ascii="Courier New" w:hAnsi="Courier New" w:cs="Courier New"/>
-          <w:sz w:val="16"/>
-          <w:szCs w:val="16"/>
-        </w:rPr>
-        <w:t>:")</w:t>
-      </w:r>
-    </w:p>
-    <w:p>
-      <w:pPr>
-        <w:spacing w:after="0" w:line="240" w:lineRule="auto"/>
-        <w:rPr>
-          <w:rFonts w:ascii="Courier New" w:hAnsi="Courier New" w:cs="Courier New"/>
-          <w:sz w:val="16"/>
-          <w:szCs w:val="16"/>
-          <w:lang w:val="en-US"/>
-        </w:rPr>
-      </w:pPr>
-      <w:r>
-        <w:rPr>
-          <w:rFonts w:ascii="Courier New" w:hAnsi="Courier New" w:cs="Courier New"/>
-          <w:sz w:val="16"/>
-          <w:szCs w:val="16"/>
-          <w:lang w:val="en-US"/>
-        </w:rPr>
-        <w:t>print(</w:t>
-      </w:r>
-      <w:proofErr w:type="spellStart"/>
-      <w:r>
-        <w:rPr>
-          <w:rFonts w:ascii="Courier New" w:hAnsi="Courier New" w:cs="Courier New"/>
-          <w:sz w:val="16"/>
-          <w:szCs w:val="16"/>
-          <w:lang w:val="en-US"/>
-        </w:rPr>
-        <w:t>correlation_with_attrition</w:t>
-      </w:r>
-      <w:proofErr w:type="spellEnd"/>
-      <w:r>
-        <w:rPr>
-          <w:rFonts w:ascii="Courier New" w:hAnsi="Courier New" w:cs="Courier New"/>
-          <w:sz w:val="16"/>
-          <w:szCs w:val="16"/>
           <w:lang w:val="en-US"/>
         </w:rPr>
         <w:t>)</w:t>
@@ -3392,674 +4103,6 @@
           <w:sz w:val="16"/>
           <w:szCs w:val="16"/>
           <w:lang w:val="en-US"/>
-        </w:rPr>
-      </w:pPr>
-    </w:p>
-    <w:p>
-      <w:pPr>
-        <w:spacing w:after="0" w:line="240" w:lineRule="auto"/>
-        <w:rPr>
-          <w:rFonts w:ascii="Courier New" w:hAnsi="Courier New" w:cs="Courier New"/>
-          <w:sz w:val="16"/>
-          <w:szCs w:val="16"/>
-          <w:lang w:val="en-US"/>
-        </w:rPr>
-      </w:pPr>
-      <w:r>
-        <w:rPr>
-          <w:rFonts w:ascii="Courier New" w:hAnsi="Courier New" w:cs="Courier New"/>
-          <w:sz w:val="16"/>
-          <w:szCs w:val="16"/>
-          <w:lang w:val="en-US"/>
-        </w:rPr>
-        <w:t xml:space="preserve"># 2. </w:t>
-      </w:r>
-      <w:proofErr w:type="spellStart"/>
-      <w:r>
-        <w:rPr>
-          <w:rFonts w:ascii="Courier New" w:hAnsi="Courier New" w:cs="Courier New"/>
-          <w:sz w:val="16"/>
-          <w:szCs w:val="16"/>
-          <w:lang w:val="en-US"/>
-        </w:rPr>
-        <w:t>Visualización</w:t>
-      </w:r>
-      <w:proofErr w:type="spellEnd"/>
-      <w:r>
-        <w:rPr>
-          <w:rFonts w:ascii="Courier New" w:hAnsi="Courier New" w:cs="Courier New"/>
-          <w:sz w:val="16"/>
-          <w:szCs w:val="16"/>
-          <w:lang w:val="en-US"/>
-        </w:rPr>
-        <w:t xml:space="preserve"> de </w:t>
-      </w:r>
-      <w:proofErr w:type="spellStart"/>
-      <w:r>
-        <w:rPr>
-          <w:rFonts w:ascii="Courier New" w:hAnsi="Courier New" w:cs="Courier New"/>
-          <w:sz w:val="16"/>
-          <w:szCs w:val="16"/>
-          <w:lang w:val="en-US"/>
-        </w:rPr>
-        <w:t>Attrition_rate</w:t>
-      </w:r>
-      <w:proofErr w:type="spellEnd"/>
-      <w:r>
-        <w:rPr>
-          <w:rFonts w:ascii="Courier New" w:hAnsi="Courier New" w:cs="Courier New"/>
-          <w:sz w:val="16"/>
-          <w:szCs w:val="16"/>
-          <w:lang w:val="en-US"/>
-        </w:rPr>
-        <w:t xml:space="preserve"> </w:t>
-      </w:r>
-      <w:proofErr w:type="spellStart"/>
-      <w:r>
-        <w:rPr>
-          <w:rFonts w:ascii="Courier New" w:hAnsi="Courier New" w:cs="Courier New"/>
-          <w:sz w:val="16"/>
-          <w:szCs w:val="16"/>
-          <w:lang w:val="en-US"/>
-        </w:rPr>
-        <w:t>por</w:t>
-      </w:r>
-      <w:proofErr w:type="spellEnd"/>
-      <w:r>
-        <w:rPr>
-          <w:rFonts w:ascii="Courier New" w:hAnsi="Courier New" w:cs="Courier New"/>
-          <w:sz w:val="16"/>
-          <w:szCs w:val="16"/>
-          <w:lang w:val="en-US"/>
-        </w:rPr>
-        <w:t xml:space="preserve"> </w:t>
-      </w:r>
-      <w:proofErr w:type="spellStart"/>
-      <w:r>
-        <w:rPr>
-          <w:rFonts w:ascii="Courier New" w:hAnsi="Courier New" w:cs="Courier New"/>
-          <w:sz w:val="16"/>
-          <w:szCs w:val="16"/>
-          <w:lang w:val="en-US"/>
-        </w:rPr>
-        <w:t>grupo</w:t>
-      </w:r>
-      <w:proofErr w:type="spellEnd"/>
-    </w:p>
-    <w:p>
-      <w:pPr>
-        <w:spacing w:after="0" w:line="240" w:lineRule="auto"/>
-        <w:rPr>
-          <w:rFonts w:ascii="Courier New" w:hAnsi="Courier New" w:cs="Courier New"/>
-          <w:sz w:val="16"/>
-          <w:szCs w:val="16"/>
-          <w:lang w:val="en-US"/>
-        </w:rPr>
-      </w:pPr>
-      <w:proofErr w:type="spellStart"/>
-      <w:proofErr w:type="gramStart"/>
-      <w:r>
-        <w:rPr>
-          <w:rFonts w:ascii="Courier New" w:hAnsi="Courier New" w:cs="Courier New"/>
-          <w:sz w:val="16"/>
-          <w:szCs w:val="16"/>
-          <w:lang w:val="en-US"/>
-        </w:rPr>
-        <w:t>plt.figure</w:t>
-      </w:r>
-      <w:proofErr w:type="spellEnd"/>
-      <w:proofErr w:type="gramEnd"/>
-      <w:r>
-        <w:rPr>
-          <w:rFonts w:ascii="Courier New" w:hAnsi="Courier New" w:cs="Courier New"/>
-          <w:sz w:val="16"/>
-          <w:szCs w:val="16"/>
-          <w:lang w:val="en-US"/>
-        </w:rPr>
-        <w:t>(</w:t>
-      </w:r>
-      <w:proofErr w:type="spellStart"/>
-      <w:r>
-        <w:rPr>
-          <w:rFonts w:ascii="Courier New" w:hAnsi="Courier New" w:cs="Courier New"/>
-          <w:sz w:val="16"/>
-          <w:szCs w:val="16"/>
-          <w:lang w:val="en-US"/>
-        </w:rPr>
-        <w:t>figsize</w:t>
-      </w:r>
-      <w:proofErr w:type="spellEnd"/>
-      <w:proofErr w:type="gramStart"/>
-      <w:r>
-        <w:rPr>
-          <w:rFonts w:ascii="Courier New" w:hAnsi="Courier New" w:cs="Courier New"/>
-          <w:sz w:val="16"/>
-          <w:szCs w:val="16"/>
-          <w:lang w:val="en-US"/>
-        </w:rPr>
-        <w:t>=(</w:t>
-      </w:r>
-      <w:proofErr w:type="gramEnd"/>
-      <w:r>
-        <w:rPr>
-          <w:rFonts w:ascii="Courier New" w:hAnsi="Courier New" w:cs="Courier New"/>
-          <w:sz w:val="16"/>
-          <w:szCs w:val="16"/>
-          <w:lang w:val="en-US"/>
-        </w:rPr>
-        <w:t>10, 6))</w:t>
-      </w:r>
-    </w:p>
-    <w:p>
-      <w:pPr>
-        <w:spacing w:after="0" w:line="240" w:lineRule="auto"/>
-        <w:rPr>
-          <w:rFonts w:ascii="Courier New" w:hAnsi="Courier New" w:cs="Courier New"/>
-          <w:sz w:val="16"/>
-          <w:szCs w:val="16"/>
-          <w:lang w:val="en-US"/>
-        </w:rPr>
-      </w:pPr>
-      <w:proofErr w:type="spellStart"/>
-      <w:proofErr w:type="gramStart"/>
-      <w:r>
-        <w:rPr>
-          <w:rFonts w:ascii="Courier New" w:hAnsi="Courier New" w:cs="Courier New"/>
-          <w:sz w:val="16"/>
-          <w:szCs w:val="16"/>
-          <w:lang w:val="en-US"/>
-        </w:rPr>
-        <w:t>sns.barplot</w:t>
-      </w:r>
-      <w:proofErr w:type="spellEnd"/>
-      <w:proofErr w:type="gramEnd"/>
-      <w:r>
-        <w:rPr>
-          <w:rFonts w:ascii="Courier New" w:hAnsi="Courier New" w:cs="Courier New"/>
-          <w:sz w:val="16"/>
-          <w:szCs w:val="16"/>
-          <w:lang w:val="en-US"/>
-        </w:rPr>
-        <w:t>(x=</w:t>
-      </w:r>
-      <w:proofErr w:type="spellStart"/>
-      <w:r>
-        <w:rPr>
-          <w:rFonts w:ascii="Courier New" w:hAnsi="Courier New" w:cs="Courier New"/>
-          <w:sz w:val="16"/>
-          <w:szCs w:val="16"/>
-          <w:lang w:val="en-US"/>
-        </w:rPr>
-        <w:t>df_</w:t>
-      </w:r>
-      <w:proofErr w:type="gramStart"/>
-      <w:r>
-        <w:rPr>
-          <w:rFonts w:ascii="Courier New" w:hAnsi="Courier New" w:cs="Courier New"/>
-          <w:sz w:val="16"/>
-          <w:szCs w:val="16"/>
-          <w:lang w:val="en-US"/>
-        </w:rPr>
-        <w:t>indexed.index</w:t>
-      </w:r>
-      <w:proofErr w:type="spellEnd"/>
-      <w:proofErr w:type="gramEnd"/>
-      <w:r>
-        <w:rPr>
-          <w:rFonts w:ascii="Courier New" w:hAnsi="Courier New" w:cs="Courier New"/>
-          <w:sz w:val="16"/>
-          <w:szCs w:val="16"/>
-          <w:lang w:val="en-US"/>
-        </w:rPr>
-        <w:t>, y=</w:t>
-      </w:r>
-      <w:proofErr w:type="spellStart"/>
-      <w:r>
-        <w:rPr>
-          <w:rFonts w:ascii="Courier New" w:hAnsi="Courier New" w:cs="Courier New"/>
-          <w:sz w:val="16"/>
-          <w:szCs w:val="16"/>
-          <w:lang w:val="en-US"/>
-        </w:rPr>
-        <w:t>df_indexed</w:t>
-      </w:r>
-      <w:proofErr w:type="spellEnd"/>
-      <w:r>
-        <w:rPr>
-          <w:rFonts w:ascii="Courier New" w:hAnsi="Courier New" w:cs="Courier New"/>
-          <w:sz w:val="16"/>
-          <w:szCs w:val="16"/>
-          <w:lang w:val="en-US"/>
-        </w:rPr>
-        <w:t>['</w:t>
-      </w:r>
-      <w:proofErr w:type="spellStart"/>
-      <w:r>
-        <w:rPr>
-          <w:rFonts w:ascii="Courier New" w:hAnsi="Courier New" w:cs="Courier New"/>
-          <w:sz w:val="16"/>
-          <w:szCs w:val="16"/>
-          <w:lang w:val="en-US"/>
-        </w:rPr>
-        <w:t>Attrition_rate</w:t>
-      </w:r>
-      <w:proofErr w:type="spellEnd"/>
-      <w:r>
-        <w:rPr>
-          <w:rFonts w:ascii="Courier New" w:hAnsi="Courier New" w:cs="Courier New"/>
-          <w:sz w:val="16"/>
-          <w:szCs w:val="16"/>
-          <w:lang w:val="en-US"/>
-        </w:rPr>
-        <w:t>'], palette='</w:t>
-      </w:r>
-      <w:proofErr w:type="spellStart"/>
-      <w:r>
-        <w:rPr>
-          <w:rFonts w:ascii="Courier New" w:hAnsi="Courier New" w:cs="Courier New"/>
-          <w:sz w:val="16"/>
-          <w:szCs w:val="16"/>
-          <w:lang w:val="en-US"/>
-        </w:rPr>
-        <w:t>viridis</w:t>
-      </w:r>
-      <w:proofErr w:type="spellEnd"/>
-      <w:r>
-        <w:rPr>
-          <w:rFonts w:ascii="Courier New" w:hAnsi="Courier New" w:cs="Courier New"/>
-          <w:sz w:val="16"/>
-          <w:szCs w:val="16"/>
-          <w:lang w:val="en-US"/>
-        </w:rPr>
-        <w:t>')</w:t>
-      </w:r>
-    </w:p>
-    <w:p>
-      <w:pPr>
-        <w:spacing w:after="0" w:line="240" w:lineRule="auto"/>
-        <w:rPr>
-          <w:rFonts w:ascii="Courier New" w:hAnsi="Courier New" w:cs="Courier New"/>
-          <w:sz w:val="16"/>
-          <w:szCs w:val="16"/>
-        </w:rPr>
-      </w:pPr>
-      <w:proofErr w:type="spellStart"/>
-      <w:proofErr w:type="gramStart"/>
-      <w:r>
-        <w:rPr>
-          <w:rFonts w:ascii="Courier New" w:hAnsi="Courier New" w:cs="Courier New"/>
-          <w:sz w:val="16"/>
-          <w:szCs w:val="16"/>
-        </w:rPr>
-        <w:t>plt.title</w:t>
-      </w:r>
-      <w:proofErr w:type="spellEnd"/>
-      <w:proofErr w:type="gramEnd"/>
-      <w:r>
-        <w:rPr>
-          <w:rFonts w:ascii="Courier New" w:hAnsi="Courier New" w:cs="Courier New"/>
-          <w:sz w:val="16"/>
-          <w:szCs w:val="16"/>
-        </w:rPr>
-        <w:t>('Tasa de Deserción (</w:t>
-      </w:r>
-      <w:proofErr w:type="spellStart"/>
-      <w:r>
-        <w:rPr>
-          <w:rFonts w:ascii="Courier New" w:hAnsi="Courier New" w:cs="Courier New"/>
-          <w:sz w:val="16"/>
-          <w:szCs w:val="16"/>
-        </w:rPr>
-        <w:t>Attrition</w:t>
-      </w:r>
-      <w:proofErr w:type="spellEnd"/>
-      <w:r>
-        <w:rPr>
-          <w:rFonts w:ascii="Courier New" w:hAnsi="Courier New" w:cs="Courier New"/>
-          <w:sz w:val="16"/>
-          <w:szCs w:val="16"/>
-        </w:rPr>
-        <w:t xml:space="preserve"> </w:t>
-      </w:r>
-      <w:proofErr w:type="spellStart"/>
-      <w:r>
-        <w:rPr>
-          <w:rFonts w:ascii="Courier New" w:hAnsi="Courier New" w:cs="Courier New"/>
-          <w:sz w:val="16"/>
-          <w:szCs w:val="16"/>
-        </w:rPr>
-        <w:t>Rate</w:t>
-      </w:r>
-      <w:proofErr w:type="spellEnd"/>
-      <w:r>
-        <w:rPr>
-          <w:rFonts w:ascii="Courier New" w:hAnsi="Courier New" w:cs="Courier New"/>
-          <w:sz w:val="16"/>
-          <w:szCs w:val="16"/>
-        </w:rPr>
-        <w:t>) por Grupo')</w:t>
-      </w:r>
-    </w:p>
-    <w:p>
-      <w:pPr>
-        <w:spacing w:after="0" w:line="240" w:lineRule="auto"/>
-        <w:rPr>
-          <w:rFonts w:ascii="Courier New" w:hAnsi="Courier New" w:cs="Courier New"/>
-          <w:sz w:val="16"/>
-          <w:szCs w:val="16"/>
-          <w:lang w:val="en-US"/>
-        </w:rPr>
-      </w:pPr>
-      <w:proofErr w:type="spellStart"/>
-      <w:proofErr w:type="gramStart"/>
-      <w:r>
-        <w:rPr>
-          <w:rFonts w:ascii="Courier New" w:hAnsi="Courier New" w:cs="Courier New"/>
-          <w:sz w:val="16"/>
-          <w:szCs w:val="16"/>
-          <w:lang w:val="en-US"/>
-        </w:rPr>
-        <w:t>plt.xticks</w:t>
-      </w:r>
-      <w:proofErr w:type="spellEnd"/>
-      <w:proofErr w:type="gramEnd"/>
-      <w:r>
-        <w:rPr>
-          <w:rFonts w:ascii="Courier New" w:hAnsi="Courier New" w:cs="Courier New"/>
-          <w:sz w:val="16"/>
-          <w:szCs w:val="16"/>
-          <w:lang w:val="en-US"/>
-        </w:rPr>
-        <w:t>(rotation=45)</w:t>
-      </w:r>
-    </w:p>
-    <w:p>
-      <w:pPr>
-        <w:spacing w:after="0" w:line="240" w:lineRule="auto"/>
-        <w:rPr>
-          <w:rFonts w:ascii="Courier New" w:hAnsi="Courier New" w:cs="Courier New"/>
-          <w:sz w:val="16"/>
-          <w:szCs w:val="16"/>
-          <w:lang w:val="en-US"/>
-        </w:rPr>
-      </w:pPr>
-      <w:proofErr w:type="spellStart"/>
-      <w:proofErr w:type="gramStart"/>
-      <w:r>
-        <w:rPr>
-          <w:rFonts w:ascii="Courier New" w:hAnsi="Courier New" w:cs="Courier New"/>
-          <w:sz w:val="16"/>
-          <w:szCs w:val="16"/>
-          <w:lang w:val="en-US"/>
-        </w:rPr>
-        <w:t>plt.tight</w:t>
-      </w:r>
-      <w:proofErr w:type="gramEnd"/>
-      <w:r>
-        <w:rPr>
-          <w:rFonts w:ascii="Courier New" w:hAnsi="Courier New" w:cs="Courier New"/>
-          <w:sz w:val="16"/>
-          <w:szCs w:val="16"/>
-          <w:lang w:val="en-US"/>
-        </w:rPr>
-        <w:t>_</w:t>
-      </w:r>
-      <w:proofErr w:type="gramStart"/>
-      <w:r>
-        <w:rPr>
-          <w:rFonts w:ascii="Courier New" w:hAnsi="Courier New" w:cs="Courier New"/>
-          <w:sz w:val="16"/>
-          <w:szCs w:val="16"/>
-          <w:lang w:val="en-US"/>
-        </w:rPr>
-        <w:t>layout</w:t>
-      </w:r>
-      <w:proofErr w:type="spellEnd"/>
-      <w:r>
-        <w:rPr>
-          <w:rFonts w:ascii="Courier New" w:hAnsi="Courier New" w:cs="Courier New"/>
-          <w:sz w:val="16"/>
-          <w:szCs w:val="16"/>
-          <w:lang w:val="en-US"/>
-        </w:rPr>
-        <w:t>(</w:t>
-      </w:r>
-      <w:proofErr w:type="gramEnd"/>
-      <w:r>
-        <w:rPr>
-          <w:rFonts w:ascii="Courier New" w:hAnsi="Courier New" w:cs="Courier New"/>
-          <w:sz w:val="16"/>
-          <w:szCs w:val="16"/>
-          <w:lang w:val="en-US"/>
-        </w:rPr>
-        <w:t>)</w:t>
-      </w:r>
-    </w:p>
-    <w:p>
-      <w:pPr>
-        <w:spacing w:after="0" w:line="240" w:lineRule="auto"/>
-        <w:rPr>
-          <w:rFonts w:ascii="Courier New" w:hAnsi="Courier New" w:cs="Courier New"/>
-          <w:sz w:val="16"/>
-          <w:szCs w:val="16"/>
-          <w:lang w:val="en-US"/>
-        </w:rPr>
-      </w:pPr>
-      <w:proofErr w:type="spellStart"/>
-      <w:proofErr w:type="gramStart"/>
-      <w:r>
-        <w:rPr>
-          <w:rFonts w:ascii="Courier New" w:hAnsi="Courier New" w:cs="Courier New"/>
-          <w:sz w:val="16"/>
-          <w:szCs w:val="16"/>
-          <w:lang w:val="en-US"/>
-        </w:rPr>
-        <w:t>plt.savefig</w:t>
-      </w:r>
-      <w:proofErr w:type="spellEnd"/>
-      <w:proofErr w:type="gramEnd"/>
-      <w:r>
-        <w:rPr>
-          <w:rFonts w:ascii="Courier New" w:hAnsi="Courier New" w:cs="Courier New"/>
-          <w:sz w:val="16"/>
-          <w:szCs w:val="16"/>
-          <w:lang w:val="en-US"/>
-        </w:rPr>
-        <w:t>('attrition_by_group.png')</w:t>
-      </w:r>
-    </w:p>
-    <w:p>
-      <w:pPr>
-        <w:spacing w:after="0" w:line="240" w:lineRule="auto"/>
-        <w:rPr>
-          <w:rFonts w:ascii="Courier New" w:hAnsi="Courier New" w:cs="Courier New"/>
-          <w:sz w:val="16"/>
-          <w:szCs w:val="16"/>
-          <w:lang w:val="en-US"/>
-        </w:rPr>
-      </w:pPr>
-    </w:p>
-    <w:p>
-      <w:pPr>
-        <w:spacing w:after="0" w:line="240" w:lineRule="auto"/>
-        <w:rPr>
-          <w:rFonts w:ascii="Courier New" w:hAnsi="Courier New" w:cs="Courier New"/>
-          <w:sz w:val="16"/>
-          <w:szCs w:val="16"/>
-        </w:rPr>
-      </w:pPr>
-      <w:r>
-        <w:rPr>
-          <w:rFonts w:ascii="Courier New" w:hAnsi="Courier New" w:cs="Courier New"/>
-          <w:sz w:val="16"/>
-          <w:szCs w:val="16"/>
-        </w:rPr>
-        <w:t># 3. Perfilamiento de Grupos (</w:t>
-      </w:r>
-      <w:proofErr w:type="spellStart"/>
-      <w:r>
-        <w:rPr>
-          <w:rFonts w:ascii="Courier New" w:hAnsi="Courier New" w:cs="Courier New"/>
-          <w:sz w:val="16"/>
-          <w:szCs w:val="16"/>
-        </w:rPr>
-        <w:t>Heatmap</w:t>
-      </w:r>
-      <w:proofErr w:type="spellEnd"/>
-      <w:r>
-        <w:rPr>
-          <w:rFonts w:ascii="Courier New" w:hAnsi="Courier New" w:cs="Courier New"/>
-          <w:sz w:val="16"/>
-          <w:szCs w:val="16"/>
-        </w:rPr>
-        <w:t xml:space="preserve"> de características estandarizadas)</w:t>
-      </w:r>
-    </w:p>
-    <w:p>
-      <w:pPr>
-        <w:spacing w:after="0" w:line="240" w:lineRule="auto"/>
-        <w:rPr>
-          <w:rFonts w:ascii="Courier New" w:hAnsi="Courier New" w:cs="Courier New"/>
-          <w:sz w:val="16"/>
-          <w:szCs w:val="16"/>
-        </w:rPr>
-      </w:pPr>
-      <w:r>
-        <w:rPr>
-          <w:rFonts w:ascii="Courier New" w:hAnsi="Courier New" w:cs="Courier New"/>
-          <w:sz w:val="16"/>
-          <w:szCs w:val="16"/>
-        </w:rPr>
-        <w:t># Para comparar visualmente, estandarizamos los datos (Z-score) solo para el gráfico</w:t>
-      </w:r>
-    </w:p>
-    <w:p>
-      <w:pPr>
-        <w:spacing w:after="0" w:line="240" w:lineRule="auto"/>
-        <w:rPr>
-          <w:rFonts w:ascii="Courier New" w:hAnsi="Courier New" w:cs="Courier New"/>
-          <w:sz w:val="16"/>
-          <w:szCs w:val="16"/>
-        </w:rPr>
-      </w:pPr>
-      <w:r>
-        <w:rPr>
-          <w:rFonts w:ascii="Courier New" w:hAnsi="Courier New" w:cs="Courier New"/>
-          <w:sz w:val="16"/>
-          <w:szCs w:val="16"/>
-        </w:rPr>
-        <w:t># (Valor - Media) / Desviación Estándar</w:t>
-      </w:r>
-    </w:p>
-    <w:p>
-      <w:pPr>
-        <w:spacing w:after="0" w:line="240" w:lineRule="auto"/>
-        <w:rPr>
-          <w:rFonts w:ascii="Courier New" w:hAnsi="Courier New" w:cs="Courier New"/>
-          <w:sz w:val="16"/>
-          <w:szCs w:val="16"/>
-        </w:rPr>
-      </w:pPr>
-      <w:proofErr w:type="spellStart"/>
-      <w:r>
-        <w:rPr>
-          <w:rFonts w:ascii="Courier New" w:hAnsi="Courier New" w:cs="Courier New"/>
-          <w:sz w:val="16"/>
-          <w:szCs w:val="16"/>
-        </w:rPr>
-        <w:t>df_normalized</w:t>
-      </w:r>
-      <w:proofErr w:type="spellEnd"/>
-      <w:r>
-        <w:rPr>
-          <w:rFonts w:ascii="Courier New" w:hAnsi="Courier New" w:cs="Courier New"/>
-          <w:sz w:val="16"/>
-          <w:szCs w:val="16"/>
-        </w:rPr>
-        <w:t xml:space="preserve"> = (</w:t>
-      </w:r>
-      <w:proofErr w:type="spellStart"/>
-      <w:r>
-        <w:rPr>
-          <w:rFonts w:ascii="Courier New" w:hAnsi="Courier New" w:cs="Courier New"/>
-          <w:sz w:val="16"/>
-          <w:szCs w:val="16"/>
-        </w:rPr>
-        <w:t>numeric_cols</w:t>
-      </w:r>
-      <w:proofErr w:type="spellEnd"/>
-      <w:r>
-        <w:rPr>
-          <w:rFonts w:ascii="Courier New" w:hAnsi="Courier New" w:cs="Courier New"/>
-          <w:sz w:val="16"/>
-          <w:szCs w:val="16"/>
-        </w:rPr>
-        <w:t xml:space="preserve"> - </w:t>
-      </w:r>
-      <w:proofErr w:type="spellStart"/>
-      <w:r>
-        <w:rPr>
-          <w:rFonts w:ascii="Courier New" w:hAnsi="Courier New" w:cs="Courier New"/>
-          <w:sz w:val="16"/>
-          <w:szCs w:val="16"/>
-        </w:rPr>
-        <w:t>numeric_</w:t>
-      </w:r>
-      <w:proofErr w:type="gramStart"/>
-      <w:r>
-        <w:rPr>
-          <w:rFonts w:ascii="Courier New" w:hAnsi="Courier New" w:cs="Courier New"/>
-          <w:sz w:val="16"/>
-          <w:szCs w:val="16"/>
-        </w:rPr>
-        <w:t>cols.mean</w:t>
-      </w:r>
-      <w:proofErr w:type="spellEnd"/>
-      <w:proofErr w:type="gramEnd"/>
-      <w:r>
-        <w:rPr>
-          <w:rFonts w:ascii="Courier New" w:hAnsi="Courier New" w:cs="Courier New"/>
-          <w:sz w:val="16"/>
-          <w:szCs w:val="16"/>
-        </w:rPr>
-        <w:t xml:space="preserve">()) / </w:t>
-      </w:r>
-      <w:proofErr w:type="spellStart"/>
-      <w:proofErr w:type="gramStart"/>
-      <w:r>
-        <w:rPr>
-          <w:rFonts w:ascii="Courier New" w:hAnsi="Courier New" w:cs="Courier New"/>
-          <w:sz w:val="16"/>
-          <w:szCs w:val="16"/>
-        </w:rPr>
-        <w:t>numeric_cols.std</w:t>
-      </w:r>
-      <w:proofErr w:type="spellEnd"/>
-      <w:r>
-        <w:rPr>
-          <w:rFonts w:ascii="Courier New" w:hAnsi="Courier New" w:cs="Courier New"/>
-          <w:sz w:val="16"/>
-          <w:szCs w:val="16"/>
-        </w:rPr>
-        <w:t>(</w:t>
-      </w:r>
-      <w:proofErr w:type="gramEnd"/>
-      <w:r>
-        <w:rPr>
-          <w:rFonts w:ascii="Courier New" w:hAnsi="Courier New" w:cs="Courier New"/>
-          <w:sz w:val="16"/>
-          <w:szCs w:val="16"/>
-        </w:rPr>
-        <w:t>)</w:t>
-      </w:r>
-    </w:p>
-    <w:p>
-      <w:pPr>
-        <w:spacing w:after="0" w:line="240" w:lineRule="auto"/>
-        <w:rPr>
-          <w:rFonts w:ascii="Courier New" w:hAnsi="Courier New" w:cs="Courier New"/>
-          <w:sz w:val="16"/>
-          <w:szCs w:val="16"/>
         </w:rPr>
       </w:pPr>
     </w:p>
@@ -6561,6 +6604,9 @@
     </w:p>
     <w:p>
       <w:r>
+        <w:rPr>
+          <w:noProof/>
+        </w:rPr>
         <w:drawing>
           <wp:inline distT="0" distB="0" distL="0" distR="0" wp14:anchorId="34D5F416" wp14:editId="52B11DA1">
             <wp:extent cx="4876800" cy="2924175"/>
@@ -6613,6 +6659,9 @@
     </w:p>
     <w:p>
       <w:r>
+        <w:rPr>
+          <w:noProof/>
+        </w:rPr>
         <w:lastRenderedPageBreak/>
         <w:drawing>
           <wp:inline distT="0" distB="0" distL="0" distR="0" wp14:anchorId="0F01C869" wp14:editId="01F40602">
@@ -7024,11 +7073,15 @@
           <w:ilvl w:val="0"/>
           <w:numId w:val="2"/>
         </w:numPr>
+        <w:rPr>
+          <w:highlight w:val="yellow"/>
+        </w:rPr>
       </w:pPr>
       <w:r>
         <w:rPr>
           <w:b/>
           <w:bCs/>
+          <w:highlight w:val="yellow"/>
         </w:rPr>
         <w:t xml:space="preserve">Age ($r = -0.59$) y </w:t>
       </w:r>
@@ -7037,6 +7090,7 @@
         <w:rPr>
           <w:b/>
           <w:bCs/>
+          <w:highlight w:val="yellow"/>
         </w:rPr>
         <w:t>Time_of_service</w:t>
       </w:r>
@@ -7045,17 +7099,21 @@
         <w:rPr>
           <w:b/>
           <w:bCs/>
+          <w:highlight w:val="yellow"/>
         </w:rPr>
         <w:t xml:space="preserve"> ($r = -0.58$):</w:t>
       </w:r>
       <w:r>
+        <w:rPr>
+          <w:highlight w:val="yellow"/>
+        </w:rPr>
         <w:t xml:space="preserve"> Correlación negativa. Los empleados más jóvenes y con menos tiempo en la empresa son los que más se van.</w:t>
       </w:r>
     </w:p>
     <w:p>
       <w:r>
         <w:pict w14:anchorId="52722482">
-          <v:rect id="_x0000_i1049" style="width:0;height:1.5pt" o:hralign="center" o:hrstd="t" o:hrnoshade="t" o:hr="t" fillcolor="gray" stroked="f"/>
+          <v:rect id="_x0000_i1025" style="width:0;height:1.5pt" o:hralign="center" o:hrstd="t" o:hrnoshade="t" o:hr="t" fillcolor="gray" stroked="f"/>
         </w:pict>
       </w:r>
     </w:p>
@@ -7473,7 +7531,7 @@
       <w:r>
         <w:lastRenderedPageBreak/>
         <w:pict w14:anchorId="7FEF6A30">
-          <v:rect id="_x0000_i1050" style="width:0;height:1.5pt" o:hralign="center" o:hrstd="t" o:hrnoshade="t" o:hr="t" fillcolor="gray" stroked="f"/>
+          <v:rect id="_x0000_i1026" style="width:0;height:1.5pt" o:hralign="center" o:hrstd="t" o:hrnoshade="t" o:hr="t" fillcolor="gray" stroked="f"/>
         </w:pict>
       </w:r>
     </w:p>
@@ -7578,13 +7636,41 @@
           <w:szCs w:val="16"/>
         </w:rPr>
       </w:pPr>
-      <w:r>
-        <w:rPr>
-          <w:rFonts w:ascii="Courier New" w:hAnsi="Courier New" w:cs="Courier New"/>
-          <w:sz w:val="16"/>
-          <w:szCs w:val="16"/>
-        </w:rPr>
-        <w:t xml:space="preserve">import seaborn as </w:t>
+      <w:proofErr w:type="spellStart"/>
+      <w:r>
+        <w:rPr>
+          <w:rFonts w:ascii="Courier New" w:hAnsi="Courier New" w:cs="Courier New"/>
+          <w:sz w:val="16"/>
+          <w:szCs w:val="16"/>
+        </w:rPr>
+        <w:t>import</w:t>
+      </w:r>
+      <w:proofErr w:type="spellEnd"/>
+      <w:r>
+        <w:rPr>
+          <w:rFonts w:ascii="Courier New" w:hAnsi="Courier New" w:cs="Courier New"/>
+          <w:sz w:val="16"/>
+          <w:szCs w:val="16"/>
+        </w:rPr>
+        <w:t xml:space="preserve"> </w:t>
+      </w:r>
+      <w:proofErr w:type="spellStart"/>
+      <w:r>
+        <w:rPr>
+          <w:rFonts w:ascii="Courier New" w:hAnsi="Courier New" w:cs="Courier New"/>
+          <w:sz w:val="16"/>
+          <w:szCs w:val="16"/>
+        </w:rPr>
+        <w:t>seaborn</w:t>
+      </w:r>
+      <w:proofErr w:type="spellEnd"/>
+      <w:r>
+        <w:rPr>
+          <w:rFonts w:ascii="Courier New" w:hAnsi="Courier New" w:cs="Courier New"/>
+          <w:sz w:val="16"/>
+          <w:szCs w:val="16"/>
+        </w:rPr>
+        <w:t xml:space="preserve"> as </w:t>
       </w:r>
       <w:proofErr w:type="spellStart"/>
       <w:r>
@@ -7606,13 +7692,23 @@
           <w:szCs w:val="16"/>
         </w:rPr>
       </w:pPr>
-      <w:r>
-        <w:rPr>
-          <w:rFonts w:ascii="Courier New" w:hAnsi="Courier New" w:cs="Courier New"/>
-          <w:sz w:val="16"/>
-          <w:szCs w:val="16"/>
-        </w:rPr>
-        <w:t xml:space="preserve">import </w:t>
+      <w:proofErr w:type="spellStart"/>
+      <w:r>
+        <w:rPr>
+          <w:rFonts w:ascii="Courier New" w:hAnsi="Courier New" w:cs="Courier New"/>
+          <w:sz w:val="16"/>
+          <w:szCs w:val="16"/>
+        </w:rPr>
+        <w:t>import</w:t>
+      </w:r>
+      <w:proofErr w:type="spellEnd"/>
+      <w:r>
+        <w:rPr>
+          <w:rFonts w:ascii="Courier New" w:hAnsi="Courier New" w:cs="Courier New"/>
+          <w:sz w:val="16"/>
+          <w:szCs w:val="16"/>
+        </w:rPr>
+        <w:t xml:space="preserve"> </w:t>
       </w:r>
       <w:proofErr w:type="spellStart"/>
       <w:proofErr w:type="gramStart"/>
@@ -7858,14 +7954,16 @@
           <w:rFonts w:ascii="Courier New" w:hAnsi="Courier New" w:cs="Courier New"/>
           <w:sz w:val="16"/>
           <w:szCs w:val="16"/>
-        </w:rPr>
-      </w:pPr>
-      <w:proofErr w:type="spellStart"/>
-      <w:r>
-        <w:rPr>
-          <w:rFonts w:ascii="Courier New" w:hAnsi="Courier New" w:cs="Courier New"/>
-          <w:sz w:val="16"/>
-          <w:szCs w:val="16"/>
+          <w:lang w:val="en-US"/>
+        </w:rPr>
+      </w:pPr>
+      <w:proofErr w:type="spellStart"/>
+      <w:r>
+        <w:rPr>
+          <w:rFonts w:ascii="Courier New" w:hAnsi="Courier New" w:cs="Courier New"/>
+          <w:sz w:val="16"/>
+          <w:szCs w:val="16"/>
+          <w:lang w:val="en-US"/>
         </w:rPr>
         <w:t>attrition_drivers</w:t>
       </w:r>
@@ -7875,6 +7973,7 @@
           <w:rFonts w:ascii="Courier New" w:hAnsi="Courier New" w:cs="Courier New"/>
           <w:sz w:val="16"/>
           <w:szCs w:val="16"/>
+          <w:lang w:val="en-US"/>
         </w:rPr>
         <w:t xml:space="preserve"> = correlation_matrix['Attrition_rate'</w:t>
       </w:r>
@@ -7884,6 +7983,7 @@
           <w:rFonts w:ascii="Courier New" w:hAnsi="Courier New" w:cs="Courier New"/>
           <w:sz w:val="16"/>
           <w:szCs w:val="16"/>
+          <w:lang w:val="en-US"/>
         </w:rPr>
         <w:t>].sort</w:t>
       </w:r>
@@ -7893,6 +7993,7 @@
           <w:rFonts w:ascii="Courier New" w:hAnsi="Courier New" w:cs="Courier New"/>
           <w:sz w:val="16"/>
           <w:szCs w:val="16"/>
+          <w:lang w:val="en-US"/>
         </w:rPr>
         <w:t>_values(ascending=False)</w:t>
       </w:r>
@@ -7904,6 +8005,7 @@
           <w:rFonts w:ascii="Courier New" w:hAnsi="Courier New" w:cs="Courier New"/>
           <w:sz w:val="16"/>
           <w:szCs w:val="16"/>
+          <w:lang w:val="en-US"/>
         </w:rPr>
       </w:pPr>
     </w:p>
@@ -7932,14 +8034,16 @@
           <w:rFonts w:ascii="Courier New" w:hAnsi="Courier New" w:cs="Courier New"/>
           <w:sz w:val="16"/>
           <w:szCs w:val="16"/>
-        </w:rPr>
-      </w:pPr>
-      <w:proofErr w:type="gramStart"/>
-      <w:r>
-        <w:rPr>
-          <w:rFonts w:ascii="Courier New" w:hAnsi="Courier New" w:cs="Courier New"/>
-          <w:sz w:val="16"/>
-          <w:szCs w:val="16"/>
+          <w:lang w:val="en-US"/>
+        </w:rPr>
+      </w:pPr>
+      <w:proofErr w:type="gramStart"/>
+      <w:r>
+        <w:rPr>
+          <w:rFonts w:ascii="Courier New" w:hAnsi="Courier New" w:cs="Courier New"/>
+          <w:sz w:val="16"/>
+          <w:szCs w:val="16"/>
+          <w:lang w:val="en-US"/>
         </w:rPr>
         <w:t>print(</w:t>
       </w:r>
@@ -7949,6 +8053,7 @@
           <w:rFonts w:ascii="Courier New" w:hAnsi="Courier New" w:cs="Courier New"/>
           <w:sz w:val="16"/>
           <w:szCs w:val="16"/>
+          <w:lang w:val="en-US"/>
         </w:rPr>
         <w:t>"</w:t>
       </w:r>
@@ -7958,6 +8063,7 @@
           <w:rFonts w:ascii="Courier New" w:hAnsi="Courier New" w:cs="Courier New"/>
           <w:sz w:val="16"/>
           <w:szCs w:val="16"/>
+          <w:lang w:val="en-US"/>
         </w:rPr>
         <w:t>Factores</w:t>
       </w:r>
@@ -7967,6 +8073,7 @@
           <w:rFonts w:ascii="Courier New" w:hAnsi="Courier New" w:cs="Courier New"/>
           <w:sz w:val="16"/>
           <w:szCs w:val="16"/>
+          <w:lang w:val="en-US"/>
         </w:rPr>
         <w:t xml:space="preserve"> de Riesgo:")</w:t>
       </w:r>
@@ -7978,13 +8085,15 @@
           <w:rFonts w:ascii="Courier New" w:hAnsi="Courier New" w:cs="Courier New"/>
           <w:sz w:val="16"/>
           <w:szCs w:val="16"/>
-        </w:rPr>
-      </w:pPr>
-      <w:r>
-        <w:rPr>
-          <w:rFonts w:ascii="Courier New" w:hAnsi="Courier New" w:cs="Courier New"/>
-          <w:sz w:val="16"/>
-          <w:szCs w:val="16"/>
+          <w:lang w:val="en-US"/>
+        </w:rPr>
+      </w:pPr>
+      <w:r>
+        <w:rPr>
+          <w:rFonts w:ascii="Courier New" w:hAnsi="Courier New" w:cs="Courier New"/>
+          <w:sz w:val="16"/>
+          <w:szCs w:val="16"/>
+          <w:lang w:val="en-US"/>
         </w:rPr>
         <w:t>print(</w:t>
       </w:r>
@@ -7994,6 +8103,7 @@
           <w:rFonts w:ascii="Courier New" w:hAnsi="Courier New" w:cs="Courier New"/>
           <w:sz w:val="16"/>
           <w:szCs w:val="16"/>
+          <w:lang w:val="en-US"/>
         </w:rPr>
         <w:t>attrition_</w:t>
       </w:r>
@@ -8003,6 +8113,7 @@
           <w:rFonts w:ascii="Courier New" w:hAnsi="Courier New" w:cs="Courier New"/>
           <w:sz w:val="16"/>
           <w:szCs w:val="16"/>
+          <w:lang w:val="en-US"/>
         </w:rPr>
         <w:t>drivers.head</w:t>
       </w:r>
@@ -8013,6 +8124,7 @@
           <w:rFonts w:ascii="Courier New" w:hAnsi="Courier New" w:cs="Courier New"/>
           <w:sz w:val="16"/>
           <w:szCs w:val="16"/>
+          <w:lang w:val="en-US"/>
         </w:rPr>
         <w:t>(5))</w:t>
       </w:r>
@@ -8024,6 +8136,7 @@
           <w:rFonts w:ascii="Courier New" w:hAnsi="Courier New" w:cs="Courier New"/>
           <w:sz w:val="16"/>
           <w:szCs w:val="16"/>
+          <w:lang w:val="en-US"/>
         </w:rPr>
       </w:pPr>
     </w:p>
@@ -8192,15 +8305,17 @@
           <w:rFonts w:ascii="Courier New" w:hAnsi="Courier New" w:cs="Courier New"/>
           <w:sz w:val="16"/>
           <w:szCs w:val="16"/>
-        </w:rPr>
-      </w:pPr>
-      <w:proofErr w:type="spellStart"/>
-      <w:proofErr w:type="gramStart"/>
-      <w:r>
-        <w:rPr>
-          <w:rFonts w:ascii="Courier New" w:hAnsi="Courier New" w:cs="Courier New"/>
-          <w:sz w:val="16"/>
-          <w:szCs w:val="16"/>
+          <w:lang w:val="en-US"/>
+        </w:rPr>
+      </w:pPr>
+      <w:proofErr w:type="spellStart"/>
+      <w:proofErr w:type="gramStart"/>
+      <w:r>
+        <w:rPr>
+          <w:rFonts w:ascii="Courier New" w:hAnsi="Courier New" w:cs="Courier New"/>
+          <w:sz w:val="16"/>
+          <w:szCs w:val="16"/>
+          <w:lang w:val="en-US"/>
         </w:rPr>
         <w:t>plt.figure</w:t>
       </w:r>
@@ -8211,6 +8326,7 @@
           <w:rFonts w:ascii="Courier New" w:hAnsi="Courier New" w:cs="Courier New"/>
           <w:sz w:val="16"/>
           <w:szCs w:val="16"/>
+          <w:lang w:val="en-US"/>
         </w:rPr>
         <w:t>(</w:t>
       </w:r>
@@ -8220,6 +8336,7 @@
           <w:rFonts w:ascii="Courier New" w:hAnsi="Courier New" w:cs="Courier New"/>
           <w:sz w:val="16"/>
           <w:szCs w:val="16"/>
+          <w:lang w:val="en-US"/>
         </w:rPr>
         <w:t>figsize</w:t>
       </w:r>
@@ -8230,6 +8347,7 @@
           <w:rFonts w:ascii="Courier New" w:hAnsi="Courier New" w:cs="Courier New"/>
           <w:sz w:val="16"/>
           <w:szCs w:val="16"/>
+          <w:lang w:val="en-US"/>
         </w:rPr>
         <w:t>=(</w:t>
       </w:r>
@@ -8239,6 +8357,7 @@
           <w:rFonts w:ascii="Courier New" w:hAnsi="Courier New" w:cs="Courier New"/>
           <w:sz w:val="16"/>
           <w:szCs w:val="16"/>
+          <w:lang w:val="en-US"/>
         </w:rPr>
         <w:t>10, 8))</w:t>
       </w:r>
@@ -8250,15 +8369,17 @@
           <w:rFonts w:ascii="Courier New" w:hAnsi="Courier New" w:cs="Courier New"/>
           <w:sz w:val="16"/>
           <w:szCs w:val="16"/>
-        </w:rPr>
-      </w:pPr>
-      <w:proofErr w:type="spellStart"/>
-      <w:proofErr w:type="gramStart"/>
-      <w:r>
-        <w:rPr>
-          <w:rFonts w:ascii="Courier New" w:hAnsi="Courier New" w:cs="Courier New"/>
-          <w:sz w:val="16"/>
-          <w:szCs w:val="16"/>
+          <w:lang w:val="en-US"/>
+        </w:rPr>
+      </w:pPr>
+      <w:proofErr w:type="spellStart"/>
+      <w:proofErr w:type="gramStart"/>
+      <w:r>
+        <w:rPr>
+          <w:rFonts w:ascii="Courier New" w:hAnsi="Courier New" w:cs="Courier New"/>
+          <w:sz w:val="16"/>
+          <w:szCs w:val="16"/>
+          <w:lang w:val="en-US"/>
         </w:rPr>
         <w:t>sns.heatmap</w:t>
       </w:r>
@@ -8269,6 +8390,7 @@
           <w:rFonts w:ascii="Courier New" w:hAnsi="Courier New" w:cs="Courier New"/>
           <w:sz w:val="16"/>
           <w:szCs w:val="16"/>
+          <w:lang w:val="en-US"/>
         </w:rPr>
         <w:t>(</w:t>
       </w:r>
@@ -8278,6 +8400,7 @@
           <w:rFonts w:ascii="Courier New" w:hAnsi="Courier New" w:cs="Courier New"/>
           <w:sz w:val="16"/>
           <w:szCs w:val="16"/>
+          <w:lang w:val="en-US"/>
         </w:rPr>
         <w:t>correlation_matrix</w:t>
       </w:r>
@@ -8287,6 +8410,7 @@
           <w:rFonts w:ascii="Courier New" w:hAnsi="Courier New" w:cs="Courier New"/>
           <w:sz w:val="16"/>
           <w:szCs w:val="16"/>
+          <w:lang w:val="en-US"/>
         </w:rPr>
         <w:t xml:space="preserve">, </w:t>
       </w:r>
@@ -8296,6 +8420,7 @@
           <w:rFonts w:ascii="Courier New" w:hAnsi="Courier New" w:cs="Courier New"/>
           <w:sz w:val="16"/>
           <w:szCs w:val="16"/>
+          <w:lang w:val="en-US"/>
         </w:rPr>
         <w:t>annot</w:t>
       </w:r>
@@ -8305,6 +8430,7 @@
           <w:rFonts w:ascii="Courier New" w:hAnsi="Courier New" w:cs="Courier New"/>
           <w:sz w:val="16"/>
           <w:szCs w:val="16"/>
+          <w:lang w:val="en-US"/>
         </w:rPr>
         <w:t xml:space="preserve">=True, </w:t>
       </w:r>
@@ -8314,6 +8440,7 @@
           <w:rFonts w:ascii="Courier New" w:hAnsi="Courier New" w:cs="Courier New"/>
           <w:sz w:val="16"/>
           <w:szCs w:val="16"/>
+          <w:lang w:val="en-US"/>
         </w:rPr>
         <w:t>cmap</w:t>
       </w:r>
@@ -8323,6 +8450,7 @@
           <w:rFonts w:ascii="Courier New" w:hAnsi="Courier New" w:cs="Courier New"/>
           <w:sz w:val="16"/>
           <w:szCs w:val="16"/>
+          <w:lang w:val="en-US"/>
         </w:rPr>
         <w:t>='</w:t>
       </w:r>
@@ -8332,6 +8460,7 @@
           <w:rFonts w:ascii="Courier New" w:hAnsi="Courier New" w:cs="Courier New"/>
           <w:sz w:val="16"/>
           <w:szCs w:val="16"/>
+          <w:lang w:val="en-US"/>
         </w:rPr>
         <w:t>coolwarm</w:t>
       </w:r>
@@ -8341,6 +8470,7 @@
           <w:rFonts w:ascii="Courier New" w:hAnsi="Courier New" w:cs="Courier New"/>
           <w:sz w:val="16"/>
           <w:szCs w:val="16"/>
+          <w:lang w:val="en-US"/>
         </w:rPr>
         <w:t>')</w:t>
       </w:r>
@@ -8524,13 +8654,15 @@
           <w:rFonts w:ascii="Courier New" w:hAnsi="Courier New" w:cs="Courier New"/>
           <w:sz w:val="16"/>
           <w:szCs w:val="16"/>
-        </w:rPr>
-      </w:pPr>
-      <w:r>
-        <w:rPr>
-          <w:rFonts w:ascii="Courier New" w:hAnsi="Courier New" w:cs="Courier New"/>
-          <w:sz w:val="16"/>
-          <w:szCs w:val="16"/>
+          <w:lang w:val="en-US"/>
+        </w:rPr>
+      </w:pPr>
+      <w:r>
+        <w:rPr>
+          <w:rFonts w:ascii="Courier New" w:hAnsi="Courier New" w:cs="Courier New"/>
+          <w:sz w:val="16"/>
+          <w:szCs w:val="16"/>
+          <w:lang w:val="en-US"/>
         </w:rPr>
         <w:t>Python</w:t>
       </w:r>
@@ -8542,13 +8674,15 @@
           <w:rFonts w:ascii="Courier New" w:hAnsi="Courier New" w:cs="Courier New"/>
           <w:sz w:val="16"/>
           <w:szCs w:val="16"/>
-        </w:rPr>
-      </w:pPr>
-      <w:r>
-        <w:rPr>
-          <w:rFonts w:ascii="Courier New" w:hAnsi="Courier New" w:cs="Courier New"/>
-          <w:sz w:val="16"/>
-          <w:szCs w:val="16"/>
+          <w:lang w:val="en-US"/>
+        </w:rPr>
+      </w:pPr>
+      <w:r>
+        <w:rPr>
+          <w:rFonts w:ascii="Courier New" w:hAnsi="Courier New" w:cs="Courier New"/>
+          <w:sz w:val="16"/>
+          <w:szCs w:val="16"/>
+          <w:lang w:val="en-US"/>
         </w:rPr>
         <w:t>import pandas as pd</w:t>
       </w:r>
@@ -8560,23 +8694,26 @@
           <w:rFonts w:ascii="Courier New" w:hAnsi="Courier New" w:cs="Courier New"/>
           <w:sz w:val="16"/>
           <w:szCs w:val="16"/>
-        </w:rPr>
-      </w:pPr>
-    </w:p>
-    <w:p>
-      <w:pPr>
-        <w:spacing w:after="0" w:line="240" w:lineRule="auto"/>
-        <w:rPr>
-          <w:rFonts w:ascii="Courier New" w:hAnsi="Courier New" w:cs="Courier New"/>
-          <w:sz w:val="16"/>
-          <w:szCs w:val="16"/>
-        </w:rPr>
-      </w:pPr>
-      <w:r>
-        <w:rPr>
-          <w:rFonts w:ascii="Courier New" w:hAnsi="Courier New" w:cs="Courier New"/>
-          <w:sz w:val="16"/>
-          <w:szCs w:val="16"/>
+          <w:lang w:val="en-US"/>
+        </w:rPr>
+      </w:pPr>
+    </w:p>
+    <w:p>
+      <w:pPr>
+        <w:spacing w:after="0" w:line="240" w:lineRule="auto"/>
+        <w:rPr>
+          <w:rFonts w:ascii="Courier New" w:hAnsi="Courier New" w:cs="Courier New"/>
+          <w:sz w:val="16"/>
+          <w:szCs w:val="16"/>
+          <w:lang w:val="en-US"/>
+        </w:rPr>
+      </w:pPr>
+      <w:r>
+        <w:rPr>
+          <w:rFonts w:ascii="Courier New" w:hAnsi="Courier New" w:cs="Courier New"/>
+          <w:sz w:val="16"/>
+          <w:szCs w:val="16"/>
+          <w:lang w:val="en-US"/>
         </w:rPr>
         <w:t># Reload data</w:t>
       </w:r>
@@ -8590,14 +8727,25 @@
           <w:szCs w:val="16"/>
         </w:rPr>
       </w:pPr>
-      <w:r>
-        <w:rPr>
-          <w:rFonts w:ascii="Courier New" w:hAnsi="Courier New" w:cs="Courier New"/>
-          <w:sz w:val="16"/>
-          <w:szCs w:val="16"/>
-        </w:rPr>
-        <w:t xml:space="preserve">df = </w:t>
-      </w:r>
+      <w:proofErr w:type="spellStart"/>
+      <w:r>
+        <w:rPr>
+          <w:rFonts w:ascii="Courier New" w:hAnsi="Courier New" w:cs="Courier New"/>
+          <w:sz w:val="16"/>
+          <w:szCs w:val="16"/>
+        </w:rPr>
+        <w:t>df</w:t>
+      </w:r>
+      <w:proofErr w:type="spellEnd"/>
+      <w:r>
+        <w:rPr>
+          <w:rFonts w:ascii="Courier New" w:hAnsi="Courier New" w:cs="Courier New"/>
+          <w:sz w:val="16"/>
+          <w:szCs w:val="16"/>
+        </w:rPr>
+        <w:t xml:space="preserve"> = </w:t>
+      </w:r>
+      <w:proofErr w:type="spellStart"/>
       <w:proofErr w:type="gramStart"/>
       <w:r>
         <w:rPr>
@@ -8614,41 +8762,67 @@
           <w:sz w:val="16"/>
           <w:szCs w:val="16"/>
         </w:rPr>
-        <w:t>_csv('dfg.csv')</w:t>
-      </w:r>
-    </w:p>
-    <w:p>
-      <w:pPr>
-        <w:spacing w:after="0" w:line="240" w:lineRule="auto"/>
-        <w:rPr>
-          <w:rFonts w:ascii="Courier New" w:hAnsi="Courier New" w:cs="Courier New"/>
-          <w:sz w:val="16"/>
-          <w:szCs w:val="16"/>
-        </w:rPr>
-      </w:pPr>
-      <w:r>
-        <w:rPr>
-          <w:rFonts w:ascii="Courier New" w:hAnsi="Courier New" w:cs="Courier New"/>
-          <w:sz w:val="16"/>
-          <w:szCs w:val="16"/>
-        </w:rPr>
-        <w:t xml:space="preserve">df = </w:t>
-      </w:r>
-      <w:proofErr w:type="gramStart"/>
-      <w:r>
-        <w:rPr>
-          <w:rFonts w:ascii="Courier New" w:hAnsi="Courier New" w:cs="Courier New"/>
-          <w:sz w:val="16"/>
-          <w:szCs w:val="16"/>
+        <w:t>_csv</w:t>
+      </w:r>
+      <w:proofErr w:type="spellEnd"/>
+      <w:r>
+        <w:rPr>
+          <w:rFonts w:ascii="Courier New" w:hAnsi="Courier New" w:cs="Courier New"/>
+          <w:sz w:val="16"/>
+          <w:szCs w:val="16"/>
+        </w:rPr>
+        <w:t>('dfg.csv')</w:t>
+      </w:r>
+    </w:p>
+    <w:p>
+      <w:pPr>
+        <w:spacing w:after="0" w:line="240" w:lineRule="auto"/>
+        <w:rPr>
+          <w:rFonts w:ascii="Courier New" w:hAnsi="Courier New" w:cs="Courier New"/>
+          <w:sz w:val="16"/>
+          <w:szCs w:val="16"/>
+          <w:lang w:val="en-US"/>
+        </w:rPr>
+      </w:pPr>
+      <w:proofErr w:type="spellStart"/>
+      <w:r>
+        <w:rPr>
+          <w:rFonts w:ascii="Courier New" w:hAnsi="Courier New" w:cs="Courier New"/>
+          <w:sz w:val="16"/>
+          <w:szCs w:val="16"/>
+          <w:lang w:val="en-US"/>
+        </w:rPr>
+        <w:t>df</w:t>
+      </w:r>
+      <w:proofErr w:type="spellEnd"/>
+      <w:r>
+        <w:rPr>
+          <w:rFonts w:ascii="Courier New" w:hAnsi="Courier New" w:cs="Courier New"/>
+          <w:sz w:val="16"/>
+          <w:szCs w:val="16"/>
+          <w:lang w:val="en-US"/>
+        </w:rPr>
+        <w:t xml:space="preserve"> = </w:t>
+      </w:r>
+      <w:proofErr w:type="spellStart"/>
+      <w:proofErr w:type="gramStart"/>
+      <w:r>
+        <w:rPr>
+          <w:rFonts w:ascii="Courier New" w:hAnsi="Courier New" w:cs="Courier New"/>
+          <w:sz w:val="16"/>
+          <w:szCs w:val="16"/>
+          <w:lang w:val="en-US"/>
         </w:rPr>
         <w:t>df.rename</w:t>
       </w:r>
-      <w:proofErr w:type="gramEnd"/>
-      <w:r>
-        <w:rPr>
-          <w:rFonts w:ascii="Courier New" w:hAnsi="Courier New" w:cs="Courier New"/>
-          <w:sz w:val="16"/>
-          <w:szCs w:val="16"/>
+      <w:proofErr w:type="spellEnd"/>
+      <w:proofErr w:type="gramEnd"/>
+      <w:r>
+        <w:rPr>
+          <w:rFonts w:ascii="Courier New" w:hAnsi="Courier New" w:cs="Courier New"/>
+          <w:sz w:val="16"/>
+          <w:szCs w:val="16"/>
+          <w:lang w:val="en-US"/>
         </w:rPr>
         <w:t>(columns</w:t>
       </w:r>
@@ -8658,6 +8832,7 @@
           <w:rFonts w:ascii="Courier New" w:hAnsi="Courier New" w:cs="Courier New"/>
           <w:sz w:val="16"/>
           <w:szCs w:val="16"/>
+          <w:lang w:val="en-US"/>
         </w:rPr>
         <w:t>={</w:t>
       </w:r>
@@ -8667,34 +8842,58 @@
           <w:rFonts w:ascii="Courier New" w:hAnsi="Courier New" w:cs="Courier New"/>
           <w:sz w:val="16"/>
           <w:szCs w:val="16"/>
-        </w:rPr>
-        <w:t>'Unnamed: 0': 'Group'})</w:t>
-      </w:r>
-    </w:p>
-    <w:p>
-      <w:pPr>
-        <w:spacing w:after="0" w:line="240" w:lineRule="auto"/>
-        <w:rPr>
-          <w:rFonts w:ascii="Courier New" w:hAnsi="Courier New" w:cs="Courier New"/>
-          <w:sz w:val="16"/>
-          <w:szCs w:val="16"/>
-        </w:rPr>
-      </w:pPr>
-    </w:p>
-    <w:p>
-      <w:pPr>
-        <w:spacing w:after="0" w:line="240" w:lineRule="auto"/>
-        <w:rPr>
-          <w:rFonts w:ascii="Courier New" w:hAnsi="Courier New" w:cs="Courier New"/>
-          <w:sz w:val="16"/>
-          <w:szCs w:val="16"/>
-        </w:rPr>
-      </w:pPr>
-      <w:r>
-        <w:rPr>
-          <w:rFonts w:ascii="Courier New" w:hAnsi="Courier New" w:cs="Courier New"/>
-          <w:sz w:val="16"/>
-          <w:szCs w:val="16"/>
+          <w:lang w:val="en-US"/>
+        </w:rPr>
+        <w:t>'Unnamed: 0': '</w:t>
+      </w:r>
+      <w:proofErr w:type="gramStart"/>
+      <w:r>
+        <w:rPr>
+          <w:rFonts w:ascii="Courier New" w:hAnsi="Courier New" w:cs="Courier New"/>
+          <w:sz w:val="16"/>
+          <w:szCs w:val="16"/>
+          <w:lang w:val="en-US"/>
+        </w:rPr>
+        <w:t>Group'}</w:t>
+      </w:r>
+      <w:proofErr w:type="gramEnd"/>
+      <w:r>
+        <w:rPr>
+          <w:rFonts w:ascii="Courier New" w:hAnsi="Courier New" w:cs="Courier New"/>
+          <w:sz w:val="16"/>
+          <w:szCs w:val="16"/>
+          <w:lang w:val="en-US"/>
+        </w:rPr>
+        <w:t>)</w:t>
+      </w:r>
+    </w:p>
+    <w:p>
+      <w:pPr>
+        <w:spacing w:after="0" w:line="240" w:lineRule="auto"/>
+        <w:rPr>
+          <w:rFonts w:ascii="Courier New" w:hAnsi="Courier New" w:cs="Courier New"/>
+          <w:sz w:val="16"/>
+          <w:szCs w:val="16"/>
+          <w:lang w:val="en-US"/>
+        </w:rPr>
+      </w:pPr>
+    </w:p>
+    <w:p>
+      <w:pPr>
+        <w:spacing w:after="0" w:line="240" w:lineRule="auto"/>
+        <w:rPr>
+          <w:rFonts w:ascii="Courier New" w:hAnsi="Courier New" w:cs="Courier New"/>
+          <w:sz w:val="16"/>
+          <w:szCs w:val="16"/>
+          <w:lang w:val="en-US"/>
+        </w:rPr>
+      </w:pPr>
+      <w:r>
+        <w:rPr>
+          <w:rFonts w:ascii="Courier New" w:hAnsi="Courier New" w:cs="Courier New"/>
+          <w:sz w:val="16"/>
+          <w:szCs w:val="16"/>
+          <w:lang w:val="en-US"/>
         </w:rPr>
         <w:t># Key variables identified previously + Attrition</w:t>
       </w:r>
@@ -8706,77 +8905,301 @@
           <w:rFonts w:ascii="Courier New" w:hAnsi="Courier New" w:cs="Courier New"/>
           <w:sz w:val="16"/>
           <w:szCs w:val="16"/>
-        </w:rPr>
-      </w:pPr>
-      <w:r>
-        <w:rPr>
-          <w:rFonts w:ascii="Courier New" w:hAnsi="Courier New" w:cs="Courier New"/>
-          <w:sz w:val="16"/>
-          <w:szCs w:val="16"/>
-        </w:rPr>
-        <w:t>key_vars = ['Group', 'Attrition_rate', 'VAR5', 'VAR6', 'Post_Level', 'Travel_Rate', 'Age', 'Time_of_service', 'growth_rate']</w:t>
-      </w:r>
-    </w:p>
-    <w:p>
-      <w:pPr>
-        <w:spacing w:after="0" w:line="240" w:lineRule="auto"/>
-        <w:rPr>
-          <w:rFonts w:ascii="Courier New" w:hAnsi="Courier New" w:cs="Courier New"/>
-          <w:sz w:val="16"/>
-          <w:szCs w:val="16"/>
-        </w:rPr>
-      </w:pPr>
-    </w:p>
-    <w:p>
-      <w:pPr>
-        <w:spacing w:after="0" w:line="240" w:lineRule="auto"/>
-        <w:rPr>
-          <w:rFonts w:ascii="Courier New" w:hAnsi="Courier New" w:cs="Courier New"/>
-          <w:sz w:val="16"/>
-          <w:szCs w:val="16"/>
-        </w:rPr>
-      </w:pPr>
-      <w:r>
-        <w:rPr>
-          <w:rFonts w:ascii="Courier New" w:hAnsi="Courier New" w:cs="Courier New"/>
-          <w:sz w:val="16"/>
-          <w:szCs w:val="16"/>
-        </w:rPr>
-        <w:t># Sort by Attrition Rate</w:t>
-      </w:r>
-    </w:p>
-    <w:p>
-      <w:pPr>
-        <w:spacing w:after="0" w:line="240" w:lineRule="auto"/>
-        <w:rPr>
-          <w:rFonts w:ascii="Courier New" w:hAnsi="Courier New" w:cs="Courier New"/>
-          <w:sz w:val="16"/>
-          <w:szCs w:val="16"/>
-        </w:rPr>
-      </w:pPr>
-      <w:r>
-        <w:rPr>
-          <w:rFonts w:ascii="Courier New" w:hAnsi="Courier New" w:cs="Courier New"/>
-          <w:sz w:val="16"/>
-          <w:szCs w:val="16"/>
-        </w:rPr>
-        <w:t>df_sorted = df[key_vars</w:t>
-      </w:r>
-      <w:proofErr w:type="gramStart"/>
-      <w:r>
-        <w:rPr>
-          <w:rFonts w:ascii="Courier New" w:hAnsi="Courier New" w:cs="Courier New"/>
-          <w:sz w:val="16"/>
-          <w:szCs w:val="16"/>
-        </w:rPr>
-        <w:t>].sort</w:t>
-      </w:r>
-      <w:proofErr w:type="gramEnd"/>
-      <w:r>
-        <w:rPr>
-          <w:rFonts w:ascii="Courier New" w:hAnsi="Courier New" w:cs="Courier New"/>
-          <w:sz w:val="16"/>
-          <w:szCs w:val="16"/>
+          <w:lang w:val="en-US"/>
+        </w:rPr>
+      </w:pPr>
+      <w:proofErr w:type="spellStart"/>
+      <w:r>
+        <w:rPr>
+          <w:rFonts w:ascii="Courier New" w:hAnsi="Courier New" w:cs="Courier New"/>
+          <w:sz w:val="16"/>
+          <w:szCs w:val="16"/>
+          <w:lang w:val="en-US"/>
+        </w:rPr>
+        <w:t>key_vars</w:t>
+      </w:r>
+      <w:proofErr w:type="spellEnd"/>
+      <w:r>
+        <w:rPr>
+          <w:rFonts w:ascii="Courier New" w:hAnsi="Courier New" w:cs="Courier New"/>
+          <w:sz w:val="16"/>
+          <w:szCs w:val="16"/>
+          <w:lang w:val="en-US"/>
+        </w:rPr>
+        <w:t xml:space="preserve"> = ['Group', '</w:t>
+      </w:r>
+      <w:proofErr w:type="spellStart"/>
+      <w:r>
+        <w:rPr>
+          <w:rFonts w:ascii="Courier New" w:hAnsi="Courier New" w:cs="Courier New"/>
+          <w:sz w:val="16"/>
+          <w:szCs w:val="16"/>
+          <w:lang w:val="en-US"/>
+        </w:rPr>
+        <w:t>Attrition_rate</w:t>
+      </w:r>
+      <w:proofErr w:type="spellEnd"/>
+      <w:r>
+        <w:rPr>
+          <w:rFonts w:ascii="Courier New" w:hAnsi="Courier New" w:cs="Courier New"/>
+          <w:sz w:val="16"/>
+          <w:szCs w:val="16"/>
+          <w:lang w:val="en-US"/>
+        </w:rPr>
+        <w:t>', 'VAR5', 'VAR6', '</w:t>
+      </w:r>
+      <w:proofErr w:type="spellStart"/>
+      <w:r>
+        <w:rPr>
+          <w:rFonts w:ascii="Courier New" w:hAnsi="Courier New" w:cs="Courier New"/>
+          <w:sz w:val="16"/>
+          <w:szCs w:val="16"/>
+          <w:lang w:val="en-US"/>
+        </w:rPr>
+        <w:t>Post_Level</w:t>
+      </w:r>
+      <w:proofErr w:type="spellEnd"/>
+      <w:r>
+        <w:rPr>
+          <w:rFonts w:ascii="Courier New" w:hAnsi="Courier New" w:cs="Courier New"/>
+          <w:sz w:val="16"/>
+          <w:szCs w:val="16"/>
+          <w:lang w:val="en-US"/>
+        </w:rPr>
+        <w:t>', '</w:t>
+      </w:r>
+      <w:proofErr w:type="spellStart"/>
+      <w:r>
+        <w:rPr>
+          <w:rFonts w:ascii="Courier New" w:hAnsi="Courier New" w:cs="Courier New"/>
+          <w:sz w:val="16"/>
+          <w:szCs w:val="16"/>
+          <w:lang w:val="en-US"/>
+        </w:rPr>
+        <w:t>Travel_Rate</w:t>
+      </w:r>
+      <w:proofErr w:type="spellEnd"/>
+      <w:r>
+        <w:rPr>
+          <w:rFonts w:ascii="Courier New" w:hAnsi="Courier New" w:cs="Courier New"/>
+          <w:sz w:val="16"/>
+          <w:szCs w:val="16"/>
+          <w:lang w:val="en-US"/>
+        </w:rPr>
+        <w:t>', 'Age', '</w:t>
+      </w:r>
+      <w:proofErr w:type="spellStart"/>
+      <w:r>
+        <w:rPr>
+          <w:rFonts w:ascii="Courier New" w:hAnsi="Courier New" w:cs="Courier New"/>
+          <w:sz w:val="16"/>
+          <w:szCs w:val="16"/>
+          <w:lang w:val="en-US"/>
+        </w:rPr>
+        <w:t>Time_of_service</w:t>
+      </w:r>
+      <w:proofErr w:type="spellEnd"/>
+      <w:r>
+        <w:rPr>
+          <w:rFonts w:ascii="Courier New" w:hAnsi="Courier New" w:cs="Courier New"/>
+          <w:sz w:val="16"/>
+          <w:szCs w:val="16"/>
+          <w:lang w:val="en-US"/>
+        </w:rPr>
+        <w:t>', '</w:t>
+      </w:r>
+      <w:proofErr w:type="spellStart"/>
+      <w:r>
+        <w:rPr>
+          <w:rFonts w:ascii="Courier New" w:hAnsi="Courier New" w:cs="Courier New"/>
+          <w:sz w:val="16"/>
+          <w:szCs w:val="16"/>
+          <w:lang w:val="en-US"/>
+        </w:rPr>
+        <w:t>growth_rate</w:t>
+      </w:r>
+      <w:proofErr w:type="spellEnd"/>
+      <w:r>
+        <w:rPr>
+          <w:rFonts w:ascii="Courier New" w:hAnsi="Courier New" w:cs="Courier New"/>
+          <w:sz w:val="16"/>
+          <w:szCs w:val="16"/>
+          <w:lang w:val="en-US"/>
+        </w:rPr>
+        <w:t>']</w:t>
+      </w:r>
+    </w:p>
+    <w:p>
+      <w:pPr>
+        <w:spacing w:after="0" w:line="240" w:lineRule="auto"/>
+        <w:rPr>
+          <w:rFonts w:ascii="Courier New" w:hAnsi="Courier New" w:cs="Courier New"/>
+          <w:sz w:val="16"/>
+          <w:szCs w:val="16"/>
+          <w:lang w:val="en-US"/>
+        </w:rPr>
+      </w:pPr>
+    </w:p>
+    <w:p>
+      <w:pPr>
+        <w:spacing w:after="0" w:line="240" w:lineRule="auto"/>
+        <w:rPr>
+          <w:rFonts w:ascii="Courier New" w:hAnsi="Courier New" w:cs="Courier New"/>
+          <w:sz w:val="16"/>
+          <w:szCs w:val="16"/>
+        </w:rPr>
+      </w:pPr>
+      <w:r>
+        <w:rPr>
+          <w:rFonts w:ascii="Courier New" w:hAnsi="Courier New" w:cs="Courier New"/>
+          <w:sz w:val="16"/>
+          <w:szCs w:val="16"/>
+        </w:rPr>
+        <w:t xml:space="preserve"># </w:t>
+      </w:r>
+      <w:proofErr w:type="spellStart"/>
+      <w:r>
+        <w:rPr>
+          <w:rFonts w:ascii="Courier New" w:hAnsi="Courier New" w:cs="Courier New"/>
+          <w:sz w:val="16"/>
+          <w:szCs w:val="16"/>
+        </w:rPr>
+        <w:t>Sort</w:t>
+      </w:r>
+      <w:proofErr w:type="spellEnd"/>
+      <w:r>
+        <w:rPr>
+          <w:rFonts w:ascii="Courier New" w:hAnsi="Courier New" w:cs="Courier New"/>
+          <w:sz w:val="16"/>
+          <w:szCs w:val="16"/>
+        </w:rPr>
+        <w:t xml:space="preserve"> </w:t>
+      </w:r>
+      <w:proofErr w:type="spellStart"/>
+      <w:r>
+        <w:rPr>
+          <w:rFonts w:ascii="Courier New" w:hAnsi="Courier New" w:cs="Courier New"/>
+          <w:sz w:val="16"/>
+          <w:szCs w:val="16"/>
+        </w:rPr>
+        <w:t>by</w:t>
+      </w:r>
+      <w:proofErr w:type="spellEnd"/>
+      <w:r>
+        <w:rPr>
+          <w:rFonts w:ascii="Courier New" w:hAnsi="Courier New" w:cs="Courier New"/>
+          <w:sz w:val="16"/>
+          <w:szCs w:val="16"/>
+        </w:rPr>
+        <w:t xml:space="preserve"> </w:t>
+      </w:r>
+      <w:proofErr w:type="spellStart"/>
+      <w:r>
+        <w:rPr>
+          <w:rFonts w:ascii="Courier New" w:hAnsi="Courier New" w:cs="Courier New"/>
+          <w:sz w:val="16"/>
+          <w:szCs w:val="16"/>
+        </w:rPr>
+        <w:t>Attrition</w:t>
+      </w:r>
+      <w:proofErr w:type="spellEnd"/>
+      <w:r>
+        <w:rPr>
+          <w:rFonts w:ascii="Courier New" w:hAnsi="Courier New" w:cs="Courier New"/>
+          <w:sz w:val="16"/>
+          <w:szCs w:val="16"/>
+        </w:rPr>
+        <w:t xml:space="preserve"> Rate</w:t>
+      </w:r>
+    </w:p>
+    <w:p>
+      <w:pPr>
+        <w:spacing w:after="0" w:line="240" w:lineRule="auto"/>
+        <w:rPr>
+          <w:rFonts w:ascii="Courier New" w:hAnsi="Courier New" w:cs="Courier New"/>
+          <w:sz w:val="16"/>
+          <w:szCs w:val="16"/>
+          <w:lang w:val="en-US"/>
+        </w:rPr>
+      </w:pPr>
+      <w:proofErr w:type="spellStart"/>
+      <w:r>
+        <w:rPr>
+          <w:rFonts w:ascii="Courier New" w:hAnsi="Courier New" w:cs="Courier New"/>
+          <w:sz w:val="16"/>
+          <w:szCs w:val="16"/>
+          <w:lang w:val="en-US"/>
+        </w:rPr>
+        <w:t>df_sorted</w:t>
+      </w:r>
+      <w:proofErr w:type="spellEnd"/>
+      <w:r>
+        <w:rPr>
+          <w:rFonts w:ascii="Courier New" w:hAnsi="Courier New" w:cs="Courier New"/>
+          <w:sz w:val="16"/>
+          <w:szCs w:val="16"/>
+          <w:lang w:val="en-US"/>
+        </w:rPr>
+        <w:t xml:space="preserve"> = </w:t>
+      </w:r>
+      <w:proofErr w:type="spellStart"/>
+      <w:r>
+        <w:rPr>
+          <w:rFonts w:ascii="Courier New" w:hAnsi="Courier New" w:cs="Courier New"/>
+          <w:sz w:val="16"/>
+          <w:szCs w:val="16"/>
+          <w:lang w:val="en-US"/>
+        </w:rPr>
+        <w:t>df</w:t>
+      </w:r>
+      <w:proofErr w:type="spellEnd"/>
+      <w:r>
+        <w:rPr>
+          <w:rFonts w:ascii="Courier New" w:hAnsi="Courier New" w:cs="Courier New"/>
+          <w:sz w:val="16"/>
+          <w:szCs w:val="16"/>
+          <w:lang w:val="en-US"/>
+        </w:rPr>
+        <w:t>[</w:t>
+      </w:r>
+      <w:proofErr w:type="spellStart"/>
+      <w:r>
+        <w:rPr>
+          <w:rFonts w:ascii="Courier New" w:hAnsi="Courier New" w:cs="Courier New"/>
+          <w:sz w:val="16"/>
+          <w:szCs w:val="16"/>
+          <w:lang w:val="en-US"/>
+        </w:rPr>
+        <w:t>key_vars</w:t>
+      </w:r>
+      <w:proofErr w:type="spellEnd"/>
+      <w:proofErr w:type="gramStart"/>
+      <w:r>
+        <w:rPr>
+          <w:rFonts w:ascii="Courier New" w:hAnsi="Courier New" w:cs="Courier New"/>
+          <w:sz w:val="16"/>
+          <w:szCs w:val="16"/>
+          <w:lang w:val="en-US"/>
+        </w:rPr>
+        <w:t>].</w:t>
+      </w:r>
+      <w:proofErr w:type="spellStart"/>
+      <w:r>
+        <w:rPr>
+          <w:rFonts w:ascii="Courier New" w:hAnsi="Courier New" w:cs="Courier New"/>
+          <w:sz w:val="16"/>
+          <w:szCs w:val="16"/>
+          <w:lang w:val="en-US"/>
+        </w:rPr>
+        <w:t>sort</w:t>
+      </w:r>
+      <w:proofErr w:type="gramEnd"/>
+      <w:r>
+        <w:rPr>
+          <w:rFonts w:ascii="Courier New" w:hAnsi="Courier New" w:cs="Courier New"/>
+          <w:sz w:val="16"/>
+          <w:szCs w:val="16"/>
+          <w:lang w:val="en-US"/>
         </w:rPr>
         <w:t>_</w:t>
       </w:r>
@@ -8786,43 +9209,78 @@
           <w:rFonts w:ascii="Courier New" w:hAnsi="Courier New" w:cs="Courier New"/>
           <w:sz w:val="16"/>
           <w:szCs w:val="16"/>
-        </w:rPr>
-        <w:t>values(</w:t>
-      </w:r>
-      <w:proofErr w:type="gramEnd"/>
-      <w:r>
-        <w:rPr>
-          <w:rFonts w:ascii="Courier New" w:hAnsi="Courier New" w:cs="Courier New"/>
-          <w:sz w:val="16"/>
-          <w:szCs w:val="16"/>
-        </w:rPr>
-        <w:t>by='Attrition_rate', ascending=False)</w:t>
-      </w:r>
-    </w:p>
-    <w:p>
-      <w:pPr>
-        <w:spacing w:after="0" w:line="240" w:lineRule="auto"/>
-        <w:rPr>
-          <w:rFonts w:ascii="Courier New" w:hAnsi="Courier New" w:cs="Courier New"/>
-          <w:sz w:val="16"/>
-          <w:szCs w:val="16"/>
-        </w:rPr>
-      </w:pPr>
-    </w:p>
-    <w:p>
-      <w:pPr>
-        <w:spacing w:after="0" w:line="240" w:lineRule="auto"/>
-        <w:rPr>
-          <w:rFonts w:ascii="Courier New" w:hAnsi="Courier New" w:cs="Courier New"/>
-          <w:sz w:val="16"/>
-          <w:szCs w:val="16"/>
-        </w:rPr>
-      </w:pPr>
-      <w:r>
-        <w:rPr>
-          <w:rFonts w:ascii="Courier New" w:hAnsi="Courier New" w:cs="Courier New"/>
-          <w:sz w:val="16"/>
-          <w:szCs w:val="16"/>
+          <w:lang w:val="en-US"/>
+        </w:rPr>
+        <w:t>values</w:t>
+      </w:r>
+      <w:proofErr w:type="spellEnd"/>
+      <w:r>
+        <w:rPr>
+          <w:rFonts w:ascii="Courier New" w:hAnsi="Courier New" w:cs="Courier New"/>
+          <w:sz w:val="16"/>
+          <w:szCs w:val="16"/>
+          <w:lang w:val="en-US"/>
+        </w:rPr>
+        <w:t>(</w:t>
+      </w:r>
+      <w:proofErr w:type="gramEnd"/>
+      <w:r>
+        <w:rPr>
+          <w:rFonts w:ascii="Courier New" w:hAnsi="Courier New" w:cs="Courier New"/>
+          <w:sz w:val="16"/>
+          <w:szCs w:val="16"/>
+          <w:lang w:val="en-US"/>
+        </w:rPr>
+        <w:t>by='</w:t>
+      </w:r>
+      <w:proofErr w:type="spellStart"/>
+      <w:r>
+        <w:rPr>
+          <w:rFonts w:ascii="Courier New" w:hAnsi="Courier New" w:cs="Courier New"/>
+          <w:sz w:val="16"/>
+          <w:szCs w:val="16"/>
+          <w:lang w:val="en-US"/>
+        </w:rPr>
+        <w:t>Attrition_rate</w:t>
+      </w:r>
+      <w:proofErr w:type="spellEnd"/>
+      <w:r>
+        <w:rPr>
+          <w:rFonts w:ascii="Courier New" w:hAnsi="Courier New" w:cs="Courier New"/>
+          <w:sz w:val="16"/>
+          <w:szCs w:val="16"/>
+          <w:lang w:val="en-US"/>
+        </w:rPr>
+        <w:t>', ascending=False)</w:t>
+      </w:r>
+    </w:p>
+    <w:p>
+      <w:pPr>
+        <w:spacing w:after="0" w:line="240" w:lineRule="auto"/>
+        <w:rPr>
+          <w:rFonts w:ascii="Courier New" w:hAnsi="Courier New" w:cs="Courier New"/>
+          <w:sz w:val="16"/>
+          <w:szCs w:val="16"/>
+          <w:lang w:val="en-US"/>
+        </w:rPr>
+      </w:pPr>
+    </w:p>
+    <w:p>
+      <w:pPr>
+        <w:spacing w:after="0" w:line="240" w:lineRule="auto"/>
+        <w:rPr>
+          <w:rFonts w:ascii="Courier New" w:hAnsi="Courier New" w:cs="Courier New"/>
+          <w:sz w:val="16"/>
+          <w:szCs w:val="16"/>
+          <w:lang w:val="en-US"/>
+        </w:rPr>
+      </w:pPr>
+      <w:r>
+        <w:rPr>
+          <w:rFonts w:ascii="Courier New" w:hAnsi="Courier New" w:cs="Courier New"/>
+          <w:sz w:val="16"/>
+          <w:szCs w:val="16"/>
+          <w:lang w:val="en-US"/>
         </w:rPr>
         <w:t># Display the sorted table for the user</w:t>
       </w:r>
@@ -8834,23 +9292,27 @@
           <w:rFonts w:ascii="Courier New" w:hAnsi="Courier New" w:cs="Courier New"/>
           <w:sz w:val="16"/>
           <w:szCs w:val="16"/>
-        </w:rPr>
-      </w:pPr>
-      <w:proofErr w:type="gramStart"/>
-      <w:r>
-        <w:rPr>
-          <w:rFonts w:ascii="Courier New" w:hAnsi="Courier New" w:cs="Courier New"/>
-          <w:sz w:val="16"/>
-          <w:szCs w:val="16"/>
+          <w:lang w:val="en-US"/>
+        </w:rPr>
+      </w:pPr>
+      <w:proofErr w:type="gramStart"/>
+      <w:r>
+        <w:rPr>
+          <w:rFonts w:ascii="Courier New" w:hAnsi="Courier New" w:cs="Courier New"/>
+          <w:sz w:val="16"/>
+          <w:szCs w:val="16"/>
+          <w:lang w:val="en-US"/>
         </w:rPr>
         <w:t>print(</w:t>
       </w:r>
-      <w:proofErr w:type="gramEnd"/>
-      <w:r>
-        <w:rPr>
-          <w:rFonts w:ascii="Courier New" w:hAnsi="Courier New" w:cs="Courier New"/>
-          <w:sz w:val="16"/>
-          <w:szCs w:val="16"/>
+      <w:proofErr w:type="spellStart"/>
+      <w:proofErr w:type="gramEnd"/>
+      <w:r>
+        <w:rPr>
+          <w:rFonts w:ascii="Courier New" w:hAnsi="Courier New" w:cs="Courier New"/>
+          <w:sz w:val="16"/>
+          <w:szCs w:val="16"/>
+          <w:lang w:val="en-US"/>
         </w:rPr>
         <w:t>df_sorted.to_</w:t>
       </w:r>
@@ -8860,43 +9322,78 @@
           <w:rFonts w:ascii="Courier New" w:hAnsi="Courier New" w:cs="Courier New"/>
           <w:sz w:val="16"/>
           <w:szCs w:val="16"/>
-        </w:rPr>
-        <w:t>markdown(</w:t>
-      </w:r>
-      <w:proofErr w:type="gramEnd"/>
-      <w:r>
-        <w:rPr>
-          <w:rFonts w:ascii="Courier New" w:hAnsi="Courier New" w:cs="Courier New"/>
-          <w:sz w:val="16"/>
-          <w:szCs w:val="16"/>
-        </w:rPr>
-        <w:t>index=False, floatfmt=".2f"))</w:t>
-      </w:r>
-    </w:p>
-    <w:p>
-      <w:pPr>
-        <w:spacing w:after="0" w:line="240" w:lineRule="auto"/>
-        <w:rPr>
-          <w:rFonts w:ascii="Courier New" w:hAnsi="Courier New" w:cs="Courier New"/>
-          <w:sz w:val="16"/>
-          <w:szCs w:val="16"/>
-        </w:rPr>
-      </w:pPr>
-    </w:p>
-    <w:p>
-      <w:pPr>
-        <w:spacing w:after="0" w:line="240" w:lineRule="auto"/>
-        <w:rPr>
-          <w:rFonts w:ascii="Courier New" w:hAnsi="Courier New" w:cs="Courier New"/>
-          <w:sz w:val="16"/>
-          <w:szCs w:val="16"/>
-        </w:rPr>
-      </w:pPr>
-      <w:r>
-        <w:rPr>
-          <w:rFonts w:ascii="Courier New" w:hAnsi="Courier New" w:cs="Courier New"/>
-          <w:sz w:val="16"/>
-          <w:szCs w:val="16"/>
+          <w:lang w:val="en-US"/>
+        </w:rPr>
+        <w:t>markdown</w:t>
+      </w:r>
+      <w:proofErr w:type="spellEnd"/>
+      <w:r>
+        <w:rPr>
+          <w:rFonts w:ascii="Courier New" w:hAnsi="Courier New" w:cs="Courier New"/>
+          <w:sz w:val="16"/>
+          <w:szCs w:val="16"/>
+          <w:lang w:val="en-US"/>
+        </w:rPr>
+        <w:t>(</w:t>
+      </w:r>
+      <w:proofErr w:type="gramEnd"/>
+      <w:r>
+        <w:rPr>
+          <w:rFonts w:ascii="Courier New" w:hAnsi="Courier New" w:cs="Courier New"/>
+          <w:sz w:val="16"/>
+          <w:szCs w:val="16"/>
+          <w:lang w:val="en-US"/>
+        </w:rPr>
+        <w:t xml:space="preserve">index=False, </w:t>
+      </w:r>
+      <w:proofErr w:type="spellStart"/>
+      <w:r>
+        <w:rPr>
+          <w:rFonts w:ascii="Courier New" w:hAnsi="Courier New" w:cs="Courier New"/>
+          <w:sz w:val="16"/>
+          <w:szCs w:val="16"/>
+          <w:lang w:val="en-US"/>
+        </w:rPr>
+        <w:t>floatfmt</w:t>
+      </w:r>
+      <w:proofErr w:type="spellEnd"/>
+      <w:r>
+        <w:rPr>
+          <w:rFonts w:ascii="Courier New" w:hAnsi="Courier New" w:cs="Courier New"/>
+          <w:sz w:val="16"/>
+          <w:szCs w:val="16"/>
+          <w:lang w:val="en-US"/>
+        </w:rPr>
+        <w:t>=".2f"))</w:t>
+      </w:r>
+    </w:p>
+    <w:p>
+      <w:pPr>
+        <w:spacing w:after="0" w:line="240" w:lineRule="auto"/>
+        <w:rPr>
+          <w:rFonts w:ascii="Courier New" w:hAnsi="Courier New" w:cs="Courier New"/>
+          <w:sz w:val="16"/>
+          <w:szCs w:val="16"/>
+          <w:lang w:val="en-US"/>
+        </w:rPr>
+      </w:pPr>
+    </w:p>
+    <w:p>
+      <w:pPr>
+        <w:spacing w:after="0" w:line="240" w:lineRule="auto"/>
+        <w:rPr>
+          <w:rFonts w:ascii="Courier New" w:hAnsi="Courier New" w:cs="Courier New"/>
+          <w:sz w:val="16"/>
+          <w:szCs w:val="16"/>
+          <w:lang w:val="en-US"/>
+        </w:rPr>
+      </w:pPr>
+      <w:r>
+        <w:rPr>
+          <w:rFonts w:ascii="Courier New" w:hAnsi="Courier New" w:cs="Courier New"/>
+          <w:sz w:val="16"/>
+          <w:szCs w:val="16"/>
+          <w:lang w:val="en-US"/>
         </w:rPr>
         <w:t># Check for "Golden Handcuffs" or anomalies?</w:t>
       </w:r>
@@ -8908,33 +9405,57 @@
           <w:rFonts w:ascii="Courier New" w:hAnsi="Courier New" w:cs="Courier New"/>
           <w:sz w:val="16"/>
           <w:szCs w:val="16"/>
-        </w:rPr>
-      </w:pPr>
-      <w:r>
-        <w:rPr>
-          <w:rFonts w:ascii="Courier New" w:hAnsi="Courier New" w:cs="Courier New"/>
-          <w:sz w:val="16"/>
-          <w:szCs w:val="16"/>
+          <w:lang w:val="en-US"/>
+        </w:rPr>
+      </w:pPr>
+      <w:r>
+        <w:rPr>
+          <w:rFonts w:ascii="Courier New" w:hAnsi="Courier New" w:cs="Courier New"/>
+          <w:sz w:val="16"/>
+          <w:szCs w:val="16"/>
+          <w:lang w:val="en-US"/>
         </w:rPr>
         <w:lastRenderedPageBreak/>
-        <w:t># Let's look at Work_Life_balance vs Attrition</w:t>
-      </w:r>
-    </w:p>
-    <w:p>
-      <w:pPr>
-        <w:spacing w:after="0" w:line="240" w:lineRule="auto"/>
-        <w:rPr>
-          <w:rFonts w:ascii="Courier New" w:hAnsi="Courier New" w:cs="Courier New"/>
-          <w:sz w:val="16"/>
-          <w:szCs w:val="16"/>
-        </w:rPr>
-      </w:pPr>
-      <w:proofErr w:type="gramStart"/>
-      <w:r>
-        <w:rPr>
-          <w:rFonts w:ascii="Courier New" w:hAnsi="Courier New" w:cs="Courier New"/>
-          <w:sz w:val="16"/>
-          <w:szCs w:val="16"/>
+        <w:t xml:space="preserve"># Let's look at </w:t>
+      </w:r>
+      <w:proofErr w:type="spellStart"/>
+      <w:r>
+        <w:rPr>
+          <w:rFonts w:ascii="Courier New" w:hAnsi="Courier New" w:cs="Courier New"/>
+          <w:sz w:val="16"/>
+          <w:szCs w:val="16"/>
+          <w:lang w:val="en-US"/>
+        </w:rPr>
+        <w:t>Work_Life_balance</w:t>
+      </w:r>
+      <w:proofErr w:type="spellEnd"/>
+      <w:r>
+        <w:rPr>
+          <w:rFonts w:ascii="Courier New" w:hAnsi="Courier New" w:cs="Courier New"/>
+          <w:sz w:val="16"/>
+          <w:szCs w:val="16"/>
+          <w:lang w:val="en-US"/>
+        </w:rPr>
+        <w:t xml:space="preserve"> vs Attrition</w:t>
+      </w:r>
+    </w:p>
+    <w:p>
+      <w:pPr>
+        <w:spacing w:after="0" w:line="240" w:lineRule="auto"/>
+        <w:rPr>
+          <w:rFonts w:ascii="Courier New" w:hAnsi="Courier New" w:cs="Courier New"/>
+          <w:sz w:val="16"/>
+          <w:szCs w:val="16"/>
+          <w:lang w:val="en-US"/>
+        </w:rPr>
+      </w:pPr>
+      <w:proofErr w:type="gramStart"/>
+      <w:r>
+        <w:rPr>
+          <w:rFonts w:ascii="Courier New" w:hAnsi="Courier New" w:cs="Courier New"/>
+          <w:sz w:val="16"/>
+          <w:szCs w:val="16"/>
+          <w:lang w:val="en-US"/>
         </w:rPr>
         <w:t>print(</w:t>
       </w:r>
@@ -8944,52 +9465,168 @@
           <w:rFonts w:ascii="Courier New" w:hAnsi="Courier New" w:cs="Courier New"/>
           <w:sz w:val="16"/>
           <w:szCs w:val="16"/>
-        </w:rPr>
-        <w:t>"\nChecking Work Life Balance vs Attrition:")</w:t>
-      </w:r>
-    </w:p>
-    <w:p>
-      <w:pPr>
-        <w:spacing w:after="0" w:line="240" w:lineRule="auto"/>
-        <w:rPr>
-          <w:rFonts w:ascii="Courier New" w:hAnsi="Courier New" w:cs="Courier New"/>
-          <w:sz w:val="16"/>
-          <w:szCs w:val="16"/>
-        </w:rPr>
-      </w:pPr>
-      <w:proofErr w:type="gramStart"/>
-      <w:r>
-        <w:rPr>
-          <w:rFonts w:ascii="Courier New" w:hAnsi="Courier New" w:cs="Courier New"/>
-          <w:sz w:val="16"/>
-          <w:szCs w:val="16"/>
-        </w:rPr>
-        <w:t>print(df[</w:t>
-      </w:r>
-      <w:proofErr w:type="gramEnd"/>
-      <w:r>
-        <w:rPr>
-          <w:rFonts w:ascii="Courier New" w:hAnsi="Courier New" w:cs="Courier New"/>
-          <w:sz w:val="16"/>
-          <w:szCs w:val="16"/>
-        </w:rPr>
-        <w:t>['Group', 'Attrition_rate', 'Work_Life_balance', 'Pay_Scale']</w:t>
-      </w:r>
-      <w:proofErr w:type="gramStart"/>
-      <w:r>
-        <w:rPr>
-          <w:rFonts w:ascii="Courier New" w:hAnsi="Courier New" w:cs="Courier New"/>
-          <w:sz w:val="16"/>
-          <w:szCs w:val="16"/>
-        </w:rPr>
-        <w:t>].sort</w:t>
-      </w:r>
-      <w:proofErr w:type="gramEnd"/>
-      <w:r>
-        <w:rPr>
-          <w:rFonts w:ascii="Courier New" w:hAnsi="Courier New" w:cs="Courier New"/>
-          <w:sz w:val="16"/>
-          <w:szCs w:val="16"/>
+          <w:lang w:val="en-US"/>
+        </w:rPr>
+        <w:t>"\</w:t>
+      </w:r>
+      <w:proofErr w:type="spellStart"/>
+      <w:r>
+        <w:rPr>
+          <w:rFonts w:ascii="Courier New" w:hAnsi="Courier New" w:cs="Courier New"/>
+          <w:sz w:val="16"/>
+          <w:szCs w:val="16"/>
+          <w:lang w:val="en-US"/>
+        </w:rPr>
+        <w:t>nChecking</w:t>
+      </w:r>
+      <w:proofErr w:type="spellEnd"/>
+      <w:r>
+        <w:rPr>
+          <w:rFonts w:ascii="Courier New" w:hAnsi="Courier New" w:cs="Courier New"/>
+          <w:sz w:val="16"/>
+          <w:szCs w:val="16"/>
+          <w:lang w:val="en-US"/>
+        </w:rPr>
+        <w:t xml:space="preserve"> Work Life Balance vs Attrition:")</w:t>
+      </w:r>
+    </w:p>
+    <w:p>
+      <w:pPr>
+        <w:spacing w:after="0" w:line="240" w:lineRule="auto"/>
+        <w:rPr>
+          <w:rFonts w:ascii="Courier New" w:hAnsi="Courier New" w:cs="Courier New"/>
+          <w:sz w:val="16"/>
+          <w:szCs w:val="16"/>
+          <w:lang w:val="en-US"/>
+        </w:rPr>
+      </w:pPr>
+      <w:proofErr w:type="gramStart"/>
+      <w:r>
+        <w:rPr>
+          <w:rFonts w:ascii="Courier New" w:hAnsi="Courier New" w:cs="Courier New"/>
+          <w:sz w:val="16"/>
+          <w:szCs w:val="16"/>
+          <w:lang w:val="en-US"/>
+        </w:rPr>
+        <w:t>print(</w:t>
+      </w:r>
+      <w:proofErr w:type="spellStart"/>
+      <w:r>
+        <w:rPr>
+          <w:rFonts w:ascii="Courier New" w:hAnsi="Courier New" w:cs="Courier New"/>
+          <w:sz w:val="16"/>
+          <w:szCs w:val="16"/>
+          <w:lang w:val="en-US"/>
+        </w:rPr>
+        <w:t>df</w:t>
+      </w:r>
+      <w:proofErr w:type="spellEnd"/>
+      <w:r>
+        <w:rPr>
+          <w:rFonts w:ascii="Courier New" w:hAnsi="Courier New" w:cs="Courier New"/>
+          <w:sz w:val="16"/>
+          <w:szCs w:val="16"/>
+          <w:lang w:val="en-US"/>
+        </w:rPr>
+        <w:t>[</w:t>
+      </w:r>
+      <w:proofErr w:type="gramEnd"/>
+      <w:r>
+        <w:rPr>
+          <w:rFonts w:ascii="Courier New" w:hAnsi="Courier New" w:cs="Courier New"/>
+          <w:sz w:val="16"/>
+          <w:szCs w:val="16"/>
+          <w:lang w:val="en-US"/>
+        </w:rPr>
+        <w:t>['Group', '</w:t>
+      </w:r>
+      <w:proofErr w:type="spellStart"/>
+      <w:r>
+        <w:rPr>
+          <w:rFonts w:ascii="Courier New" w:hAnsi="Courier New" w:cs="Courier New"/>
+          <w:sz w:val="16"/>
+          <w:szCs w:val="16"/>
+          <w:lang w:val="en-US"/>
+        </w:rPr>
+        <w:t>Attrition_rate</w:t>
+      </w:r>
+      <w:proofErr w:type="spellEnd"/>
+      <w:r>
+        <w:rPr>
+          <w:rFonts w:ascii="Courier New" w:hAnsi="Courier New" w:cs="Courier New"/>
+          <w:sz w:val="16"/>
+          <w:szCs w:val="16"/>
+          <w:lang w:val="en-US"/>
+        </w:rPr>
+        <w:t>', '</w:t>
+      </w:r>
+      <w:proofErr w:type="spellStart"/>
+      <w:r>
+        <w:rPr>
+          <w:rFonts w:ascii="Courier New" w:hAnsi="Courier New" w:cs="Courier New"/>
+          <w:sz w:val="16"/>
+          <w:szCs w:val="16"/>
+          <w:lang w:val="en-US"/>
+        </w:rPr>
+        <w:t>Work_Life_balance</w:t>
+      </w:r>
+      <w:proofErr w:type="spellEnd"/>
+      <w:r>
+        <w:rPr>
+          <w:rFonts w:ascii="Courier New" w:hAnsi="Courier New" w:cs="Courier New"/>
+          <w:sz w:val="16"/>
+          <w:szCs w:val="16"/>
+          <w:lang w:val="en-US"/>
+        </w:rPr>
+        <w:t>', '</w:t>
+      </w:r>
+      <w:proofErr w:type="spellStart"/>
+      <w:r>
+        <w:rPr>
+          <w:rFonts w:ascii="Courier New" w:hAnsi="Courier New" w:cs="Courier New"/>
+          <w:sz w:val="16"/>
+          <w:szCs w:val="16"/>
+          <w:lang w:val="en-US"/>
+        </w:rPr>
+        <w:t>Pay_Scale</w:t>
+      </w:r>
+      <w:proofErr w:type="spellEnd"/>
+      <w:r>
+        <w:rPr>
+          <w:rFonts w:ascii="Courier New" w:hAnsi="Courier New" w:cs="Courier New"/>
+          <w:sz w:val="16"/>
+          <w:szCs w:val="16"/>
+          <w:lang w:val="en-US"/>
+        </w:rPr>
+        <w:t>']</w:t>
+      </w:r>
+      <w:proofErr w:type="gramStart"/>
+      <w:r>
+        <w:rPr>
+          <w:rFonts w:ascii="Courier New" w:hAnsi="Courier New" w:cs="Courier New"/>
+          <w:sz w:val="16"/>
+          <w:szCs w:val="16"/>
+          <w:lang w:val="en-US"/>
+        </w:rPr>
+        <w:t>].</w:t>
+      </w:r>
+      <w:proofErr w:type="spellStart"/>
+      <w:r>
+        <w:rPr>
+          <w:rFonts w:ascii="Courier New" w:hAnsi="Courier New" w:cs="Courier New"/>
+          <w:sz w:val="16"/>
+          <w:szCs w:val="16"/>
+          <w:lang w:val="en-US"/>
+        </w:rPr>
+        <w:t>sort</w:t>
+      </w:r>
+      <w:proofErr w:type="gramEnd"/>
+      <w:r>
+        <w:rPr>
+          <w:rFonts w:ascii="Courier New" w:hAnsi="Courier New" w:cs="Courier New"/>
+          <w:sz w:val="16"/>
+          <w:szCs w:val="16"/>
+          <w:lang w:val="en-US"/>
         </w:rPr>
         <w:t>_</w:t>
       </w:r>
@@ -8999,97 +9636,289 @@
           <w:rFonts w:ascii="Courier New" w:hAnsi="Courier New" w:cs="Courier New"/>
           <w:sz w:val="16"/>
           <w:szCs w:val="16"/>
-        </w:rPr>
-        <w:t>values(</w:t>
-      </w:r>
-      <w:proofErr w:type="gramEnd"/>
-      <w:r>
-        <w:rPr>
-          <w:rFonts w:ascii="Courier New" w:hAnsi="Courier New" w:cs="Courier New"/>
-          <w:sz w:val="16"/>
-          <w:szCs w:val="16"/>
-        </w:rPr>
-        <w:t>by='Attrition_rate', ascending=False).to_</w:t>
-      </w:r>
-      <w:proofErr w:type="gramStart"/>
-      <w:r>
-        <w:rPr>
-          <w:rFonts w:ascii="Courier New" w:hAnsi="Courier New" w:cs="Courier New"/>
-          <w:sz w:val="16"/>
-          <w:szCs w:val="16"/>
-        </w:rPr>
-        <w:t>markdown(</w:t>
-      </w:r>
-      <w:proofErr w:type="gramEnd"/>
-      <w:r>
-        <w:rPr>
-          <w:rFonts w:ascii="Courier New" w:hAnsi="Courier New" w:cs="Courier New"/>
-          <w:sz w:val="16"/>
-          <w:szCs w:val="16"/>
-        </w:rPr>
-        <w:t>index=False, floatfmt=".2f"))</w:t>
-      </w:r>
-    </w:p>
-    <w:p>
-      <w:pPr>
-        <w:spacing w:after="0" w:line="240" w:lineRule="auto"/>
-        <w:rPr>
-          <w:rFonts w:ascii="Courier New" w:hAnsi="Courier New" w:cs="Courier New"/>
-          <w:sz w:val="16"/>
-          <w:szCs w:val="16"/>
-        </w:rPr>
-      </w:pPr>
-    </w:p>
-    <w:p>
-      <w:pPr>
-        <w:spacing w:after="0" w:line="240" w:lineRule="auto"/>
-        <w:rPr>
-          <w:rFonts w:ascii="Courier New" w:hAnsi="Courier New" w:cs="Courier New"/>
-          <w:sz w:val="16"/>
-          <w:szCs w:val="16"/>
-        </w:rPr>
-      </w:pPr>
-      <w:r>
-        <w:rPr>
-          <w:rFonts w:ascii="Courier New" w:hAnsi="Courier New" w:cs="Courier New"/>
-          <w:sz w:val="16"/>
-          <w:szCs w:val="16"/>
-        </w:rPr>
-        <w:t>Salida de código</w:t>
-      </w:r>
-    </w:p>
-    <w:p>
-      <w:pPr>
-        <w:spacing w:after="0" w:line="240" w:lineRule="auto"/>
-        <w:rPr>
-          <w:rFonts w:ascii="Courier New" w:hAnsi="Courier New" w:cs="Courier New"/>
-          <w:sz w:val="16"/>
-          <w:szCs w:val="16"/>
-        </w:rPr>
-      </w:pPr>
-      <w:r>
-        <w:rPr>
-          <w:rFonts w:ascii="Courier New" w:hAnsi="Courier New" w:cs="Courier New"/>
-          <w:sz w:val="16"/>
-          <w:szCs w:val="16"/>
-        </w:rPr>
-        <w:t>| Group   |   Attrition_rate |   VAR5 |   VAR6 |   Post_Level |   Travel_Rate |   Age |   Time_of_service |   growth_rate |</w:t>
-      </w:r>
-    </w:p>
-    <w:p>
-      <w:pPr>
-        <w:spacing w:after="0" w:line="240" w:lineRule="auto"/>
-        <w:rPr>
-          <w:rFonts w:ascii="Courier New" w:hAnsi="Courier New" w:cs="Courier New"/>
-          <w:sz w:val="16"/>
-          <w:szCs w:val="16"/>
-        </w:rPr>
-      </w:pPr>
-      <w:r>
-        <w:rPr>
-          <w:rFonts w:ascii="Courier New" w:hAnsi="Courier New" w:cs="Courier New"/>
-          <w:sz w:val="16"/>
-          <w:szCs w:val="16"/>
+          <w:lang w:val="en-US"/>
+        </w:rPr>
+        <w:t>values</w:t>
+      </w:r>
+      <w:proofErr w:type="spellEnd"/>
+      <w:r>
+        <w:rPr>
+          <w:rFonts w:ascii="Courier New" w:hAnsi="Courier New" w:cs="Courier New"/>
+          <w:sz w:val="16"/>
+          <w:szCs w:val="16"/>
+          <w:lang w:val="en-US"/>
+        </w:rPr>
+        <w:t>(</w:t>
+      </w:r>
+      <w:proofErr w:type="gramEnd"/>
+      <w:r>
+        <w:rPr>
+          <w:rFonts w:ascii="Courier New" w:hAnsi="Courier New" w:cs="Courier New"/>
+          <w:sz w:val="16"/>
+          <w:szCs w:val="16"/>
+          <w:lang w:val="en-US"/>
+        </w:rPr>
+        <w:t>by='</w:t>
+      </w:r>
+      <w:proofErr w:type="spellStart"/>
+      <w:r>
+        <w:rPr>
+          <w:rFonts w:ascii="Courier New" w:hAnsi="Courier New" w:cs="Courier New"/>
+          <w:sz w:val="16"/>
+          <w:szCs w:val="16"/>
+          <w:lang w:val="en-US"/>
+        </w:rPr>
+        <w:t>Attrition_rate</w:t>
+      </w:r>
+      <w:proofErr w:type="spellEnd"/>
+      <w:r>
+        <w:rPr>
+          <w:rFonts w:ascii="Courier New" w:hAnsi="Courier New" w:cs="Courier New"/>
+          <w:sz w:val="16"/>
+          <w:szCs w:val="16"/>
+          <w:lang w:val="en-US"/>
+        </w:rPr>
+        <w:t>', ascending=False).</w:t>
+      </w:r>
+      <w:proofErr w:type="spellStart"/>
+      <w:r>
+        <w:rPr>
+          <w:rFonts w:ascii="Courier New" w:hAnsi="Courier New" w:cs="Courier New"/>
+          <w:sz w:val="16"/>
+          <w:szCs w:val="16"/>
+          <w:lang w:val="en-US"/>
+        </w:rPr>
+        <w:t>to_</w:t>
+      </w:r>
+      <w:proofErr w:type="gramStart"/>
+      <w:r>
+        <w:rPr>
+          <w:rFonts w:ascii="Courier New" w:hAnsi="Courier New" w:cs="Courier New"/>
+          <w:sz w:val="16"/>
+          <w:szCs w:val="16"/>
+          <w:lang w:val="en-US"/>
+        </w:rPr>
+        <w:t>markdown</w:t>
+      </w:r>
+      <w:proofErr w:type="spellEnd"/>
+      <w:r>
+        <w:rPr>
+          <w:rFonts w:ascii="Courier New" w:hAnsi="Courier New" w:cs="Courier New"/>
+          <w:sz w:val="16"/>
+          <w:szCs w:val="16"/>
+          <w:lang w:val="en-US"/>
+        </w:rPr>
+        <w:t>(</w:t>
+      </w:r>
+      <w:proofErr w:type="gramEnd"/>
+      <w:r>
+        <w:rPr>
+          <w:rFonts w:ascii="Courier New" w:hAnsi="Courier New" w:cs="Courier New"/>
+          <w:sz w:val="16"/>
+          <w:szCs w:val="16"/>
+          <w:lang w:val="en-US"/>
+        </w:rPr>
+        <w:t xml:space="preserve">index=False, </w:t>
+      </w:r>
+      <w:proofErr w:type="spellStart"/>
+      <w:r>
+        <w:rPr>
+          <w:rFonts w:ascii="Courier New" w:hAnsi="Courier New" w:cs="Courier New"/>
+          <w:sz w:val="16"/>
+          <w:szCs w:val="16"/>
+          <w:lang w:val="en-US"/>
+        </w:rPr>
+        <w:t>floatfmt</w:t>
+      </w:r>
+      <w:proofErr w:type="spellEnd"/>
+      <w:r>
+        <w:rPr>
+          <w:rFonts w:ascii="Courier New" w:hAnsi="Courier New" w:cs="Courier New"/>
+          <w:sz w:val="16"/>
+          <w:szCs w:val="16"/>
+          <w:lang w:val="en-US"/>
+        </w:rPr>
+        <w:t>=".2f"))</w:t>
+      </w:r>
+    </w:p>
+    <w:p>
+      <w:pPr>
+        <w:spacing w:after="0" w:line="240" w:lineRule="auto"/>
+        <w:rPr>
+          <w:rFonts w:ascii="Courier New" w:hAnsi="Courier New" w:cs="Courier New"/>
+          <w:sz w:val="16"/>
+          <w:szCs w:val="16"/>
+          <w:lang w:val="en-US"/>
+        </w:rPr>
+      </w:pPr>
+    </w:p>
+    <w:p>
+      <w:pPr>
+        <w:spacing w:after="0" w:line="240" w:lineRule="auto"/>
+        <w:rPr>
+          <w:rFonts w:ascii="Courier New" w:hAnsi="Courier New" w:cs="Courier New"/>
+          <w:sz w:val="16"/>
+          <w:szCs w:val="16"/>
+          <w:lang w:val="en-US"/>
+        </w:rPr>
+      </w:pPr>
+      <w:r>
+        <w:rPr>
+          <w:rFonts w:ascii="Courier New" w:hAnsi="Courier New" w:cs="Courier New"/>
+          <w:sz w:val="16"/>
+          <w:szCs w:val="16"/>
+          <w:lang w:val="en-US"/>
+        </w:rPr>
+        <w:t xml:space="preserve">Salida de </w:t>
+      </w:r>
+      <w:proofErr w:type="spellStart"/>
+      <w:r>
+        <w:rPr>
+          <w:rFonts w:ascii="Courier New" w:hAnsi="Courier New" w:cs="Courier New"/>
+          <w:sz w:val="16"/>
+          <w:szCs w:val="16"/>
+          <w:lang w:val="en-US"/>
+        </w:rPr>
+        <w:t>código</w:t>
+      </w:r>
+      <w:proofErr w:type="spellEnd"/>
+    </w:p>
+    <w:p>
+      <w:pPr>
+        <w:spacing w:after="0" w:line="240" w:lineRule="auto"/>
+        <w:rPr>
+          <w:rFonts w:ascii="Courier New" w:hAnsi="Courier New" w:cs="Courier New"/>
+          <w:sz w:val="16"/>
+          <w:szCs w:val="16"/>
+          <w:lang w:val="en-US"/>
+        </w:rPr>
+      </w:pPr>
+      <w:r>
+        <w:rPr>
+          <w:rFonts w:ascii="Courier New" w:hAnsi="Courier New" w:cs="Courier New"/>
+          <w:sz w:val="16"/>
+          <w:szCs w:val="16"/>
+          <w:lang w:val="en-US"/>
+        </w:rPr>
+        <w:t xml:space="preserve">| Group   |   </w:t>
+      </w:r>
+      <w:proofErr w:type="spellStart"/>
+      <w:r>
+        <w:rPr>
+          <w:rFonts w:ascii="Courier New" w:hAnsi="Courier New" w:cs="Courier New"/>
+          <w:sz w:val="16"/>
+          <w:szCs w:val="16"/>
+          <w:lang w:val="en-US"/>
+        </w:rPr>
+        <w:t>Attrition_rate</w:t>
+      </w:r>
+      <w:proofErr w:type="spellEnd"/>
+      <w:r>
+        <w:rPr>
+          <w:rFonts w:ascii="Courier New" w:hAnsi="Courier New" w:cs="Courier New"/>
+          <w:sz w:val="16"/>
+          <w:szCs w:val="16"/>
+          <w:lang w:val="en-US"/>
+        </w:rPr>
+        <w:t xml:space="preserve"> |   VAR5 |   VAR6 |   </w:t>
+      </w:r>
+      <w:proofErr w:type="spellStart"/>
+      <w:r>
+        <w:rPr>
+          <w:rFonts w:ascii="Courier New" w:hAnsi="Courier New" w:cs="Courier New"/>
+          <w:sz w:val="16"/>
+          <w:szCs w:val="16"/>
+          <w:lang w:val="en-US"/>
+        </w:rPr>
+        <w:t>Post_Level</w:t>
+      </w:r>
+      <w:proofErr w:type="spellEnd"/>
+      <w:r>
+        <w:rPr>
+          <w:rFonts w:ascii="Courier New" w:hAnsi="Courier New" w:cs="Courier New"/>
+          <w:sz w:val="16"/>
+          <w:szCs w:val="16"/>
+          <w:lang w:val="en-US"/>
+        </w:rPr>
+        <w:t xml:space="preserve"> |   </w:t>
+      </w:r>
+      <w:proofErr w:type="spellStart"/>
+      <w:r>
+        <w:rPr>
+          <w:rFonts w:ascii="Courier New" w:hAnsi="Courier New" w:cs="Courier New"/>
+          <w:sz w:val="16"/>
+          <w:szCs w:val="16"/>
+          <w:lang w:val="en-US"/>
+        </w:rPr>
+        <w:t>Travel_Rate</w:t>
+      </w:r>
+      <w:proofErr w:type="spellEnd"/>
+      <w:r>
+        <w:rPr>
+          <w:rFonts w:ascii="Courier New" w:hAnsi="Courier New" w:cs="Courier New"/>
+          <w:sz w:val="16"/>
+          <w:szCs w:val="16"/>
+          <w:lang w:val="en-US"/>
+        </w:rPr>
+        <w:t xml:space="preserve"> |   Age |   </w:t>
+      </w:r>
+      <w:proofErr w:type="spellStart"/>
+      <w:r>
+        <w:rPr>
+          <w:rFonts w:ascii="Courier New" w:hAnsi="Courier New" w:cs="Courier New"/>
+          <w:sz w:val="16"/>
+          <w:szCs w:val="16"/>
+          <w:lang w:val="en-US"/>
+        </w:rPr>
+        <w:t>Time_of_service</w:t>
+      </w:r>
+      <w:proofErr w:type="spellEnd"/>
+      <w:r>
+        <w:rPr>
+          <w:rFonts w:ascii="Courier New" w:hAnsi="Courier New" w:cs="Courier New"/>
+          <w:sz w:val="16"/>
+          <w:szCs w:val="16"/>
+          <w:lang w:val="en-US"/>
+        </w:rPr>
+        <w:t xml:space="preserve"> |   </w:t>
+      </w:r>
+      <w:proofErr w:type="spellStart"/>
+      <w:r>
+        <w:rPr>
+          <w:rFonts w:ascii="Courier New" w:hAnsi="Courier New" w:cs="Courier New"/>
+          <w:sz w:val="16"/>
+          <w:szCs w:val="16"/>
+          <w:lang w:val="en-US"/>
+        </w:rPr>
+        <w:t>growth_rate</w:t>
+      </w:r>
+      <w:proofErr w:type="spellEnd"/>
+      <w:r>
+        <w:rPr>
+          <w:rFonts w:ascii="Courier New" w:hAnsi="Courier New" w:cs="Courier New"/>
+          <w:sz w:val="16"/>
+          <w:szCs w:val="16"/>
+          <w:lang w:val="en-US"/>
+        </w:rPr>
+        <w:t xml:space="preserve"> |</w:t>
+      </w:r>
+    </w:p>
+    <w:p>
+      <w:pPr>
+        <w:spacing w:after="0" w:line="240" w:lineRule="auto"/>
+        <w:rPr>
+          <w:rFonts w:ascii="Courier New" w:hAnsi="Courier New" w:cs="Courier New"/>
+          <w:sz w:val="16"/>
+          <w:szCs w:val="16"/>
+          <w:lang w:val="en-US"/>
+        </w:rPr>
+      </w:pPr>
+      <w:r>
+        <w:rPr>
+          <w:rFonts w:ascii="Courier New" w:hAnsi="Courier New" w:cs="Courier New"/>
+          <w:sz w:val="16"/>
+          <w:szCs w:val="16"/>
+          <w:lang w:val="en-US"/>
         </w:rPr>
         <w:t>|:--------|-----------------:|-------:|-------:|-------------:|--------------:|------:|------------------:|--------------:|</w:t>
       </w:r>
@@ -9101,139 +9930,295 @@
           <w:rFonts w:ascii="Courier New" w:hAnsi="Courier New" w:cs="Courier New"/>
           <w:sz w:val="16"/>
           <w:szCs w:val="16"/>
-        </w:rPr>
-      </w:pPr>
-      <w:r>
-        <w:rPr>
-          <w:rFonts w:ascii="Courier New" w:hAnsi="Courier New" w:cs="Courier New"/>
-          <w:sz w:val="16"/>
-          <w:szCs w:val="16"/>
-        </w:rPr>
-        <w:t>| Group8  |             0.21 |   2.96 |   7.20 |         2.90 |          0.82 | 28.43 |              6.48 |         30.65 |</w:t>
-      </w:r>
-    </w:p>
-    <w:p>
-      <w:pPr>
-        <w:spacing w:after="0" w:line="240" w:lineRule="auto"/>
-        <w:rPr>
-          <w:rFonts w:ascii="Courier New" w:hAnsi="Courier New" w:cs="Courier New"/>
-          <w:sz w:val="16"/>
-          <w:szCs w:val="16"/>
-        </w:rPr>
-      </w:pPr>
-      <w:r>
-        <w:rPr>
-          <w:rFonts w:ascii="Courier New" w:hAnsi="Courier New" w:cs="Courier New"/>
-          <w:sz w:val="16"/>
-          <w:szCs w:val="16"/>
-        </w:rPr>
-        <w:t>| Group3  |             0.20 |   2.86 |   7.08 |         2.76 |          0.87 | 30.73 |              7.33 |         56.99 |</w:t>
-      </w:r>
-    </w:p>
-    <w:p>
-      <w:pPr>
-        <w:spacing w:after="0" w:line="240" w:lineRule="auto"/>
-        <w:rPr>
-          <w:rFonts w:ascii="Courier New" w:hAnsi="Courier New" w:cs="Courier New"/>
-          <w:sz w:val="16"/>
-          <w:szCs w:val="16"/>
-        </w:rPr>
-      </w:pPr>
-      <w:r>
-        <w:rPr>
-          <w:rFonts w:ascii="Courier New" w:hAnsi="Courier New" w:cs="Courier New"/>
-          <w:sz w:val="16"/>
-          <w:szCs w:val="16"/>
-        </w:rPr>
-        <w:t>| Group4  |             0.20 |   3.05 |   7.18 |         2.94 |          0.88 | 25.45 |              5.03 |         27.15 |</w:t>
-      </w:r>
-    </w:p>
-    <w:p>
-      <w:pPr>
-        <w:spacing w:after="0" w:line="240" w:lineRule="auto"/>
-        <w:rPr>
-          <w:rFonts w:ascii="Courier New" w:hAnsi="Courier New" w:cs="Courier New"/>
-          <w:sz w:val="16"/>
-          <w:szCs w:val="16"/>
-        </w:rPr>
-      </w:pPr>
-      <w:r>
-        <w:rPr>
-          <w:rFonts w:ascii="Courier New" w:hAnsi="Courier New" w:cs="Courier New"/>
-          <w:sz w:val="16"/>
-          <w:szCs w:val="16"/>
-        </w:rPr>
-        <w:t>| Group5  |             0.20 |   2.87 |   7.21 |         2.93 |          0.82 | 29.26 |              6.85 |         32.57 |</w:t>
-      </w:r>
-    </w:p>
-    <w:p>
-      <w:pPr>
-        <w:spacing w:after="0" w:line="240" w:lineRule="auto"/>
-        <w:rPr>
-          <w:rFonts w:ascii="Courier New" w:hAnsi="Courier New" w:cs="Courier New"/>
-          <w:sz w:val="16"/>
-          <w:szCs w:val="16"/>
-        </w:rPr>
-      </w:pPr>
-      <w:r>
-        <w:rPr>
-          <w:rFonts w:ascii="Courier New" w:hAnsi="Courier New" w:cs="Courier New"/>
-          <w:sz w:val="16"/>
-          <w:szCs w:val="16"/>
-        </w:rPr>
-        <w:t>| Group0  |             0.19 |   2.89 |   7.14 |         2.85 |          0.82 | 53.66 |             23.77 |         30.15 |</w:t>
-      </w:r>
-    </w:p>
-    <w:p>
-      <w:pPr>
-        <w:spacing w:after="0" w:line="240" w:lineRule="auto"/>
-        <w:rPr>
-          <w:rFonts w:ascii="Courier New" w:hAnsi="Courier New" w:cs="Courier New"/>
-          <w:sz w:val="16"/>
-          <w:szCs w:val="16"/>
-        </w:rPr>
-      </w:pPr>
-      <w:r>
-        <w:rPr>
-          <w:rFonts w:ascii="Courier New" w:hAnsi="Courier New" w:cs="Courier New"/>
-          <w:sz w:val="16"/>
-          <w:szCs w:val="16"/>
-        </w:rPr>
-        <w:t>| Group6  |             0.19 |   2.82 |   7.21 |         2.95 |          0.82 | 27.96 |              6.87 |         31.30 |</w:t>
-      </w:r>
-    </w:p>
-    <w:p>
-      <w:pPr>
-        <w:spacing w:after="0" w:line="240" w:lineRule="auto"/>
-        <w:rPr>
-          <w:rFonts w:ascii="Courier New" w:hAnsi="Courier New" w:cs="Courier New"/>
-          <w:sz w:val="16"/>
-          <w:szCs w:val="16"/>
-        </w:rPr>
-      </w:pPr>
-      <w:r>
-        <w:rPr>
-          <w:rFonts w:ascii="Courier New" w:hAnsi="Courier New" w:cs="Courier New"/>
-          <w:sz w:val="16"/>
-          <w:szCs w:val="16"/>
-        </w:rPr>
-        <w:t>| Group7  |             0.19 |   2.81 |   7.06 |         2.79 |          0.82 | 30.24 |              6.92 |         59.03 |</w:t>
-      </w:r>
-    </w:p>
-    <w:p>
-      <w:pPr>
-        <w:spacing w:after="0" w:line="240" w:lineRule="auto"/>
-        <w:rPr>
-          <w:rFonts w:ascii="Courier New" w:hAnsi="Courier New" w:cs="Courier New"/>
-          <w:sz w:val="16"/>
-          <w:szCs w:val="16"/>
-        </w:rPr>
-      </w:pPr>
-      <w:r>
-        <w:rPr>
-          <w:rFonts w:ascii="Courier New" w:hAnsi="Courier New" w:cs="Courier New"/>
-          <w:sz w:val="16"/>
-          <w:szCs w:val="16"/>
+          <w:lang w:val="en-US"/>
+        </w:rPr>
+      </w:pPr>
+      <w:r>
+        <w:rPr>
+          <w:rFonts w:ascii="Courier New" w:hAnsi="Courier New" w:cs="Courier New"/>
+          <w:sz w:val="16"/>
+          <w:szCs w:val="16"/>
+          <w:lang w:val="en-US"/>
+        </w:rPr>
+        <w:t>| Group</w:t>
+      </w:r>
+      <w:proofErr w:type="gramStart"/>
+      <w:r>
+        <w:rPr>
+          <w:rFonts w:ascii="Courier New" w:hAnsi="Courier New" w:cs="Courier New"/>
+          <w:sz w:val="16"/>
+          <w:szCs w:val="16"/>
+          <w:lang w:val="en-US"/>
+        </w:rPr>
+        <w:t>8  |</w:t>
+      </w:r>
+      <w:proofErr w:type="gramEnd"/>
+      <w:r>
+        <w:rPr>
+          <w:rFonts w:ascii="Courier New" w:hAnsi="Courier New" w:cs="Courier New"/>
+          <w:sz w:val="16"/>
+          <w:szCs w:val="16"/>
+          <w:lang w:val="en-US"/>
+        </w:rPr>
+        <w:t xml:space="preserve">             0.21 |   2.96 |   7.20 |         2.90 |          0.82 | 28.43 |              6.48 |         30.65 |</w:t>
+      </w:r>
+    </w:p>
+    <w:p>
+      <w:pPr>
+        <w:spacing w:after="0" w:line="240" w:lineRule="auto"/>
+        <w:rPr>
+          <w:rFonts w:ascii="Courier New" w:hAnsi="Courier New" w:cs="Courier New"/>
+          <w:sz w:val="16"/>
+          <w:szCs w:val="16"/>
+          <w:lang w:val="en-US"/>
+        </w:rPr>
+      </w:pPr>
+      <w:r>
+        <w:rPr>
+          <w:rFonts w:ascii="Courier New" w:hAnsi="Courier New" w:cs="Courier New"/>
+          <w:sz w:val="16"/>
+          <w:szCs w:val="16"/>
+          <w:lang w:val="en-US"/>
+        </w:rPr>
+        <w:t>| Group</w:t>
+      </w:r>
+      <w:proofErr w:type="gramStart"/>
+      <w:r>
+        <w:rPr>
+          <w:rFonts w:ascii="Courier New" w:hAnsi="Courier New" w:cs="Courier New"/>
+          <w:sz w:val="16"/>
+          <w:szCs w:val="16"/>
+          <w:lang w:val="en-US"/>
+        </w:rPr>
+        <w:t>3  |</w:t>
+      </w:r>
+      <w:proofErr w:type="gramEnd"/>
+      <w:r>
+        <w:rPr>
+          <w:rFonts w:ascii="Courier New" w:hAnsi="Courier New" w:cs="Courier New"/>
+          <w:sz w:val="16"/>
+          <w:szCs w:val="16"/>
+          <w:lang w:val="en-US"/>
+        </w:rPr>
+        <w:t xml:space="preserve">             0.20 |   2.86 |   7.08 |         2.76 |          0.87 | 30.73 |              7.33 |         56.99 |</w:t>
+      </w:r>
+    </w:p>
+    <w:p>
+      <w:pPr>
+        <w:spacing w:after="0" w:line="240" w:lineRule="auto"/>
+        <w:rPr>
+          <w:rFonts w:ascii="Courier New" w:hAnsi="Courier New" w:cs="Courier New"/>
+          <w:sz w:val="16"/>
+          <w:szCs w:val="16"/>
+          <w:lang w:val="en-US"/>
+        </w:rPr>
+      </w:pPr>
+      <w:r>
+        <w:rPr>
+          <w:rFonts w:ascii="Courier New" w:hAnsi="Courier New" w:cs="Courier New"/>
+          <w:sz w:val="16"/>
+          <w:szCs w:val="16"/>
+          <w:lang w:val="en-US"/>
+        </w:rPr>
+        <w:t>| Group</w:t>
+      </w:r>
+      <w:proofErr w:type="gramStart"/>
+      <w:r>
+        <w:rPr>
+          <w:rFonts w:ascii="Courier New" w:hAnsi="Courier New" w:cs="Courier New"/>
+          <w:sz w:val="16"/>
+          <w:szCs w:val="16"/>
+          <w:lang w:val="en-US"/>
+        </w:rPr>
+        <w:t>4  |</w:t>
+      </w:r>
+      <w:proofErr w:type="gramEnd"/>
+      <w:r>
+        <w:rPr>
+          <w:rFonts w:ascii="Courier New" w:hAnsi="Courier New" w:cs="Courier New"/>
+          <w:sz w:val="16"/>
+          <w:szCs w:val="16"/>
+          <w:lang w:val="en-US"/>
+        </w:rPr>
+        <w:t xml:space="preserve">             0.20 |   3.05 |   7.18 |         2.94 |          0.88 | 25.45 |              5.03 |         27.15 |</w:t>
+      </w:r>
+    </w:p>
+    <w:p>
+      <w:pPr>
+        <w:spacing w:after="0" w:line="240" w:lineRule="auto"/>
+        <w:rPr>
+          <w:rFonts w:ascii="Courier New" w:hAnsi="Courier New" w:cs="Courier New"/>
+          <w:sz w:val="16"/>
+          <w:szCs w:val="16"/>
+          <w:lang w:val="en-US"/>
+        </w:rPr>
+      </w:pPr>
+      <w:r>
+        <w:rPr>
+          <w:rFonts w:ascii="Courier New" w:hAnsi="Courier New" w:cs="Courier New"/>
+          <w:sz w:val="16"/>
+          <w:szCs w:val="16"/>
+          <w:lang w:val="en-US"/>
+        </w:rPr>
+        <w:t>| Group</w:t>
+      </w:r>
+      <w:proofErr w:type="gramStart"/>
+      <w:r>
+        <w:rPr>
+          <w:rFonts w:ascii="Courier New" w:hAnsi="Courier New" w:cs="Courier New"/>
+          <w:sz w:val="16"/>
+          <w:szCs w:val="16"/>
+          <w:lang w:val="en-US"/>
+        </w:rPr>
+        <w:t>5  |</w:t>
+      </w:r>
+      <w:proofErr w:type="gramEnd"/>
+      <w:r>
+        <w:rPr>
+          <w:rFonts w:ascii="Courier New" w:hAnsi="Courier New" w:cs="Courier New"/>
+          <w:sz w:val="16"/>
+          <w:szCs w:val="16"/>
+          <w:lang w:val="en-US"/>
+        </w:rPr>
+        <w:t xml:space="preserve">             0.20 |   2.87 |   7.21 |         2.93 |          0.82 | 29.26 |              6.85 |         32.57 |</w:t>
+      </w:r>
+    </w:p>
+    <w:p>
+      <w:pPr>
+        <w:spacing w:after="0" w:line="240" w:lineRule="auto"/>
+        <w:rPr>
+          <w:rFonts w:ascii="Courier New" w:hAnsi="Courier New" w:cs="Courier New"/>
+          <w:sz w:val="16"/>
+          <w:szCs w:val="16"/>
+          <w:lang w:val="en-US"/>
+        </w:rPr>
+      </w:pPr>
+      <w:r>
+        <w:rPr>
+          <w:rFonts w:ascii="Courier New" w:hAnsi="Courier New" w:cs="Courier New"/>
+          <w:sz w:val="16"/>
+          <w:szCs w:val="16"/>
+          <w:lang w:val="en-US"/>
+        </w:rPr>
+        <w:t>| Group</w:t>
+      </w:r>
+      <w:proofErr w:type="gramStart"/>
+      <w:r>
+        <w:rPr>
+          <w:rFonts w:ascii="Courier New" w:hAnsi="Courier New" w:cs="Courier New"/>
+          <w:sz w:val="16"/>
+          <w:szCs w:val="16"/>
+          <w:lang w:val="en-US"/>
+        </w:rPr>
+        <w:t>0  |</w:t>
+      </w:r>
+      <w:proofErr w:type="gramEnd"/>
+      <w:r>
+        <w:rPr>
+          <w:rFonts w:ascii="Courier New" w:hAnsi="Courier New" w:cs="Courier New"/>
+          <w:sz w:val="16"/>
+          <w:szCs w:val="16"/>
+          <w:lang w:val="en-US"/>
+        </w:rPr>
+        <w:t xml:space="preserve">             0.19 |   2.89 |   7.14 |         2.85 |          0.82 | 53.66 |             23.77 |         30.15 |</w:t>
+      </w:r>
+    </w:p>
+    <w:p>
+      <w:pPr>
+        <w:spacing w:after="0" w:line="240" w:lineRule="auto"/>
+        <w:rPr>
+          <w:rFonts w:ascii="Courier New" w:hAnsi="Courier New" w:cs="Courier New"/>
+          <w:sz w:val="16"/>
+          <w:szCs w:val="16"/>
+          <w:lang w:val="en-US"/>
+        </w:rPr>
+      </w:pPr>
+      <w:r>
+        <w:rPr>
+          <w:rFonts w:ascii="Courier New" w:hAnsi="Courier New" w:cs="Courier New"/>
+          <w:sz w:val="16"/>
+          <w:szCs w:val="16"/>
+          <w:lang w:val="en-US"/>
+        </w:rPr>
+        <w:t>| Group</w:t>
+      </w:r>
+      <w:proofErr w:type="gramStart"/>
+      <w:r>
+        <w:rPr>
+          <w:rFonts w:ascii="Courier New" w:hAnsi="Courier New" w:cs="Courier New"/>
+          <w:sz w:val="16"/>
+          <w:szCs w:val="16"/>
+          <w:lang w:val="en-US"/>
+        </w:rPr>
+        <w:t>6  |</w:t>
+      </w:r>
+      <w:proofErr w:type="gramEnd"/>
+      <w:r>
+        <w:rPr>
+          <w:rFonts w:ascii="Courier New" w:hAnsi="Courier New" w:cs="Courier New"/>
+          <w:sz w:val="16"/>
+          <w:szCs w:val="16"/>
+          <w:lang w:val="en-US"/>
+        </w:rPr>
+        <w:t xml:space="preserve">             0.19 |   2.82 |   7.21 |         2.95 |          0.82 | 27.96 |              6.87 |         31.30 |</w:t>
+      </w:r>
+    </w:p>
+    <w:p>
+      <w:pPr>
+        <w:spacing w:after="0" w:line="240" w:lineRule="auto"/>
+        <w:rPr>
+          <w:rFonts w:ascii="Courier New" w:hAnsi="Courier New" w:cs="Courier New"/>
+          <w:sz w:val="16"/>
+          <w:szCs w:val="16"/>
+          <w:lang w:val="en-US"/>
+        </w:rPr>
+      </w:pPr>
+      <w:r>
+        <w:rPr>
+          <w:rFonts w:ascii="Courier New" w:hAnsi="Courier New" w:cs="Courier New"/>
+          <w:sz w:val="16"/>
+          <w:szCs w:val="16"/>
+          <w:lang w:val="en-US"/>
+        </w:rPr>
+        <w:t>| Group</w:t>
+      </w:r>
+      <w:proofErr w:type="gramStart"/>
+      <w:r>
+        <w:rPr>
+          <w:rFonts w:ascii="Courier New" w:hAnsi="Courier New" w:cs="Courier New"/>
+          <w:sz w:val="16"/>
+          <w:szCs w:val="16"/>
+          <w:lang w:val="en-US"/>
+        </w:rPr>
+        <w:t>7  |</w:t>
+      </w:r>
+      <w:proofErr w:type="gramEnd"/>
+      <w:r>
+        <w:rPr>
+          <w:rFonts w:ascii="Courier New" w:hAnsi="Courier New" w:cs="Courier New"/>
+          <w:sz w:val="16"/>
+          <w:szCs w:val="16"/>
+          <w:lang w:val="en-US"/>
+        </w:rPr>
+        <w:t xml:space="preserve">             0.19 |   2.81 |   7.06 |         2.79 |          0.82 | 30.24 |              6.92 |         59.03 |</w:t>
+      </w:r>
+    </w:p>
+    <w:p>
+      <w:pPr>
+        <w:spacing w:after="0" w:line="240" w:lineRule="auto"/>
+        <w:rPr>
+          <w:rFonts w:ascii="Courier New" w:hAnsi="Courier New" w:cs="Courier New"/>
+          <w:sz w:val="16"/>
+          <w:szCs w:val="16"/>
+          <w:lang w:val="en-US"/>
+        </w:rPr>
+      </w:pPr>
+      <w:r>
+        <w:rPr>
+          <w:rFonts w:ascii="Courier New" w:hAnsi="Courier New" w:cs="Courier New"/>
+          <w:sz w:val="16"/>
+          <w:szCs w:val="16"/>
+          <w:lang w:val="en-US"/>
         </w:rPr>
         <w:t>| Group10 |             0.19 |   2.86 |   7.12 |         2.77 |          0.82 | 32.35 |              8.52 |         37.38 |</w:t>
       </w:r>
@@ -9245,77 +10230,146 @@
           <w:rFonts w:ascii="Courier New" w:hAnsi="Courier New" w:cs="Courier New"/>
           <w:sz w:val="16"/>
           <w:szCs w:val="16"/>
-        </w:rPr>
-      </w:pPr>
-      <w:r>
-        <w:rPr>
-          <w:rFonts w:ascii="Courier New" w:hAnsi="Courier New" w:cs="Courier New"/>
-          <w:sz w:val="16"/>
-          <w:szCs w:val="16"/>
-        </w:rPr>
-        <w:t>| Group1  |             0.18 |   2.77 |   7.05 |         2.68 |          0.79 | 54.48 |             24.69 |         53.48 |</w:t>
-      </w:r>
-    </w:p>
-    <w:p>
-      <w:pPr>
-        <w:spacing w:after="0" w:line="240" w:lineRule="auto"/>
-        <w:rPr>
-          <w:rFonts w:ascii="Courier New" w:hAnsi="Courier New" w:cs="Courier New"/>
-          <w:sz w:val="16"/>
-          <w:szCs w:val="16"/>
-        </w:rPr>
-      </w:pPr>
-      <w:r>
-        <w:rPr>
-          <w:rFonts w:ascii="Courier New" w:hAnsi="Courier New" w:cs="Courier New"/>
-          <w:sz w:val="16"/>
-          <w:szCs w:val="16"/>
-        </w:rPr>
-        <w:t>| Group2  |             0.18 |   2.76 |   7.01 |         2.73 |          0.81 | 53.88 |             23.99 |         57.90 |</w:t>
-      </w:r>
-    </w:p>
-    <w:p>
-      <w:pPr>
-        <w:spacing w:after="0" w:line="240" w:lineRule="auto"/>
-        <w:rPr>
-          <w:rFonts w:ascii="Courier New" w:hAnsi="Courier New" w:cs="Courier New"/>
-          <w:sz w:val="16"/>
-          <w:szCs w:val="16"/>
-        </w:rPr>
-      </w:pPr>
-      <w:r>
-        <w:rPr>
-          <w:rFonts w:ascii="Courier New" w:hAnsi="Courier New" w:cs="Courier New"/>
-          <w:sz w:val="16"/>
-          <w:szCs w:val="16"/>
-        </w:rPr>
-        <w:t>| Group9  |             0.18 |   2.75 |   7.10 |         2.76 |          0.78 | 29.66 |              6.69 |         60.57 |</w:t>
-      </w:r>
-    </w:p>
-    <w:p>
-      <w:pPr>
-        <w:spacing w:after="0" w:line="240" w:lineRule="auto"/>
-        <w:rPr>
-          <w:rFonts w:ascii="Courier New" w:hAnsi="Courier New" w:cs="Courier New"/>
-          <w:sz w:val="16"/>
-          <w:szCs w:val="16"/>
-        </w:rPr>
-      </w:pPr>
-    </w:p>
-    <w:p>
-      <w:pPr>
-        <w:spacing w:after="0" w:line="240" w:lineRule="auto"/>
-        <w:rPr>
-          <w:rFonts w:ascii="Courier New" w:hAnsi="Courier New" w:cs="Courier New"/>
-          <w:sz w:val="16"/>
-          <w:szCs w:val="16"/>
-        </w:rPr>
-      </w:pPr>
-      <w:r>
-        <w:rPr>
-          <w:rFonts w:ascii="Courier New" w:hAnsi="Courier New" w:cs="Courier New"/>
-          <w:sz w:val="16"/>
-          <w:szCs w:val="16"/>
+          <w:lang w:val="en-US"/>
+        </w:rPr>
+      </w:pPr>
+      <w:r>
+        <w:rPr>
+          <w:rFonts w:ascii="Courier New" w:hAnsi="Courier New" w:cs="Courier New"/>
+          <w:sz w:val="16"/>
+          <w:szCs w:val="16"/>
+          <w:lang w:val="en-US"/>
+        </w:rPr>
+        <w:t>| Group</w:t>
+      </w:r>
+      <w:proofErr w:type="gramStart"/>
+      <w:r>
+        <w:rPr>
+          <w:rFonts w:ascii="Courier New" w:hAnsi="Courier New" w:cs="Courier New"/>
+          <w:sz w:val="16"/>
+          <w:szCs w:val="16"/>
+          <w:lang w:val="en-US"/>
+        </w:rPr>
+        <w:t>1  |</w:t>
+      </w:r>
+      <w:proofErr w:type="gramEnd"/>
+      <w:r>
+        <w:rPr>
+          <w:rFonts w:ascii="Courier New" w:hAnsi="Courier New" w:cs="Courier New"/>
+          <w:sz w:val="16"/>
+          <w:szCs w:val="16"/>
+          <w:lang w:val="en-US"/>
+        </w:rPr>
+        <w:t xml:space="preserve">             0.18 |   2.77 |   7.05 |         2.68 |          0.79 | 54.48 |             24.69 |         53.48 |</w:t>
+      </w:r>
+    </w:p>
+    <w:p>
+      <w:pPr>
+        <w:spacing w:after="0" w:line="240" w:lineRule="auto"/>
+        <w:rPr>
+          <w:rFonts w:ascii="Courier New" w:hAnsi="Courier New" w:cs="Courier New"/>
+          <w:sz w:val="16"/>
+          <w:szCs w:val="16"/>
+          <w:lang w:val="en-US"/>
+        </w:rPr>
+      </w:pPr>
+      <w:r>
+        <w:rPr>
+          <w:rFonts w:ascii="Courier New" w:hAnsi="Courier New" w:cs="Courier New"/>
+          <w:sz w:val="16"/>
+          <w:szCs w:val="16"/>
+          <w:lang w:val="en-US"/>
+        </w:rPr>
+        <w:t>| Group</w:t>
+      </w:r>
+      <w:proofErr w:type="gramStart"/>
+      <w:r>
+        <w:rPr>
+          <w:rFonts w:ascii="Courier New" w:hAnsi="Courier New" w:cs="Courier New"/>
+          <w:sz w:val="16"/>
+          <w:szCs w:val="16"/>
+          <w:lang w:val="en-US"/>
+        </w:rPr>
+        <w:t>2  |</w:t>
+      </w:r>
+      <w:proofErr w:type="gramEnd"/>
+      <w:r>
+        <w:rPr>
+          <w:rFonts w:ascii="Courier New" w:hAnsi="Courier New" w:cs="Courier New"/>
+          <w:sz w:val="16"/>
+          <w:szCs w:val="16"/>
+          <w:lang w:val="en-US"/>
+        </w:rPr>
+        <w:t xml:space="preserve">             0.18 |   2.76 |   7.01 |         2.73 |          0.81 | 53.88 |             23.99 |         57.90 |</w:t>
+      </w:r>
+    </w:p>
+    <w:p>
+      <w:pPr>
+        <w:spacing w:after="0" w:line="240" w:lineRule="auto"/>
+        <w:rPr>
+          <w:rFonts w:ascii="Courier New" w:hAnsi="Courier New" w:cs="Courier New"/>
+          <w:sz w:val="16"/>
+          <w:szCs w:val="16"/>
+          <w:lang w:val="en-US"/>
+        </w:rPr>
+      </w:pPr>
+      <w:r>
+        <w:rPr>
+          <w:rFonts w:ascii="Courier New" w:hAnsi="Courier New" w:cs="Courier New"/>
+          <w:sz w:val="16"/>
+          <w:szCs w:val="16"/>
+          <w:lang w:val="en-US"/>
+        </w:rPr>
+        <w:t>| Group</w:t>
+      </w:r>
+      <w:proofErr w:type="gramStart"/>
+      <w:r>
+        <w:rPr>
+          <w:rFonts w:ascii="Courier New" w:hAnsi="Courier New" w:cs="Courier New"/>
+          <w:sz w:val="16"/>
+          <w:szCs w:val="16"/>
+          <w:lang w:val="en-US"/>
+        </w:rPr>
+        <w:t>9  |</w:t>
+      </w:r>
+      <w:proofErr w:type="gramEnd"/>
+      <w:r>
+        <w:rPr>
+          <w:rFonts w:ascii="Courier New" w:hAnsi="Courier New" w:cs="Courier New"/>
+          <w:sz w:val="16"/>
+          <w:szCs w:val="16"/>
+          <w:lang w:val="en-US"/>
+        </w:rPr>
+        <w:t xml:space="preserve">             0.18 |   2.75 |   7.10 |         2.76 |          0.78 | 29.66 |              6.69 |         60.57 |</w:t>
+      </w:r>
+    </w:p>
+    <w:p>
+      <w:pPr>
+        <w:spacing w:after="0" w:line="240" w:lineRule="auto"/>
+        <w:rPr>
+          <w:rFonts w:ascii="Courier New" w:hAnsi="Courier New" w:cs="Courier New"/>
+          <w:sz w:val="16"/>
+          <w:szCs w:val="16"/>
+          <w:lang w:val="en-US"/>
+        </w:rPr>
+      </w:pPr>
+    </w:p>
+    <w:p>
+      <w:pPr>
+        <w:spacing w:after="0" w:line="240" w:lineRule="auto"/>
+        <w:rPr>
+          <w:rFonts w:ascii="Courier New" w:hAnsi="Courier New" w:cs="Courier New"/>
+          <w:sz w:val="16"/>
+          <w:szCs w:val="16"/>
+          <w:lang w:val="en-US"/>
+        </w:rPr>
+      </w:pPr>
+      <w:r>
+        <w:rPr>
+          <w:rFonts w:ascii="Courier New" w:hAnsi="Courier New" w:cs="Courier New"/>
+          <w:sz w:val="16"/>
+          <w:szCs w:val="16"/>
+          <w:lang w:val="en-US"/>
         </w:rPr>
         <w:t>Checking Work Life Balance vs Attrition:</w:t>
       </w:r>
@@ -9327,31 +10381,95 @@
           <w:rFonts w:ascii="Courier New" w:hAnsi="Courier New" w:cs="Courier New"/>
           <w:sz w:val="16"/>
           <w:szCs w:val="16"/>
-        </w:rPr>
-      </w:pPr>
-      <w:r>
-        <w:rPr>
-          <w:rFonts w:ascii="Courier New" w:hAnsi="Courier New" w:cs="Courier New"/>
-          <w:sz w:val="16"/>
-          <w:szCs w:val="16"/>
-        </w:rPr>
-        <w:t>| Group   |   Attrition_rate |   Work_Life_balance |   Pay_Scale |</w:t>
-      </w:r>
-    </w:p>
-    <w:p>
-      <w:pPr>
-        <w:spacing w:after="0" w:line="240" w:lineRule="auto"/>
-        <w:rPr>
-          <w:rFonts w:ascii="Courier New" w:hAnsi="Courier New" w:cs="Courier New"/>
-          <w:sz w:val="16"/>
-          <w:szCs w:val="16"/>
-        </w:rPr>
-      </w:pPr>
-      <w:r>
-        <w:rPr>
-          <w:rFonts w:ascii="Courier New" w:hAnsi="Courier New" w:cs="Courier New"/>
-          <w:sz w:val="16"/>
-          <w:szCs w:val="16"/>
+          <w:lang w:val="en-US"/>
+        </w:rPr>
+      </w:pPr>
+      <w:r>
+        <w:rPr>
+          <w:rFonts w:ascii="Courier New" w:hAnsi="Courier New" w:cs="Courier New"/>
+          <w:sz w:val="16"/>
+          <w:szCs w:val="16"/>
+          <w:lang w:val="en-US"/>
+        </w:rPr>
+        <w:t xml:space="preserve">| Group   |   </w:t>
+      </w:r>
+      <w:proofErr w:type="spellStart"/>
+      <w:r>
+        <w:rPr>
+          <w:rFonts w:ascii="Courier New" w:hAnsi="Courier New" w:cs="Courier New"/>
+          <w:sz w:val="16"/>
+          <w:szCs w:val="16"/>
+          <w:lang w:val="en-US"/>
+        </w:rPr>
+        <w:t>Attrition_rate</w:t>
+      </w:r>
+      <w:proofErr w:type="spellEnd"/>
+      <w:r>
+        <w:rPr>
+          <w:rFonts w:ascii="Courier New" w:hAnsi="Courier New" w:cs="Courier New"/>
+          <w:sz w:val="16"/>
+          <w:szCs w:val="16"/>
+          <w:lang w:val="en-US"/>
+        </w:rPr>
+        <w:t xml:space="preserve"> |   </w:t>
+      </w:r>
+      <w:proofErr w:type="spellStart"/>
+      <w:r>
+        <w:rPr>
+          <w:rFonts w:ascii="Courier New" w:hAnsi="Courier New" w:cs="Courier New"/>
+          <w:sz w:val="16"/>
+          <w:szCs w:val="16"/>
+          <w:lang w:val="en-US"/>
+        </w:rPr>
+        <w:t>Work_Life_balance</w:t>
+      </w:r>
+      <w:proofErr w:type="spellEnd"/>
+      <w:r>
+        <w:rPr>
+          <w:rFonts w:ascii="Courier New" w:hAnsi="Courier New" w:cs="Courier New"/>
+          <w:sz w:val="16"/>
+          <w:szCs w:val="16"/>
+          <w:lang w:val="en-US"/>
+        </w:rPr>
+        <w:t xml:space="preserve"> |   </w:t>
+      </w:r>
+      <w:proofErr w:type="spellStart"/>
+      <w:r>
+        <w:rPr>
+          <w:rFonts w:ascii="Courier New" w:hAnsi="Courier New" w:cs="Courier New"/>
+          <w:sz w:val="16"/>
+          <w:szCs w:val="16"/>
+          <w:lang w:val="en-US"/>
+        </w:rPr>
+        <w:t>Pay_Scale</w:t>
+      </w:r>
+      <w:proofErr w:type="spellEnd"/>
+      <w:r>
+        <w:rPr>
+          <w:rFonts w:ascii="Courier New" w:hAnsi="Courier New" w:cs="Courier New"/>
+          <w:sz w:val="16"/>
+          <w:szCs w:val="16"/>
+          <w:lang w:val="en-US"/>
+        </w:rPr>
+        <w:t xml:space="preserve"> |</w:t>
+      </w:r>
+    </w:p>
+    <w:p>
+      <w:pPr>
+        <w:spacing w:after="0" w:line="240" w:lineRule="auto"/>
+        <w:rPr>
+          <w:rFonts w:ascii="Courier New" w:hAnsi="Courier New" w:cs="Courier New"/>
+          <w:sz w:val="16"/>
+          <w:szCs w:val="16"/>
+          <w:lang w:val="en-US"/>
+        </w:rPr>
+      </w:pPr>
+      <w:r>
+        <w:rPr>
+          <w:rFonts w:ascii="Courier New" w:hAnsi="Courier New" w:cs="Courier New"/>
+          <w:sz w:val="16"/>
+          <w:szCs w:val="16"/>
+          <w:lang w:val="en-US"/>
         </w:rPr>
         <w:t>|:--------|-----------------:|--------------------:|------------:|</w:t>
       </w:r>
@@ -9363,139 +10481,295 @@
           <w:rFonts w:ascii="Courier New" w:hAnsi="Courier New" w:cs="Courier New"/>
           <w:sz w:val="16"/>
           <w:szCs w:val="16"/>
-        </w:rPr>
-      </w:pPr>
-      <w:r>
-        <w:rPr>
-          <w:rFonts w:ascii="Courier New" w:hAnsi="Courier New" w:cs="Courier New"/>
-          <w:sz w:val="16"/>
-          <w:szCs w:val="16"/>
-        </w:rPr>
-        <w:t>| Group8  |             0.21 |                2.41 |        6.05 |</w:t>
-      </w:r>
-    </w:p>
-    <w:p>
-      <w:pPr>
-        <w:spacing w:after="0" w:line="240" w:lineRule="auto"/>
-        <w:rPr>
-          <w:rFonts w:ascii="Courier New" w:hAnsi="Courier New" w:cs="Courier New"/>
-          <w:sz w:val="16"/>
-          <w:szCs w:val="16"/>
-        </w:rPr>
-      </w:pPr>
-      <w:r>
-        <w:rPr>
-          <w:rFonts w:ascii="Courier New" w:hAnsi="Courier New" w:cs="Courier New"/>
-          <w:sz w:val="16"/>
-          <w:szCs w:val="16"/>
-        </w:rPr>
-        <w:t>| Group3  |             0.20 |                2.40 |        5.91 |</w:t>
-      </w:r>
-    </w:p>
-    <w:p>
-      <w:pPr>
-        <w:spacing w:after="0" w:line="240" w:lineRule="auto"/>
-        <w:rPr>
-          <w:rFonts w:ascii="Courier New" w:hAnsi="Courier New" w:cs="Courier New"/>
-          <w:sz w:val="16"/>
-          <w:szCs w:val="16"/>
-        </w:rPr>
-      </w:pPr>
-      <w:r>
-        <w:rPr>
-          <w:rFonts w:ascii="Courier New" w:hAnsi="Courier New" w:cs="Courier New"/>
-          <w:sz w:val="16"/>
-          <w:szCs w:val="16"/>
-        </w:rPr>
-        <w:t>| Group4  |             0.20 |                2.46 |        6.15 |</w:t>
-      </w:r>
-    </w:p>
-    <w:p>
-      <w:pPr>
-        <w:spacing w:after="0" w:line="240" w:lineRule="auto"/>
-        <w:rPr>
-          <w:rFonts w:ascii="Courier New" w:hAnsi="Courier New" w:cs="Courier New"/>
-          <w:sz w:val="16"/>
-          <w:szCs w:val="16"/>
-        </w:rPr>
-      </w:pPr>
-      <w:r>
-        <w:rPr>
-          <w:rFonts w:ascii="Courier New" w:hAnsi="Courier New" w:cs="Courier New"/>
-          <w:sz w:val="16"/>
-          <w:szCs w:val="16"/>
-        </w:rPr>
-        <w:t>| Group5  |             0.20 |                2.50 |        6.21 |</w:t>
-      </w:r>
-    </w:p>
-    <w:p>
-      <w:pPr>
-        <w:spacing w:after="0" w:line="240" w:lineRule="auto"/>
-        <w:rPr>
-          <w:rFonts w:ascii="Courier New" w:hAnsi="Courier New" w:cs="Courier New"/>
-          <w:sz w:val="16"/>
-          <w:szCs w:val="16"/>
-        </w:rPr>
-      </w:pPr>
-      <w:r>
-        <w:rPr>
-          <w:rFonts w:ascii="Courier New" w:hAnsi="Courier New" w:cs="Courier New"/>
-          <w:sz w:val="16"/>
-          <w:szCs w:val="16"/>
-        </w:rPr>
-        <w:t>| Group0  |             0.19 |                2.41 |        6.06 |</w:t>
-      </w:r>
-    </w:p>
-    <w:p>
-      <w:pPr>
-        <w:spacing w:after="0" w:line="240" w:lineRule="auto"/>
-        <w:rPr>
-          <w:rFonts w:ascii="Courier New" w:hAnsi="Courier New" w:cs="Courier New"/>
-          <w:sz w:val="16"/>
-          <w:szCs w:val="16"/>
-        </w:rPr>
-      </w:pPr>
-      <w:r>
-        <w:rPr>
-          <w:rFonts w:ascii="Courier New" w:hAnsi="Courier New" w:cs="Courier New"/>
-          <w:sz w:val="16"/>
-          <w:szCs w:val="16"/>
-        </w:rPr>
-        <w:t>| Group6  |             0.19 |                2.51 |        6.10 |</w:t>
-      </w:r>
-    </w:p>
-    <w:p>
-      <w:pPr>
-        <w:spacing w:after="0" w:line="240" w:lineRule="auto"/>
-        <w:rPr>
-          <w:rFonts w:ascii="Courier New" w:hAnsi="Courier New" w:cs="Courier New"/>
-          <w:sz w:val="16"/>
-          <w:szCs w:val="16"/>
-        </w:rPr>
-      </w:pPr>
-      <w:r>
-        <w:rPr>
-          <w:rFonts w:ascii="Courier New" w:hAnsi="Courier New" w:cs="Courier New"/>
-          <w:sz w:val="16"/>
-          <w:szCs w:val="16"/>
-        </w:rPr>
-        <w:t>| Group7  |             0.19 |                2.34 |        6.05 |</w:t>
-      </w:r>
-    </w:p>
-    <w:p>
-      <w:pPr>
-        <w:spacing w:after="0" w:line="240" w:lineRule="auto"/>
-        <w:rPr>
-          <w:rFonts w:ascii="Courier New" w:hAnsi="Courier New" w:cs="Courier New"/>
-          <w:sz w:val="16"/>
-          <w:szCs w:val="16"/>
-        </w:rPr>
-      </w:pPr>
-      <w:r>
-        <w:rPr>
-          <w:rFonts w:ascii="Courier New" w:hAnsi="Courier New" w:cs="Courier New"/>
-          <w:sz w:val="16"/>
-          <w:szCs w:val="16"/>
+          <w:lang w:val="en-US"/>
+        </w:rPr>
+      </w:pPr>
+      <w:r>
+        <w:rPr>
+          <w:rFonts w:ascii="Courier New" w:hAnsi="Courier New" w:cs="Courier New"/>
+          <w:sz w:val="16"/>
+          <w:szCs w:val="16"/>
+          <w:lang w:val="en-US"/>
+        </w:rPr>
+        <w:t>| Group</w:t>
+      </w:r>
+      <w:proofErr w:type="gramStart"/>
+      <w:r>
+        <w:rPr>
+          <w:rFonts w:ascii="Courier New" w:hAnsi="Courier New" w:cs="Courier New"/>
+          <w:sz w:val="16"/>
+          <w:szCs w:val="16"/>
+          <w:lang w:val="en-US"/>
+        </w:rPr>
+        <w:t>8  |</w:t>
+      </w:r>
+      <w:proofErr w:type="gramEnd"/>
+      <w:r>
+        <w:rPr>
+          <w:rFonts w:ascii="Courier New" w:hAnsi="Courier New" w:cs="Courier New"/>
+          <w:sz w:val="16"/>
+          <w:szCs w:val="16"/>
+          <w:lang w:val="en-US"/>
+        </w:rPr>
+        <w:t xml:space="preserve">             0.21 |                2.41 |        6.05 |</w:t>
+      </w:r>
+    </w:p>
+    <w:p>
+      <w:pPr>
+        <w:spacing w:after="0" w:line="240" w:lineRule="auto"/>
+        <w:rPr>
+          <w:rFonts w:ascii="Courier New" w:hAnsi="Courier New" w:cs="Courier New"/>
+          <w:sz w:val="16"/>
+          <w:szCs w:val="16"/>
+          <w:lang w:val="en-US"/>
+        </w:rPr>
+      </w:pPr>
+      <w:r>
+        <w:rPr>
+          <w:rFonts w:ascii="Courier New" w:hAnsi="Courier New" w:cs="Courier New"/>
+          <w:sz w:val="16"/>
+          <w:szCs w:val="16"/>
+          <w:lang w:val="en-US"/>
+        </w:rPr>
+        <w:t>| Group</w:t>
+      </w:r>
+      <w:proofErr w:type="gramStart"/>
+      <w:r>
+        <w:rPr>
+          <w:rFonts w:ascii="Courier New" w:hAnsi="Courier New" w:cs="Courier New"/>
+          <w:sz w:val="16"/>
+          <w:szCs w:val="16"/>
+          <w:lang w:val="en-US"/>
+        </w:rPr>
+        <w:t>3  |</w:t>
+      </w:r>
+      <w:proofErr w:type="gramEnd"/>
+      <w:r>
+        <w:rPr>
+          <w:rFonts w:ascii="Courier New" w:hAnsi="Courier New" w:cs="Courier New"/>
+          <w:sz w:val="16"/>
+          <w:szCs w:val="16"/>
+          <w:lang w:val="en-US"/>
+        </w:rPr>
+        <w:t xml:space="preserve">             0.20 |                2.40 |        5.91 |</w:t>
+      </w:r>
+    </w:p>
+    <w:p>
+      <w:pPr>
+        <w:spacing w:after="0" w:line="240" w:lineRule="auto"/>
+        <w:rPr>
+          <w:rFonts w:ascii="Courier New" w:hAnsi="Courier New" w:cs="Courier New"/>
+          <w:sz w:val="16"/>
+          <w:szCs w:val="16"/>
+          <w:lang w:val="en-US"/>
+        </w:rPr>
+      </w:pPr>
+      <w:r>
+        <w:rPr>
+          <w:rFonts w:ascii="Courier New" w:hAnsi="Courier New" w:cs="Courier New"/>
+          <w:sz w:val="16"/>
+          <w:szCs w:val="16"/>
+          <w:lang w:val="en-US"/>
+        </w:rPr>
+        <w:t>| Group</w:t>
+      </w:r>
+      <w:proofErr w:type="gramStart"/>
+      <w:r>
+        <w:rPr>
+          <w:rFonts w:ascii="Courier New" w:hAnsi="Courier New" w:cs="Courier New"/>
+          <w:sz w:val="16"/>
+          <w:szCs w:val="16"/>
+          <w:lang w:val="en-US"/>
+        </w:rPr>
+        <w:t>4  |</w:t>
+      </w:r>
+      <w:proofErr w:type="gramEnd"/>
+      <w:r>
+        <w:rPr>
+          <w:rFonts w:ascii="Courier New" w:hAnsi="Courier New" w:cs="Courier New"/>
+          <w:sz w:val="16"/>
+          <w:szCs w:val="16"/>
+          <w:lang w:val="en-US"/>
+        </w:rPr>
+        <w:t xml:space="preserve">             0.20 |                2.46 |        6.15 |</w:t>
+      </w:r>
+    </w:p>
+    <w:p>
+      <w:pPr>
+        <w:spacing w:after="0" w:line="240" w:lineRule="auto"/>
+        <w:rPr>
+          <w:rFonts w:ascii="Courier New" w:hAnsi="Courier New" w:cs="Courier New"/>
+          <w:sz w:val="16"/>
+          <w:szCs w:val="16"/>
+          <w:lang w:val="en-US"/>
+        </w:rPr>
+      </w:pPr>
+      <w:r>
+        <w:rPr>
+          <w:rFonts w:ascii="Courier New" w:hAnsi="Courier New" w:cs="Courier New"/>
+          <w:sz w:val="16"/>
+          <w:szCs w:val="16"/>
+          <w:lang w:val="en-US"/>
+        </w:rPr>
+        <w:t>| Group</w:t>
+      </w:r>
+      <w:proofErr w:type="gramStart"/>
+      <w:r>
+        <w:rPr>
+          <w:rFonts w:ascii="Courier New" w:hAnsi="Courier New" w:cs="Courier New"/>
+          <w:sz w:val="16"/>
+          <w:szCs w:val="16"/>
+          <w:lang w:val="en-US"/>
+        </w:rPr>
+        <w:t>5  |</w:t>
+      </w:r>
+      <w:proofErr w:type="gramEnd"/>
+      <w:r>
+        <w:rPr>
+          <w:rFonts w:ascii="Courier New" w:hAnsi="Courier New" w:cs="Courier New"/>
+          <w:sz w:val="16"/>
+          <w:szCs w:val="16"/>
+          <w:lang w:val="en-US"/>
+        </w:rPr>
+        <w:t xml:space="preserve">             0.20 |                2.50 |        6.21 |</w:t>
+      </w:r>
+    </w:p>
+    <w:p>
+      <w:pPr>
+        <w:spacing w:after="0" w:line="240" w:lineRule="auto"/>
+        <w:rPr>
+          <w:rFonts w:ascii="Courier New" w:hAnsi="Courier New" w:cs="Courier New"/>
+          <w:sz w:val="16"/>
+          <w:szCs w:val="16"/>
+          <w:lang w:val="en-US"/>
+        </w:rPr>
+      </w:pPr>
+      <w:r>
+        <w:rPr>
+          <w:rFonts w:ascii="Courier New" w:hAnsi="Courier New" w:cs="Courier New"/>
+          <w:sz w:val="16"/>
+          <w:szCs w:val="16"/>
+          <w:lang w:val="en-US"/>
+        </w:rPr>
+        <w:t>| Group</w:t>
+      </w:r>
+      <w:proofErr w:type="gramStart"/>
+      <w:r>
+        <w:rPr>
+          <w:rFonts w:ascii="Courier New" w:hAnsi="Courier New" w:cs="Courier New"/>
+          <w:sz w:val="16"/>
+          <w:szCs w:val="16"/>
+          <w:lang w:val="en-US"/>
+        </w:rPr>
+        <w:t>0  |</w:t>
+      </w:r>
+      <w:proofErr w:type="gramEnd"/>
+      <w:r>
+        <w:rPr>
+          <w:rFonts w:ascii="Courier New" w:hAnsi="Courier New" w:cs="Courier New"/>
+          <w:sz w:val="16"/>
+          <w:szCs w:val="16"/>
+          <w:lang w:val="en-US"/>
+        </w:rPr>
+        <w:t xml:space="preserve">             0.19 |                2.41 |        6.06 |</w:t>
+      </w:r>
+    </w:p>
+    <w:p>
+      <w:pPr>
+        <w:spacing w:after="0" w:line="240" w:lineRule="auto"/>
+        <w:rPr>
+          <w:rFonts w:ascii="Courier New" w:hAnsi="Courier New" w:cs="Courier New"/>
+          <w:sz w:val="16"/>
+          <w:szCs w:val="16"/>
+          <w:lang w:val="en-US"/>
+        </w:rPr>
+      </w:pPr>
+      <w:r>
+        <w:rPr>
+          <w:rFonts w:ascii="Courier New" w:hAnsi="Courier New" w:cs="Courier New"/>
+          <w:sz w:val="16"/>
+          <w:szCs w:val="16"/>
+          <w:lang w:val="en-US"/>
+        </w:rPr>
+        <w:t>| Group</w:t>
+      </w:r>
+      <w:proofErr w:type="gramStart"/>
+      <w:r>
+        <w:rPr>
+          <w:rFonts w:ascii="Courier New" w:hAnsi="Courier New" w:cs="Courier New"/>
+          <w:sz w:val="16"/>
+          <w:szCs w:val="16"/>
+          <w:lang w:val="en-US"/>
+        </w:rPr>
+        <w:t>6  |</w:t>
+      </w:r>
+      <w:proofErr w:type="gramEnd"/>
+      <w:r>
+        <w:rPr>
+          <w:rFonts w:ascii="Courier New" w:hAnsi="Courier New" w:cs="Courier New"/>
+          <w:sz w:val="16"/>
+          <w:szCs w:val="16"/>
+          <w:lang w:val="en-US"/>
+        </w:rPr>
+        <w:t xml:space="preserve">             0.19 |                2.51 |        6.10 |</w:t>
+      </w:r>
+    </w:p>
+    <w:p>
+      <w:pPr>
+        <w:spacing w:after="0" w:line="240" w:lineRule="auto"/>
+        <w:rPr>
+          <w:rFonts w:ascii="Courier New" w:hAnsi="Courier New" w:cs="Courier New"/>
+          <w:sz w:val="16"/>
+          <w:szCs w:val="16"/>
+          <w:lang w:val="en-US"/>
+        </w:rPr>
+      </w:pPr>
+      <w:r>
+        <w:rPr>
+          <w:rFonts w:ascii="Courier New" w:hAnsi="Courier New" w:cs="Courier New"/>
+          <w:sz w:val="16"/>
+          <w:szCs w:val="16"/>
+          <w:lang w:val="en-US"/>
+        </w:rPr>
+        <w:t>| Group</w:t>
+      </w:r>
+      <w:proofErr w:type="gramStart"/>
+      <w:r>
+        <w:rPr>
+          <w:rFonts w:ascii="Courier New" w:hAnsi="Courier New" w:cs="Courier New"/>
+          <w:sz w:val="16"/>
+          <w:szCs w:val="16"/>
+          <w:lang w:val="en-US"/>
+        </w:rPr>
+        <w:t>7  |</w:t>
+      </w:r>
+      <w:proofErr w:type="gramEnd"/>
+      <w:r>
+        <w:rPr>
+          <w:rFonts w:ascii="Courier New" w:hAnsi="Courier New" w:cs="Courier New"/>
+          <w:sz w:val="16"/>
+          <w:szCs w:val="16"/>
+          <w:lang w:val="en-US"/>
+        </w:rPr>
+        <w:t xml:space="preserve">             0.19 |                2.34 |        6.05 |</w:t>
+      </w:r>
+    </w:p>
+    <w:p>
+      <w:pPr>
+        <w:spacing w:after="0" w:line="240" w:lineRule="auto"/>
+        <w:rPr>
+          <w:rFonts w:ascii="Courier New" w:hAnsi="Courier New" w:cs="Courier New"/>
+          <w:sz w:val="16"/>
+          <w:szCs w:val="16"/>
+          <w:lang w:val="en-US"/>
+        </w:rPr>
+      </w:pPr>
+      <w:r>
+        <w:rPr>
+          <w:rFonts w:ascii="Courier New" w:hAnsi="Courier New" w:cs="Courier New"/>
+          <w:sz w:val="16"/>
+          <w:szCs w:val="16"/>
+          <w:lang w:val="en-US"/>
         </w:rPr>
         <w:t>| Group10 |             0.19 |                2.43 |        6.20 |</w:t>
       </w:r>
@@ -9507,33 +10781,77 @@
           <w:rFonts w:ascii="Courier New" w:hAnsi="Courier New" w:cs="Courier New"/>
           <w:sz w:val="16"/>
           <w:szCs w:val="16"/>
-        </w:rPr>
-      </w:pPr>
-      <w:r>
-        <w:rPr>
-          <w:rFonts w:ascii="Courier New" w:hAnsi="Courier New" w:cs="Courier New"/>
-          <w:sz w:val="16"/>
-          <w:szCs w:val="16"/>
-        </w:rPr>
-        <w:t>| Group1  |             0.18 |                2.28 |        5.91 |</w:t>
-      </w:r>
-    </w:p>
-    <w:p>
-      <w:pPr>
-        <w:spacing w:after="0" w:line="240" w:lineRule="auto"/>
-        <w:rPr>
-          <w:rFonts w:ascii="Courier New" w:hAnsi="Courier New" w:cs="Courier New"/>
-          <w:sz w:val="16"/>
-          <w:szCs w:val="16"/>
-        </w:rPr>
-      </w:pPr>
-      <w:r>
-        <w:rPr>
-          <w:rFonts w:ascii="Courier New" w:hAnsi="Courier New" w:cs="Courier New"/>
-          <w:sz w:val="16"/>
-          <w:szCs w:val="16"/>
-        </w:rPr>
-        <w:t>| Group2  |             0.18 |                2.33 |        5.93 |</w:t>
+          <w:lang w:val="en-US"/>
+        </w:rPr>
+      </w:pPr>
+      <w:r>
+        <w:rPr>
+          <w:rFonts w:ascii="Courier New" w:hAnsi="Courier New" w:cs="Courier New"/>
+          <w:sz w:val="16"/>
+          <w:szCs w:val="16"/>
+          <w:lang w:val="en-US"/>
+        </w:rPr>
+        <w:t>| Group</w:t>
+      </w:r>
+      <w:proofErr w:type="gramStart"/>
+      <w:r>
+        <w:rPr>
+          <w:rFonts w:ascii="Courier New" w:hAnsi="Courier New" w:cs="Courier New"/>
+          <w:sz w:val="16"/>
+          <w:szCs w:val="16"/>
+          <w:lang w:val="en-US"/>
+        </w:rPr>
+        <w:t>1  |</w:t>
+      </w:r>
+      <w:proofErr w:type="gramEnd"/>
+      <w:r>
+        <w:rPr>
+          <w:rFonts w:ascii="Courier New" w:hAnsi="Courier New" w:cs="Courier New"/>
+          <w:sz w:val="16"/>
+          <w:szCs w:val="16"/>
+          <w:lang w:val="en-US"/>
+        </w:rPr>
+        <w:t xml:space="preserve">             0.18 |                2.28 |        5.91 |</w:t>
+      </w:r>
+    </w:p>
+    <w:p>
+      <w:pPr>
+        <w:spacing w:after="0" w:line="240" w:lineRule="auto"/>
+        <w:rPr>
+          <w:rFonts w:ascii="Courier New" w:hAnsi="Courier New" w:cs="Courier New"/>
+          <w:sz w:val="16"/>
+          <w:szCs w:val="16"/>
+          <w:lang w:val="en-US"/>
+        </w:rPr>
+      </w:pPr>
+      <w:r>
+        <w:rPr>
+          <w:rFonts w:ascii="Courier New" w:hAnsi="Courier New" w:cs="Courier New"/>
+          <w:sz w:val="16"/>
+          <w:szCs w:val="16"/>
+          <w:lang w:val="en-US"/>
+        </w:rPr>
+        <w:t>| Group</w:t>
+      </w:r>
+      <w:proofErr w:type="gramStart"/>
+      <w:r>
+        <w:rPr>
+          <w:rFonts w:ascii="Courier New" w:hAnsi="Courier New" w:cs="Courier New"/>
+          <w:sz w:val="16"/>
+          <w:szCs w:val="16"/>
+          <w:lang w:val="en-US"/>
+        </w:rPr>
+        <w:t>2  |</w:t>
+      </w:r>
+      <w:proofErr w:type="gramEnd"/>
+      <w:r>
+        <w:rPr>
+          <w:rFonts w:ascii="Courier New" w:hAnsi="Courier New" w:cs="Courier New"/>
+          <w:sz w:val="16"/>
+          <w:szCs w:val="16"/>
+          <w:lang w:val="en-US"/>
+        </w:rPr>
+        <w:t xml:space="preserve">             0.18 |                2.33 |        5.93 |</w:t>
       </w:r>
     </w:p>
     <w:p>
@@ -11255,7 +12573,7 @@
     <w:p>
       <w:r>
         <w:pict w14:anchorId="24DF74D6">
-          <v:rect id="_x0000_i1061" style="width:0;height:1.5pt" o:hralign="center" o:hrstd="t" o:hrnoshade="t" o:hr="t" fillcolor="gray" stroked="f"/>
+          <v:rect id="_x0000_i1027" style="width:0;height:1.5pt" o:hralign="center" o:hrstd="t" o:hrnoshade="t" o:hr="t" fillcolor="gray" stroked="f"/>
         </w:pict>
       </w:r>
     </w:p>
@@ -11347,33 +12665,26 @@
           <w:rFonts w:ascii="Courier New" w:hAnsi="Courier New" w:cs="Courier New"/>
           <w:sz w:val="16"/>
           <w:szCs w:val="16"/>
-        </w:rPr>
-      </w:pPr>
-      <w:proofErr w:type="spellStart"/>
-      <w:r>
-        <w:rPr>
-          <w:rFonts w:ascii="Courier New" w:hAnsi="Courier New" w:cs="Courier New"/>
-          <w:sz w:val="16"/>
-          <w:szCs w:val="16"/>
-        </w:rPr>
-        <w:t>from</w:t>
-      </w:r>
-      <w:proofErr w:type="spellEnd"/>
-      <w:r>
-        <w:rPr>
-          <w:rFonts w:ascii="Courier New" w:hAnsi="Courier New" w:cs="Courier New"/>
-          <w:sz w:val="16"/>
-          <w:szCs w:val="16"/>
-        </w:rPr>
-        <w:t xml:space="preserve"> </w:t>
-      </w:r>
-      <w:proofErr w:type="spellStart"/>
-      <w:proofErr w:type="gramStart"/>
-      <w:r>
-        <w:rPr>
-          <w:rFonts w:ascii="Courier New" w:hAnsi="Courier New" w:cs="Courier New"/>
-          <w:sz w:val="16"/>
-          <w:szCs w:val="16"/>
+          <w:lang w:val="en-US"/>
+        </w:rPr>
+      </w:pPr>
+      <w:r>
+        <w:rPr>
+          <w:rFonts w:ascii="Courier New" w:hAnsi="Courier New" w:cs="Courier New"/>
+          <w:sz w:val="16"/>
+          <w:szCs w:val="16"/>
+          <w:lang w:val="en-US"/>
+        </w:rPr>
+        <w:t xml:space="preserve">from </w:t>
+      </w:r>
+      <w:proofErr w:type="spellStart"/>
+      <w:proofErr w:type="gramStart"/>
+      <w:r>
+        <w:rPr>
+          <w:rFonts w:ascii="Courier New" w:hAnsi="Courier New" w:cs="Courier New"/>
+          <w:sz w:val="16"/>
+          <w:szCs w:val="16"/>
+          <w:lang w:val="en-US"/>
         </w:rPr>
         <w:t>sklearn.tree</w:t>
       </w:r>
@@ -11384,33 +12695,17 @@
           <w:rFonts w:ascii="Courier New" w:hAnsi="Courier New" w:cs="Courier New"/>
           <w:sz w:val="16"/>
           <w:szCs w:val="16"/>
-        </w:rPr>
-        <w:t xml:space="preserve"> </w:t>
-      </w:r>
-      <w:proofErr w:type="spellStart"/>
-      <w:r>
-        <w:rPr>
-          <w:rFonts w:ascii="Courier New" w:hAnsi="Courier New" w:cs="Courier New"/>
-          <w:sz w:val="16"/>
-          <w:szCs w:val="16"/>
-        </w:rPr>
-        <w:t>import</w:t>
-      </w:r>
-      <w:proofErr w:type="spellEnd"/>
-      <w:r>
-        <w:rPr>
-          <w:rFonts w:ascii="Courier New" w:hAnsi="Courier New" w:cs="Courier New"/>
-          <w:sz w:val="16"/>
-          <w:szCs w:val="16"/>
-        </w:rPr>
-        <w:t xml:space="preserve"> </w:t>
-      </w:r>
-      <w:proofErr w:type="spellStart"/>
-      <w:r>
-        <w:rPr>
-          <w:rFonts w:ascii="Courier New" w:hAnsi="Courier New" w:cs="Courier New"/>
-          <w:sz w:val="16"/>
-          <w:szCs w:val="16"/>
+          <w:lang w:val="en-US"/>
+        </w:rPr>
+        <w:t xml:space="preserve"> import </w:t>
+      </w:r>
+      <w:proofErr w:type="spellStart"/>
+      <w:r>
+        <w:rPr>
+          <w:rFonts w:ascii="Courier New" w:hAnsi="Courier New" w:cs="Courier New"/>
+          <w:sz w:val="16"/>
+          <w:szCs w:val="16"/>
+          <w:lang w:val="en-US"/>
         </w:rPr>
         <w:t>DecisionTreeRegressor</w:t>
       </w:r>
@@ -11420,6 +12715,7 @@
           <w:rFonts w:ascii="Courier New" w:hAnsi="Courier New" w:cs="Courier New"/>
           <w:sz w:val="16"/>
           <w:szCs w:val="16"/>
+          <w:lang w:val="en-US"/>
         </w:rPr>
         <w:t xml:space="preserve">, </w:t>
       </w:r>
@@ -11429,6 +12725,7 @@
           <w:rFonts w:ascii="Courier New" w:hAnsi="Courier New" w:cs="Courier New"/>
           <w:sz w:val="16"/>
           <w:szCs w:val="16"/>
+          <w:lang w:val="en-US"/>
         </w:rPr>
         <w:t>plot_tree</w:t>
       </w:r>
@@ -11441,61 +12738,203 @@
           <w:rFonts w:ascii="Courier New" w:hAnsi="Courier New" w:cs="Courier New"/>
           <w:sz w:val="16"/>
           <w:szCs w:val="16"/>
-        </w:rPr>
-      </w:pPr>
-      <w:r>
-        <w:rPr>
-          <w:rFonts w:ascii="Courier New" w:hAnsi="Courier New" w:cs="Courier New"/>
-          <w:sz w:val="16"/>
-          <w:szCs w:val="16"/>
-        </w:rPr>
-        <w:t>import matplotlib.pyplot as plt</w:t>
-      </w:r>
-    </w:p>
-    <w:p>
-      <w:pPr>
-        <w:spacing w:after="0" w:line="240" w:lineRule="auto"/>
-        <w:rPr>
-          <w:rFonts w:ascii="Courier New" w:hAnsi="Courier New" w:cs="Courier New"/>
-          <w:sz w:val="16"/>
-          <w:szCs w:val="16"/>
-        </w:rPr>
-      </w:pPr>
-    </w:p>
-    <w:p>
-      <w:pPr>
-        <w:spacing w:after="0" w:line="240" w:lineRule="auto"/>
-        <w:rPr>
-          <w:rFonts w:ascii="Courier New" w:hAnsi="Courier New" w:cs="Courier New"/>
-          <w:sz w:val="16"/>
-          <w:szCs w:val="16"/>
-        </w:rPr>
-      </w:pPr>
-      <w:r>
-        <w:rPr>
-          <w:rFonts w:ascii="Courier New" w:hAnsi="Courier New" w:cs="Courier New"/>
-          <w:sz w:val="16"/>
-          <w:szCs w:val="16"/>
-        </w:rPr>
-        <w:t># X son tus variables, y es Attrition_rate</w:t>
-      </w:r>
-    </w:p>
-    <w:p>
-      <w:pPr>
-        <w:spacing w:after="0" w:line="240" w:lineRule="auto"/>
-        <w:rPr>
-          <w:rFonts w:ascii="Courier New" w:hAnsi="Courier New" w:cs="Courier New"/>
-          <w:sz w:val="16"/>
-          <w:szCs w:val="16"/>
-        </w:rPr>
-      </w:pPr>
-      <w:r>
-        <w:rPr>
-          <w:rFonts w:ascii="Courier New" w:hAnsi="Courier New" w:cs="Courier New"/>
-          <w:sz w:val="16"/>
-          <w:szCs w:val="16"/>
-        </w:rPr>
-        <w:t>X = df[['Age', 'growth_rate', 'VAR5', 'Pay_Scale']]</w:t>
+          <w:lang w:val="en-US"/>
+        </w:rPr>
+      </w:pPr>
+      <w:r>
+        <w:rPr>
+          <w:rFonts w:ascii="Courier New" w:hAnsi="Courier New" w:cs="Courier New"/>
+          <w:sz w:val="16"/>
+          <w:szCs w:val="16"/>
+          <w:lang w:val="en-US"/>
+        </w:rPr>
+        <w:t xml:space="preserve">import </w:t>
+      </w:r>
+      <w:proofErr w:type="spellStart"/>
+      <w:proofErr w:type="gramStart"/>
+      <w:r>
+        <w:rPr>
+          <w:rFonts w:ascii="Courier New" w:hAnsi="Courier New" w:cs="Courier New"/>
+          <w:sz w:val="16"/>
+          <w:szCs w:val="16"/>
+          <w:lang w:val="en-US"/>
+        </w:rPr>
+        <w:t>matplotlib.pyplot</w:t>
+      </w:r>
+      <w:proofErr w:type="spellEnd"/>
+      <w:proofErr w:type="gramEnd"/>
+      <w:r>
+        <w:rPr>
+          <w:rFonts w:ascii="Courier New" w:hAnsi="Courier New" w:cs="Courier New"/>
+          <w:sz w:val="16"/>
+          <w:szCs w:val="16"/>
+          <w:lang w:val="en-US"/>
+        </w:rPr>
+        <w:t xml:space="preserve"> as </w:t>
+      </w:r>
+      <w:proofErr w:type="spellStart"/>
+      <w:r>
+        <w:rPr>
+          <w:rFonts w:ascii="Courier New" w:hAnsi="Courier New" w:cs="Courier New"/>
+          <w:sz w:val="16"/>
+          <w:szCs w:val="16"/>
+          <w:lang w:val="en-US"/>
+        </w:rPr>
+        <w:t>plt</w:t>
+      </w:r>
+      <w:proofErr w:type="spellEnd"/>
+    </w:p>
+    <w:p>
+      <w:pPr>
+        <w:spacing w:after="0" w:line="240" w:lineRule="auto"/>
+        <w:rPr>
+          <w:rFonts w:ascii="Courier New" w:hAnsi="Courier New" w:cs="Courier New"/>
+          <w:sz w:val="16"/>
+          <w:szCs w:val="16"/>
+          <w:lang w:val="en-US"/>
+        </w:rPr>
+      </w:pPr>
+    </w:p>
+    <w:p>
+      <w:pPr>
+        <w:spacing w:after="0" w:line="240" w:lineRule="auto"/>
+        <w:rPr>
+          <w:rFonts w:ascii="Courier New" w:hAnsi="Courier New" w:cs="Courier New"/>
+          <w:sz w:val="16"/>
+          <w:szCs w:val="16"/>
+          <w:lang w:val="en-US"/>
+        </w:rPr>
+      </w:pPr>
+      <w:r>
+        <w:rPr>
+          <w:rFonts w:ascii="Courier New" w:hAnsi="Courier New" w:cs="Courier New"/>
+          <w:sz w:val="16"/>
+          <w:szCs w:val="16"/>
+          <w:lang w:val="en-US"/>
+        </w:rPr>
+        <w:t xml:space="preserve"># X son </w:t>
+      </w:r>
+      <w:proofErr w:type="spellStart"/>
+      <w:r>
+        <w:rPr>
+          <w:rFonts w:ascii="Courier New" w:hAnsi="Courier New" w:cs="Courier New"/>
+          <w:sz w:val="16"/>
+          <w:szCs w:val="16"/>
+          <w:lang w:val="en-US"/>
+        </w:rPr>
+        <w:t>tus</w:t>
+      </w:r>
+      <w:proofErr w:type="spellEnd"/>
+      <w:r>
+        <w:rPr>
+          <w:rFonts w:ascii="Courier New" w:hAnsi="Courier New" w:cs="Courier New"/>
+          <w:sz w:val="16"/>
+          <w:szCs w:val="16"/>
+          <w:lang w:val="en-US"/>
+        </w:rPr>
+        <w:t xml:space="preserve"> variables, y es </w:t>
+      </w:r>
+      <w:proofErr w:type="spellStart"/>
+      <w:r>
+        <w:rPr>
+          <w:rFonts w:ascii="Courier New" w:hAnsi="Courier New" w:cs="Courier New"/>
+          <w:sz w:val="16"/>
+          <w:szCs w:val="16"/>
+          <w:lang w:val="en-US"/>
+        </w:rPr>
+        <w:t>Attrition_rate</w:t>
+      </w:r>
+      <w:proofErr w:type="spellEnd"/>
+    </w:p>
+    <w:p>
+      <w:pPr>
+        <w:spacing w:after="0" w:line="240" w:lineRule="auto"/>
+        <w:rPr>
+          <w:rFonts w:ascii="Courier New" w:hAnsi="Courier New" w:cs="Courier New"/>
+          <w:sz w:val="16"/>
+          <w:szCs w:val="16"/>
+          <w:lang w:val="en-US"/>
+        </w:rPr>
+      </w:pPr>
+      <w:r>
+        <w:rPr>
+          <w:rFonts w:ascii="Courier New" w:hAnsi="Courier New" w:cs="Courier New"/>
+          <w:sz w:val="16"/>
+          <w:szCs w:val="16"/>
+          <w:lang w:val="en-US"/>
+        </w:rPr>
+        <w:t xml:space="preserve">X = </w:t>
+      </w:r>
+      <w:proofErr w:type="spellStart"/>
+      <w:proofErr w:type="gramStart"/>
+      <w:r>
+        <w:rPr>
+          <w:rFonts w:ascii="Courier New" w:hAnsi="Courier New" w:cs="Courier New"/>
+          <w:sz w:val="16"/>
+          <w:szCs w:val="16"/>
+          <w:lang w:val="en-US"/>
+        </w:rPr>
+        <w:t>df</w:t>
+      </w:r>
+      <w:proofErr w:type="spellEnd"/>
+      <w:r>
+        <w:rPr>
+          <w:rFonts w:ascii="Courier New" w:hAnsi="Courier New" w:cs="Courier New"/>
+          <w:sz w:val="16"/>
+          <w:szCs w:val="16"/>
+          <w:lang w:val="en-US"/>
+        </w:rPr>
+        <w:t>[</w:t>
+      </w:r>
+      <w:proofErr w:type="gramEnd"/>
+      <w:r>
+        <w:rPr>
+          <w:rFonts w:ascii="Courier New" w:hAnsi="Courier New" w:cs="Courier New"/>
+          <w:sz w:val="16"/>
+          <w:szCs w:val="16"/>
+          <w:lang w:val="en-US"/>
+        </w:rPr>
+        <w:t>['Age', '</w:t>
+      </w:r>
+      <w:proofErr w:type="spellStart"/>
+      <w:r>
+        <w:rPr>
+          <w:rFonts w:ascii="Courier New" w:hAnsi="Courier New" w:cs="Courier New"/>
+          <w:sz w:val="16"/>
+          <w:szCs w:val="16"/>
+          <w:lang w:val="en-US"/>
+        </w:rPr>
+        <w:t>growth_rate</w:t>
+      </w:r>
+      <w:proofErr w:type="spellEnd"/>
+      <w:r>
+        <w:rPr>
+          <w:rFonts w:ascii="Courier New" w:hAnsi="Courier New" w:cs="Courier New"/>
+          <w:sz w:val="16"/>
+          <w:szCs w:val="16"/>
+          <w:lang w:val="en-US"/>
+        </w:rPr>
+        <w:t>', 'VAR5', '</w:t>
+      </w:r>
+      <w:proofErr w:type="spellStart"/>
+      <w:r>
+        <w:rPr>
+          <w:rFonts w:ascii="Courier New" w:hAnsi="Courier New" w:cs="Courier New"/>
+          <w:sz w:val="16"/>
+          <w:szCs w:val="16"/>
+          <w:lang w:val="en-US"/>
+        </w:rPr>
+        <w:t>Pay_Scale</w:t>
+      </w:r>
+      <w:proofErr w:type="spellEnd"/>
+      <w:r>
+        <w:rPr>
+          <w:rFonts w:ascii="Courier New" w:hAnsi="Courier New" w:cs="Courier New"/>
+          <w:sz w:val="16"/>
+          <w:szCs w:val="16"/>
+          <w:lang w:val="en-US"/>
+        </w:rPr>
+        <w:t>']]</w:t>
       </w:r>
     </w:p>
     <w:p>
@@ -11717,33 +13156,152 @@
           <w:rFonts w:ascii="Courier New" w:hAnsi="Courier New" w:cs="Courier New"/>
           <w:sz w:val="16"/>
           <w:szCs w:val="16"/>
-        </w:rPr>
-      </w:pPr>
-      <w:r>
-        <w:rPr>
-          <w:rFonts w:ascii="Courier New" w:hAnsi="Courier New" w:cs="Courier New"/>
-          <w:sz w:val="16"/>
-          <w:szCs w:val="16"/>
-        </w:rPr>
-        <w:t>plt.figure(figsize=(12,8))</w:t>
-      </w:r>
-    </w:p>
-    <w:p>
-      <w:pPr>
-        <w:spacing w:after="0" w:line="240" w:lineRule="auto"/>
-        <w:rPr>
-          <w:rFonts w:ascii="Courier New" w:hAnsi="Courier New" w:cs="Courier New"/>
-          <w:sz w:val="16"/>
-          <w:szCs w:val="16"/>
-        </w:rPr>
-      </w:pPr>
-      <w:r>
-        <w:rPr>
-          <w:rFonts w:ascii="Courier New" w:hAnsi="Courier New" w:cs="Courier New"/>
-          <w:sz w:val="16"/>
-          <w:szCs w:val="16"/>
-        </w:rPr>
-        <w:t>plot_tree(arbol, feature_names=X.columns, filled=True)</w:t>
+          <w:lang w:val="en-US"/>
+        </w:rPr>
+      </w:pPr>
+      <w:proofErr w:type="spellStart"/>
+      <w:proofErr w:type="gramStart"/>
+      <w:r>
+        <w:rPr>
+          <w:rFonts w:ascii="Courier New" w:hAnsi="Courier New" w:cs="Courier New"/>
+          <w:sz w:val="16"/>
+          <w:szCs w:val="16"/>
+          <w:lang w:val="en-US"/>
+        </w:rPr>
+        <w:t>plt.figure</w:t>
+      </w:r>
+      <w:proofErr w:type="spellEnd"/>
+      <w:proofErr w:type="gramEnd"/>
+      <w:r>
+        <w:rPr>
+          <w:rFonts w:ascii="Courier New" w:hAnsi="Courier New" w:cs="Courier New"/>
+          <w:sz w:val="16"/>
+          <w:szCs w:val="16"/>
+          <w:lang w:val="en-US"/>
+        </w:rPr>
+        <w:t>(</w:t>
+      </w:r>
+      <w:proofErr w:type="spellStart"/>
+      <w:r>
+        <w:rPr>
+          <w:rFonts w:ascii="Courier New" w:hAnsi="Courier New" w:cs="Courier New"/>
+          <w:sz w:val="16"/>
+          <w:szCs w:val="16"/>
+          <w:lang w:val="en-US"/>
+        </w:rPr>
+        <w:t>figsize</w:t>
+      </w:r>
+      <w:proofErr w:type="spellEnd"/>
+      <w:proofErr w:type="gramStart"/>
+      <w:r>
+        <w:rPr>
+          <w:rFonts w:ascii="Courier New" w:hAnsi="Courier New" w:cs="Courier New"/>
+          <w:sz w:val="16"/>
+          <w:szCs w:val="16"/>
+          <w:lang w:val="en-US"/>
+        </w:rPr>
+        <w:t>=(</w:t>
+      </w:r>
+      <w:proofErr w:type="gramEnd"/>
+      <w:r>
+        <w:rPr>
+          <w:rFonts w:ascii="Courier New" w:hAnsi="Courier New" w:cs="Courier New"/>
+          <w:sz w:val="16"/>
+          <w:szCs w:val="16"/>
+          <w:lang w:val="en-US"/>
+        </w:rPr>
+        <w:t>12,8))</w:t>
+      </w:r>
+    </w:p>
+    <w:p>
+      <w:pPr>
+        <w:spacing w:after="0" w:line="240" w:lineRule="auto"/>
+        <w:rPr>
+          <w:rFonts w:ascii="Courier New" w:hAnsi="Courier New" w:cs="Courier New"/>
+          <w:sz w:val="16"/>
+          <w:szCs w:val="16"/>
+          <w:lang w:val="en-US"/>
+        </w:rPr>
+      </w:pPr>
+      <w:proofErr w:type="spellStart"/>
+      <w:r>
+        <w:rPr>
+          <w:rFonts w:ascii="Courier New" w:hAnsi="Courier New" w:cs="Courier New"/>
+          <w:sz w:val="16"/>
+          <w:szCs w:val="16"/>
+          <w:lang w:val="en-US"/>
+        </w:rPr>
+        <w:t>plot_</w:t>
+      </w:r>
+      <w:proofErr w:type="gramStart"/>
+      <w:r>
+        <w:rPr>
+          <w:rFonts w:ascii="Courier New" w:hAnsi="Courier New" w:cs="Courier New"/>
+          <w:sz w:val="16"/>
+          <w:szCs w:val="16"/>
+          <w:lang w:val="en-US"/>
+        </w:rPr>
+        <w:t>tree</w:t>
+      </w:r>
+      <w:proofErr w:type="spellEnd"/>
+      <w:r>
+        <w:rPr>
+          <w:rFonts w:ascii="Courier New" w:hAnsi="Courier New" w:cs="Courier New"/>
+          <w:sz w:val="16"/>
+          <w:szCs w:val="16"/>
+          <w:lang w:val="en-US"/>
+        </w:rPr>
+        <w:t>(</w:t>
+      </w:r>
+      <w:proofErr w:type="gramEnd"/>
+      <w:r>
+        <w:rPr>
+          <w:rFonts w:ascii="Courier New" w:hAnsi="Courier New" w:cs="Courier New"/>
+          <w:sz w:val="16"/>
+          <w:szCs w:val="16"/>
+          <w:lang w:val="en-US"/>
+        </w:rPr>
+        <w:t xml:space="preserve">arbol, </w:t>
+      </w:r>
+      <w:proofErr w:type="spellStart"/>
+      <w:r>
+        <w:rPr>
+          <w:rFonts w:ascii="Courier New" w:hAnsi="Courier New" w:cs="Courier New"/>
+          <w:sz w:val="16"/>
+          <w:szCs w:val="16"/>
+          <w:lang w:val="en-US"/>
+        </w:rPr>
+        <w:t>feature_names</w:t>
+      </w:r>
+      <w:proofErr w:type="spellEnd"/>
+      <w:r>
+        <w:rPr>
+          <w:rFonts w:ascii="Courier New" w:hAnsi="Courier New" w:cs="Courier New"/>
+          <w:sz w:val="16"/>
+          <w:szCs w:val="16"/>
+          <w:lang w:val="en-US"/>
+        </w:rPr>
+        <w:t>=</w:t>
+      </w:r>
+      <w:proofErr w:type="spellStart"/>
+      <w:r>
+        <w:rPr>
+          <w:rFonts w:ascii="Courier New" w:hAnsi="Courier New" w:cs="Courier New"/>
+          <w:sz w:val="16"/>
+          <w:szCs w:val="16"/>
+          <w:lang w:val="en-US"/>
+        </w:rPr>
+        <w:t>X.columns</w:t>
+      </w:r>
+      <w:proofErr w:type="spellEnd"/>
+      <w:r>
+        <w:rPr>
+          <w:rFonts w:ascii="Courier New" w:hAnsi="Courier New" w:cs="Courier New"/>
+          <w:sz w:val="16"/>
+          <w:szCs w:val="16"/>
+          <w:lang w:val="en-US"/>
+        </w:rPr>
+        <w:t>, filled=True)</w:t>
       </w:r>
     </w:p>
     <w:p>
@@ -13242,6 +14800,7 @@
   <w:style w:type="character" w:default="1" w:styleId="Fuentedeprrafopredeter">
     <w:name w:val="Default Paragraph Font"/>
     <w:uiPriority w:val="1"/>
+    <w:semiHidden/>
     <w:unhideWhenUsed/>
   </w:style>
   <w:style w:type="table" w:default="1" w:styleId="Tablanormal">
